--- a/src/main/resources/org/damap/base/template/horizonEuropeTemplate.docx
+++ b/src/main/resources/org/damap/base/template/horizonEuropeTemplate.docx
@@ -4599,7 +4599,7 @@
     <w:tbl>
       <w:tblPr>
         <w:tblStyle w:val="TableGridLight"/>
-        <w:tblW w:w="10075" w:type="dxa"/>
+        <w:tblW w:w="9836" w:type="dxa"/>
         <w:tblBorders>
           <w:top w:val="single" w:sz="12" w:space="0" w:color="BFBFBF"/>
           <w:left w:val="single" w:sz="12" w:space="0" w:color="BFBFBF"/>
@@ -4608,15 +4608,17 @@
           <w:insideH w:val="single" w:sz="12" w:space="0" w:color="BFBFBF"/>
           <w:insideV w:val="single" w:sz="12" w:space="0" w:color="BFBFBF"/>
         </w:tblBorders>
+        <w:tblLayout w:type="fixed"/>
         <w:tblLook w:val="04A0" w:firstRow="1" w:lastRow="0" w:firstColumn="1" w:lastColumn="0" w:noHBand="0" w:noVBand="1"/>
       </w:tblPr>
       <w:tblGrid>
         <w:gridCol w:w="900"/>
-        <w:gridCol w:w="1836"/>
-        <w:gridCol w:w="1697"/>
-        <w:gridCol w:w="1952"/>
-        <w:gridCol w:w="1549"/>
-        <w:gridCol w:w="2141"/>
+        <w:gridCol w:w="2062"/>
+        <w:gridCol w:w="1134"/>
+        <w:gridCol w:w="1134"/>
+        <w:gridCol w:w="1134"/>
+        <w:gridCol w:w="1134"/>
+        <w:gridCol w:w="2338"/>
       </w:tblGrid>
       <w:tr>
         <w:trPr>
@@ -4657,7 +4659,7 @@
         </w:tc>
         <w:tc>
           <w:tcPr>
-            <w:tcW w:w="1836" w:type="dxa"/>
+            <w:tcW w:w="2062" w:type="dxa"/>
             <w:tcBorders>
               <w:bottom w:val="single" w:sz="12" w:space="0" w:color="006AAB"/>
             </w:tcBorders>
@@ -4689,7 +4691,7 @@
         </w:tc>
         <w:tc>
           <w:tcPr>
-            <w:tcW w:w="1697" w:type="dxa"/>
+            <w:tcW w:w="1134" w:type="dxa"/>
             <w:tcBorders>
               <w:bottom w:val="single" w:sz="12" w:space="0" w:color="006AAB"/>
             </w:tcBorders>
@@ -4721,7 +4723,7 @@
         </w:tc>
         <w:tc>
           <w:tcPr>
-            <w:tcW w:w="1952" w:type="dxa"/>
+            <w:tcW w:w="1134" w:type="dxa"/>
             <w:tcBorders>
               <w:bottom w:val="single" w:sz="12" w:space="0" w:color="006AAB"/>
             </w:tcBorders>
@@ -4753,7 +4755,7 @@
         </w:tc>
         <w:tc>
           <w:tcPr>
-            <w:tcW w:w="1549" w:type="dxa"/>
+            <w:tcW w:w="1134" w:type="dxa"/>
             <w:tcBorders>
               <w:bottom w:val="single" w:sz="12" w:space="0" w:color="006AAB"/>
             </w:tcBorders>
@@ -4785,7 +4787,7 @@
         </w:tc>
         <w:tc>
           <w:tcPr>
-            <w:tcW w:w="2141" w:type="dxa"/>
+            <w:tcW w:w="1134" w:type="dxa"/>
             <w:tcBorders>
               <w:bottom w:val="single" w:sz="12" w:space="0" w:color="006AAB"/>
             </w:tcBorders>
@@ -4815,6 +4817,38 @@
             </w:r>
           </w:p>
         </w:tc>
+        <w:tc>
+          <w:tcPr>
+            <w:tcW w:w="2338" w:type="dxa"/>
+            <w:tcBorders>
+              <w:bottom w:val="single" w:sz="12" w:space="0" w:color="006AAB"/>
+            </w:tcBorders>
+            <w:vAlign w:val="center"/>
+          </w:tcPr>
+          <w:p>
+            <w:pPr>
+              <w:spacing w:line="240" w:lineRule="auto"/>
+              <w:jc w:val="center"/>
+              <w:rPr>
+                <w:b/>
+                <w:bCs/>
+                <w:color w:val="auto"/>
+                <w:sz w:val="18"/>
+                <w:szCs w:val="18"/>
+              </w:rPr>
+            </w:pPr>
+            <w:r>
+              <w:rPr>
+                <w:b/>
+                <w:bCs/>
+                <w:color w:val="auto"/>
+                <w:sz w:val="18"/>
+                <w:szCs w:val="18"/>
+              </w:rPr>
+              <w:t>description</w:t>
+            </w:r>
+          </w:p>
+        </w:tc>
       </w:tr>
       <w:tr>
         <w:tc>
@@ -4848,7 +4882,7 @@
         </w:tc>
         <w:tc>
           <w:tcPr>
-            <w:tcW w:w="1836" w:type="dxa"/>
+            <w:tcW w:w="2062" w:type="dxa"/>
             <w:tcBorders>
               <w:top w:val="single" w:sz="12" w:space="0" w:color="006AAB"/>
             </w:tcBorders>
@@ -4893,7 +4927,7 @@
         </w:tc>
         <w:tc>
           <w:tcPr>
-            <w:tcW w:w="1697" w:type="dxa"/>
+            <w:tcW w:w="1134" w:type="dxa"/>
             <w:tcBorders>
               <w:top w:val="single" w:sz="12" w:space="0" w:color="006AAB"/>
             </w:tcBorders>
@@ -4909,13 +4943,17 @@
               </w:rPr>
             </w:pPr>
             <w:r>
+              <w:rPr>
+                <w:sz w:val="18"/>
+                <w:szCs w:val="18"/>
+              </w:rPr>
               <w:t>…</w:t>
             </w:r>
           </w:p>
         </w:tc>
         <w:tc>
           <w:tcPr>
-            <w:tcW w:w="1952" w:type="dxa"/>
+            <w:tcW w:w="1134" w:type="dxa"/>
             <w:tcBorders>
               <w:top w:val="single" w:sz="12" w:space="0" w:color="006AAB"/>
             </w:tcBorders>
@@ -4931,13 +4969,17 @@
               </w:rPr>
             </w:pPr>
             <w:r>
+              <w:rPr>
+                <w:sz w:val="18"/>
+                <w:szCs w:val="18"/>
+              </w:rPr>
               <w:t>…</w:t>
             </w:r>
           </w:p>
         </w:tc>
         <w:tc>
           <w:tcPr>
-            <w:tcW w:w="1549" w:type="dxa"/>
+            <w:tcW w:w="1134" w:type="dxa"/>
             <w:tcBorders>
               <w:top w:val="single" w:sz="12" w:space="0" w:color="006AAB"/>
             </w:tcBorders>
@@ -4953,13 +4995,17 @@
               </w:rPr>
             </w:pPr>
             <w:r>
+              <w:rPr>
+                <w:sz w:val="18"/>
+                <w:szCs w:val="18"/>
+              </w:rPr>
               <w:t>…</w:t>
             </w:r>
           </w:p>
         </w:tc>
         <w:tc>
           <w:tcPr>
-            <w:tcW w:w="2141" w:type="dxa"/>
+            <w:tcW w:w="1134" w:type="dxa"/>
             <w:tcBorders>
               <w:top w:val="single" w:sz="12" w:space="0" w:color="006AAB"/>
             </w:tcBorders>
@@ -4974,6 +5020,41 @@
                 <w:szCs w:val="18"/>
               </w:rPr>
             </w:pPr>
+            <w:r>
+              <w:rPr>
+                <w:color w:val="auto"/>
+                <w:sz w:val="18"/>
+                <w:szCs w:val="18"/>
+              </w:rPr>
+              <w:t>…</w:t>
+            </w:r>
+          </w:p>
+        </w:tc>
+        <w:tc>
+          <w:tcPr>
+            <w:tcW w:w="2338" w:type="dxa"/>
+            <w:tcBorders>
+              <w:top w:val="single" w:sz="12" w:space="0" w:color="006AAB"/>
+            </w:tcBorders>
+          </w:tcPr>
+          <w:p>
+            <w:pPr>
+              <w:spacing w:line="240" w:lineRule="auto"/>
+              <w:jc w:val="center"/>
+              <w:rPr>
+                <w:color w:val="auto"/>
+                <w:sz w:val="18"/>
+                <w:szCs w:val="18"/>
+              </w:rPr>
+            </w:pPr>
+            <w:r>
+              <w:rPr>
+                <w:color w:val="auto"/>
+                <w:sz w:val="18"/>
+                <w:szCs w:val="18"/>
+              </w:rPr>
+              <w:t>…</w:t>
+            </w:r>
           </w:p>
         </w:tc>
       </w:tr>
@@ -5004,7 +5085,7 @@
         </w:tc>
         <w:tc>
           <w:tcPr>
-            <w:tcW w:w="1836" w:type="dxa"/>
+            <w:tcW w:w="2062" w:type="dxa"/>
           </w:tcPr>
           <w:p>
             <w:pPr>
@@ -5029,7 +5110,7 @@
         </w:tc>
         <w:tc>
           <w:tcPr>
-            <w:tcW w:w="1697" w:type="dxa"/>
+            <w:tcW w:w="1134" w:type="dxa"/>
           </w:tcPr>
           <w:p>
             <w:pPr>
@@ -5054,7 +5135,7 @@
         </w:tc>
         <w:tc>
           <w:tcPr>
-            <w:tcW w:w="1952" w:type="dxa"/>
+            <w:tcW w:w="1134" w:type="dxa"/>
           </w:tcPr>
           <w:p>
             <w:pPr>
@@ -5079,7 +5160,7 @@
         </w:tc>
         <w:tc>
           <w:tcPr>
-            <w:tcW w:w="1549" w:type="dxa"/>
+            <w:tcW w:w="1134" w:type="dxa"/>
           </w:tcPr>
           <w:p>
             <w:pPr>
@@ -5104,7 +5185,7 @@
         </w:tc>
         <w:tc>
           <w:tcPr>
-            <w:tcW w:w="2141" w:type="dxa"/>
+            <w:tcW w:w="1134" w:type="dxa"/>
           </w:tcPr>
           <w:p>
             <w:pPr>
@@ -5124,6 +5205,32 @@
                 <w:szCs w:val="18"/>
               </w:rPr>
               <w:t>[dataset1sensitive]</w:t>
+            </w:r>
+          </w:p>
+        </w:tc>
+        <w:tc>
+          <w:tcPr>
+            <w:tcW w:w="2338" w:type="dxa"/>
+          </w:tcPr>
+          <w:p>
+            <w:pPr>
+              <w:spacing w:line="240" w:lineRule="auto"/>
+              <w:jc w:val="center"/>
+              <w:rPr>
+                <w:bCs/>
+                <w:color w:val="auto"/>
+                <w:sz w:val="18"/>
+                <w:szCs w:val="18"/>
+              </w:rPr>
+            </w:pPr>
+            <w:r>
+              <w:rPr>
+                <w:bCs/>
+                <w:color w:val="auto"/>
+                <w:sz w:val="18"/>
+                <w:szCs w:val="18"/>
+              </w:rPr>
+              <w:t>[dataset1description]</w:t>
             </w:r>
           </w:p>
         </w:tc>
@@ -5152,7 +5259,7 @@
     <w:tbl>
       <w:tblPr>
         <w:tblStyle w:val="TableGridLight"/>
-        <w:tblW w:w="9766" w:type="dxa"/>
+        <w:tblW w:w="9908" w:type="dxa"/>
         <w:tblBorders>
           <w:top w:val="single" w:sz="12" w:space="0" w:color="BFBFBF"/>
           <w:left w:val="single" w:sz="12" w:space="0" w:color="BFBFBF"/>
@@ -5161,14 +5268,16 @@
           <w:insideH w:val="single" w:sz="12" w:space="0" w:color="BFBFBF"/>
           <w:insideV w:val="single" w:sz="12" w:space="0" w:color="BFBFBF"/>
         </w:tblBorders>
+        <w:tblLayout w:type="fixed"/>
         <w:tblLook w:val="04A0" w:firstRow="1" w:lastRow="0" w:firstColumn="1" w:lastColumn="0" w:noHBand="0" w:noVBand="1"/>
       </w:tblPr>
       <w:tblGrid>
         <w:gridCol w:w="900"/>
-        <w:gridCol w:w="2393"/>
-        <w:gridCol w:w="2646"/>
-        <w:gridCol w:w="1984"/>
-        <w:gridCol w:w="1843"/>
+        <w:gridCol w:w="2062"/>
+        <w:gridCol w:w="2268"/>
+        <w:gridCol w:w="1134"/>
+        <w:gridCol w:w="1134"/>
+        <w:gridCol w:w="2410"/>
       </w:tblGrid>
       <w:tr>
         <w:tc>
@@ -5205,7 +5314,7 @@
         </w:tc>
         <w:tc>
           <w:tcPr>
-            <w:tcW w:w="2393" w:type="dxa"/>
+            <w:tcW w:w="2062" w:type="dxa"/>
             <w:tcBorders>
               <w:bottom w:val="single" w:sz="12" w:space="0" w:color="006699"/>
             </w:tcBorders>
@@ -5237,7 +5346,7 @@
         </w:tc>
         <w:tc>
           <w:tcPr>
-            <w:tcW w:w="2646" w:type="dxa"/>
+            <w:tcW w:w="2268" w:type="dxa"/>
             <w:tcBorders>
               <w:bottom w:val="single" w:sz="12" w:space="0" w:color="006699"/>
             </w:tcBorders>
@@ -5269,7 +5378,7 @@
         </w:tc>
         <w:tc>
           <w:tcPr>
-            <w:tcW w:w="1984" w:type="dxa"/>
+            <w:tcW w:w="1134" w:type="dxa"/>
             <w:tcBorders>
               <w:bottom w:val="single" w:sz="12" w:space="0" w:color="006699"/>
             </w:tcBorders>
@@ -5301,7 +5410,7 @@
         </w:tc>
         <w:tc>
           <w:tcPr>
-            <w:tcW w:w="1843" w:type="dxa"/>
+            <w:tcW w:w="1134" w:type="dxa"/>
             <w:tcBorders>
               <w:bottom w:val="single" w:sz="12" w:space="0" w:color="006699"/>
             </w:tcBorders>
@@ -5331,6 +5440,38 @@
             </w:r>
           </w:p>
         </w:tc>
+        <w:tc>
+          <w:tcPr>
+            <w:tcW w:w="2410" w:type="dxa"/>
+            <w:tcBorders>
+              <w:bottom w:val="single" w:sz="12" w:space="0" w:color="006699"/>
+            </w:tcBorders>
+            <w:vAlign w:val="center"/>
+          </w:tcPr>
+          <w:p>
+            <w:pPr>
+              <w:spacing w:line="240" w:lineRule="auto"/>
+              <w:jc w:val="center"/>
+              <w:rPr>
+                <w:b/>
+                <w:bCs/>
+                <w:color w:val="auto"/>
+                <w:sz w:val="18"/>
+                <w:szCs w:val="18"/>
+              </w:rPr>
+            </w:pPr>
+            <w:r>
+              <w:rPr>
+                <w:b/>
+                <w:bCs/>
+                <w:color w:val="auto"/>
+                <w:sz w:val="18"/>
+                <w:szCs w:val="18"/>
+              </w:rPr>
+              <w:t>description</w:t>
+            </w:r>
+          </w:p>
+        </w:tc>
       </w:tr>
       <w:tr>
         <w:tc>
@@ -5362,7 +5503,7 @@
         </w:tc>
         <w:tc>
           <w:tcPr>
-            <w:tcW w:w="2393" w:type="dxa"/>
+            <w:tcW w:w="2062" w:type="dxa"/>
             <w:tcBorders>
               <w:top w:val="single" w:sz="12" w:space="0" w:color="006699"/>
             </w:tcBorders>
@@ -5407,7 +5548,7 @@
         </w:tc>
         <w:tc>
           <w:tcPr>
-            <w:tcW w:w="2646" w:type="dxa"/>
+            <w:tcW w:w="2268" w:type="dxa"/>
             <w:tcBorders>
               <w:top w:val="single" w:sz="12" w:space="0" w:color="006699"/>
             </w:tcBorders>
@@ -5423,13 +5564,17 @@
               </w:rPr>
             </w:pPr>
             <w:r>
+              <w:rPr>
+                <w:sz w:val="18"/>
+                <w:szCs w:val="18"/>
+              </w:rPr>
               <w:t>…</w:t>
             </w:r>
           </w:p>
         </w:tc>
         <w:tc>
           <w:tcPr>
-            <w:tcW w:w="1984" w:type="dxa"/>
+            <w:tcW w:w="1134" w:type="dxa"/>
             <w:tcBorders>
               <w:top w:val="single" w:sz="12" w:space="0" w:color="006699"/>
             </w:tcBorders>
@@ -5445,13 +5590,17 @@
               </w:rPr>
             </w:pPr>
             <w:r>
+              <w:rPr>
+                <w:sz w:val="18"/>
+                <w:szCs w:val="18"/>
+              </w:rPr>
               <w:t>…</w:t>
             </w:r>
           </w:p>
         </w:tc>
         <w:tc>
           <w:tcPr>
-            <w:tcW w:w="1843" w:type="dxa"/>
+            <w:tcW w:w="1134" w:type="dxa"/>
             <w:tcBorders>
               <w:top w:val="single" w:sz="12" w:space="0" w:color="006699"/>
             </w:tcBorders>
@@ -5476,6 +5625,33 @@
             </w:r>
           </w:p>
         </w:tc>
+        <w:tc>
+          <w:tcPr>
+            <w:tcW w:w="2410" w:type="dxa"/>
+            <w:tcBorders>
+              <w:top w:val="single" w:sz="12" w:space="0" w:color="006699"/>
+            </w:tcBorders>
+          </w:tcPr>
+          <w:p>
+            <w:pPr>
+              <w:spacing w:line="240" w:lineRule="auto"/>
+              <w:jc w:val="center"/>
+              <w:rPr>
+                <w:color w:val="auto"/>
+                <w:sz w:val="18"/>
+                <w:szCs w:val="18"/>
+              </w:rPr>
+            </w:pPr>
+            <w:r>
+              <w:rPr>
+                <w:color w:val="auto"/>
+                <w:sz w:val="18"/>
+                <w:szCs w:val="18"/>
+              </w:rPr>
+              <w:t>…</w:t>
+            </w:r>
+          </w:p>
+        </w:tc>
       </w:tr>
       <w:tr>
         <w:tc>
@@ -5504,7 +5680,7 @@
         </w:tc>
         <w:tc>
           <w:tcPr>
-            <w:tcW w:w="2393" w:type="dxa"/>
+            <w:tcW w:w="2062" w:type="dxa"/>
           </w:tcPr>
           <w:p>
             <w:pPr>
@@ -5517,13 +5693,17 @@
               </w:rPr>
             </w:pPr>
             <w:r>
+              <w:rPr>
+                <w:sz w:val="18"/>
+                <w:szCs w:val="18"/>
+              </w:rPr>
               <w:t>…</w:t>
             </w:r>
           </w:p>
         </w:tc>
         <w:tc>
           <w:tcPr>
-            <w:tcW w:w="2646" w:type="dxa"/>
+            <w:tcW w:w="2268" w:type="dxa"/>
           </w:tcPr>
           <w:p>
             <w:pPr>
@@ -5536,13 +5716,17 @@
               </w:rPr>
             </w:pPr>
             <w:r>
+              <w:rPr>
+                <w:sz w:val="18"/>
+                <w:szCs w:val="18"/>
+              </w:rPr>
               <w:t>…</w:t>
             </w:r>
           </w:p>
         </w:tc>
         <w:tc>
           <w:tcPr>
-            <w:tcW w:w="1984" w:type="dxa"/>
+            <w:tcW w:w="1134" w:type="dxa"/>
           </w:tcPr>
           <w:p>
             <w:pPr>
@@ -5555,13 +5739,17 @@
               </w:rPr>
             </w:pPr>
             <w:r>
+              <w:rPr>
+                <w:sz w:val="18"/>
+                <w:szCs w:val="18"/>
+              </w:rPr>
               <w:t>…</w:t>
             </w:r>
           </w:p>
         </w:tc>
         <w:tc>
           <w:tcPr>
-            <w:tcW w:w="1843" w:type="dxa"/>
+            <w:tcW w:w="1134" w:type="dxa"/>
           </w:tcPr>
           <w:p>
             <w:pPr>
@@ -5574,6 +5762,32 @@
               </w:rPr>
             </w:pPr>
             <w:r>
+              <w:rPr>
+                <w:sz w:val="18"/>
+                <w:szCs w:val="18"/>
+              </w:rPr>
+              <w:t>…</w:t>
+            </w:r>
+          </w:p>
+        </w:tc>
+        <w:tc>
+          <w:tcPr>
+            <w:tcW w:w="2410" w:type="dxa"/>
+          </w:tcPr>
+          <w:p>
+            <w:pPr>
+              <w:spacing w:line="240" w:lineRule="auto"/>
+              <w:jc w:val="center"/>
+              <w:rPr>
+                <w:sz w:val="18"/>
+                <w:szCs w:val="18"/>
+              </w:rPr>
+            </w:pPr>
+            <w:r>
+              <w:rPr>
+                <w:sz w:val="18"/>
+                <w:szCs w:val="18"/>
+              </w:rPr>
               <w:t>…</w:t>
             </w:r>
           </w:p>
@@ -7717,7 +7931,17 @@
                 <w:sz w:val="18"/>
                 <w:szCs w:val="18"/>
               </w:rPr>
-              <w:t>Cost name</w:t>
+              <w:t>c</w:t>
+            </w:r>
+            <w:r>
+              <w:rPr>
+                <w:b/>
+                <w:bCs/>
+                <w:color w:val="000000" w:themeColor="text1"/>
+                <w:sz w:val="18"/>
+                <w:szCs w:val="18"/>
+              </w:rPr>
+              <w:t>ost name</w:t>
             </w:r>
           </w:p>
         </w:tc>
@@ -7749,7 +7973,17 @@
                 <w:sz w:val="18"/>
                 <w:szCs w:val="18"/>
               </w:rPr>
-              <w:t>Cost type</w:t>
+              <w:t>c</w:t>
+            </w:r>
+            <w:r>
+              <w:rPr>
+                <w:b/>
+                <w:bCs/>
+                <w:color w:val="000000" w:themeColor="text1"/>
+                <w:sz w:val="18"/>
+                <w:szCs w:val="18"/>
+              </w:rPr>
+              <w:t>ost type</w:t>
             </w:r>
           </w:p>
         </w:tc>
@@ -7780,7 +8014,17 @@
                 <w:sz w:val="18"/>
                 <w:szCs w:val="18"/>
               </w:rPr>
-              <w:t>Description</w:t>
+              <w:t>d</w:t>
+            </w:r>
+            <w:r>
+              <w:rPr>
+                <w:b/>
+                <w:bCs/>
+                <w:color w:val="000000" w:themeColor="text1"/>
+                <w:sz w:val="18"/>
+                <w:szCs w:val="18"/>
+              </w:rPr>
+              <w:t>escription</w:t>
             </w:r>
           </w:p>
         </w:tc>
@@ -7812,7 +8056,17 @@
                 <w:sz w:val="18"/>
                 <w:szCs w:val="18"/>
               </w:rPr>
-              <w:t>Unit</w:t>
+              <w:t>u</w:t>
+            </w:r>
+            <w:r>
+              <w:rPr>
+                <w:b/>
+                <w:bCs/>
+                <w:color w:val="000000" w:themeColor="text1"/>
+                <w:sz w:val="18"/>
+                <w:szCs w:val="18"/>
+              </w:rPr>
+              <w:t>nit</w:t>
             </w:r>
           </w:p>
         </w:tc>
@@ -7844,7 +8098,17 @@
                 <w:sz w:val="18"/>
                 <w:szCs w:val="18"/>
               </w:rPr>
-              <w:t>Value</w:t>
+              <w:t>v</w:t>
+            </w:r>
+            <w:r>
+              <w:rPr>
+                <w:b/>
+                <w:bCs/>
+                <w:color w:val="000000" w:themeColor="text1"/>
+                <w:sz w:val="18"/>
+                <w:szCs w:val="18"/>
+              </w:rPr>
+              <w:t>alue</w:t>
             </w:r>
           </w:p>
         </w:tc>
@@ -12992,6 +13256,19 @@
 </file>
 
 <file path=customXml/item2.xml><?xml version="1.0" encoding="utf-8"?>
+<b:Sources xmlns:b="http://schemas.openxmlformats.org/officeDocument/2006/bibliography" xmlns="http://schemas.openxmlformats.org/officeDocument/2006/bibliography" SelectedStyle="\APASixthEditionOfficeOnline.xsl" StyleName="APA" Version="6"/>
+</file>
+
+<file path=customXml/item3.xml><?xml version="1.0" encoding="utf-8"?>
+<?mso-contentType ?>
+<FormTemplates xmlns="http://schemas.microsoft.com/sharepoint/v3/contenttype/forms">
+  <Display>DocumentLibraryForm</Display>
+  <Edit>DocumentLibraryForm</Edit>
+  <New>DocumentLibraryForm</New>
+</FormTemplates>
+</file>
+
+<file path=customXml/item4.xml><?xml version="1.0" encoding="utf-8"?>
 <ct:contentTypeSchema xmlns:ct="http://schemas.microsoft.com/office/2006/metadata/contentType" xmlns:ma="http://schemas.microsoft.com/office/2006/metadata/properties/metaAttributes" ct:_="" ma:_="" ma:contentTypeName="EC Document" ma:contentTypeID="0x010100258AA79CEB83498886A3A086811232500015D68561EDF2314DA91E1210E4D82B5C" ma:contentTypeVersion="38" ma:contentTypeDescription="Create a new document in this library." ma:contentTypeScope="" ma:versionID="3bfd783927ea96c5c14b5f9466c0d5de">
   <xsd:schema xmlns:xsd="http://www.w3.org/2001/XMLSchema" xmlns:xs="http://www.w3.org/2001/XMLSchema" xmlns:p="http://schemas.microsoft.com/office/2006/metadata/properties" xmlns:ns2="084a5cd8-1559-4e94-ac72-b94fb9abc19e" targetNamespace="http://schemas.microsoft.com/office/2006/metadata/properties" ma:root="true" ma:fieldsID="6907ed16e1ea7430830aa2dae5b3c1f7" ns2:_="">
     <xsd:import namespace="084a5cd8-1559-4e94-ac72-b94fb9abc19e"/>
@@ -13333,19 +13610,6 @@
 </ct:contentTypeSchema>
 </file>
 
-<file path=customXml/item3.xml><?xml version="1.0" encoding="utf-8"?>
-<?mso-contentType ?>
-<FormTemplates xmlns="http://schemas.microsoft.com/sharepoint/v3/contenttype/forms">
-  <Display>DocumentLibraryForm</Display>
-  <Edit>DocumentLibraryForm</Edit>
-  <New>DocumentLibraryForm</New>
-</FormTemplates>
-</file>
-
-<file path=customXml/item4.xml><?xml version="1.0" encoding="utf-8"?>
-<b:Sources xmlns:b="http://schemas.openxmlformats.org/officeDocument/2006/bibliography" xmlns="http://schemas.openxmlformats.org/officeDocument/2006/bibliography" SelectedStyle="\APASixthEditionOfficeOnline.xsl" StyleName="APA" Version="6"/>
-</file>
-
 <file path=customXml/itemProps1.xml><?xml version="1.0" encoding="utf-8"?>
 <ds:datastoreItem xmlns:ds="http://schemas.openxmlformats.org/officeDocument/2006/customXml" ds:itemID="{FA90FD41-FA76-42DA-A088-7C01AECDABAA}">
   <ds:schemaRefs>
@@ -13357,6 +13621,22 @@
 </file>
 
 <file path=customXml/itemProps2.xml><?xml version="1.0" encoding="utf-8"?>
+<ds:datastoreItem xmlns:ds="http://schemas.openxmlformats.org/officeDocument/2006/customXml" ds:itemID="{E6E3F1C5-BDFC-4981-9034-4A05696CDD37}">
+  <ds:schemaRefs>
+    <ds:schemaRef ds:uri="http://schemas.openxmlformats.org/officeDocument/2006/bibliography"/>
+  </ds:schemaRefs>
+</ds:datastoreItem>
+</file>
+
+<file path=customXml/itemProps3.xml><?xml version="1.0" encoding="utf-8"?>
+<ds:datastoreItem xmlns:ds="http://schemas.openxmlformats.org/officeDocument/2006/customXml" ds:itemID="{E5ABEBC2-8F24-42D8-B0A5-1D2B76C15645}">
+  <ds:schemaRefs>
+    <ds:schemaRef ds:uri="http://schemas.microsoft.com/sharepoint/v3/contenttype/forms"/>
+  </ds:schemaRefs>
+</ds:datastoreItem>
+</file>
+
+<file path=customXml/itemProps4.xml><?xml version="1.0" encoding="utf-8"?>
 <ds:datastoreItem xmlns:ds="http://schemas.openxmlformats.org/officeDocument/2006/customXml" ds:itemID="{789122CC-B268-41FA-A377-ABDD5160F69C}">
   <ds:schemaRefs>
     <ds:schemaRef ds:uri="http://schemas.microsoft.com/office/2006/metadata/contentType"/>
@@ -13372,20 +13652,4 @@
     <ds:schemaRef ds:uri="http://schemas.microsoft.com/internal/obd"/>
   </ds:schemaRefs>
 </ds:datastoreItem>
-</file>
-
-<file path=customXml/itemProps3.xml><?xml version="1.0" encoding="utf-8"?>
-<ds:datastoreItem xmlns:ds="http://schemas.openxmlformats.org/officeDocument/2006/customXml" ds:itemID="{E5ABEBC2-8F24-42D8-B0A5-1D2B76C15645}">
-  <ds:schemaRefs>
-    <ds:schemaRef ds:uri="http://schemas.microsoft.com/sharepoint/v3/contenttype/forms"/>
-  </ds:schemaRefs>
-</ds:datastoreItem>
-</file>
-
-<file path=customXml/itemProps4.xml><?xml version="1.0" encoding="utf-8"?>
-<ds:datastoreItem xmlns:ds="http://schemas.openxmlformats.org/officeDocument/2006/customXml" ds:itemID="{E6E3F1C5-BDFC-4981-9034-4A05696CDD37}">
-  <ds:schemaRefs>
-    <ds:schemaRef ds:uri="http://schemas.openxmlformats.org/officeDocument/2006/bibliography"/>
-  </ds:schemaRefs>
-</ds:datastoreItem>
 </file>
--- a/src/main/resources/org/damap/base/template/horizonEuropeTemplate.docx
+++ b/src/main/resources/org/damap/base/template/horizonEuropeTemplate.docx
@@ -17,29 +17,7 @@
           <w:sz w:val="72"/>
           <w:szCs w:val="72"/>
         </w:rPr>
-        <w:t>[</w:t>
-      </w:r>
-      <w:proofErr w:type="spellStart"/>
-      <w:r>
-        <w:rPr>
-          <w:b/>
-          <w:bCs/>
-          <w:color w:val="000000" w:themeColor="text1"/>
-          <w:sz w:val="72"/>
-          <w:szCs w:val="72"/>
-        </w:rPr>
-        <w:t>projectname</w:t>
-      </w:r>
-      <w:proofErr w:type="spellEnd"/>
-      <w:r>
-        <w:rPr>
-          <w:b/>
-          <w:bCs/>
-          <w:color w:val="000000" w:themeColor="text1"/>
-          <w:sz w:val="72"/>
-          <w:szCs w:val="72"/>
-        </w:rPr>
-        <w:t>]</w:t>
+        <w:t>[projectname]</w:t>
       </w:r>
     </w:p>
     <w:p>
@@ -455,24 +433,15 @@
                 <w:rFonts w:eastAsia="Arial"/>
                 <w:color w:val="000000" w:themeColor="text1"/>
               </w:rPr>
-              <w:t>he [</w:t>
-            </w:r>
-            <w:proofErr w:type="spellStart"/>
+              <w:t>he [projectname</w:t>
+            </w:r>
             <w:r>
               <w:rPr>
                 <w:rFonts w:eastAsia="Arial"/>
                 <w:color w:val="000000" w:themeColor="text1"/>
               </w:rPr>
-              <w:t>projectname</w:t>
-            </w:r>
-            <w:r>
-              <w:rPr>
-                <w:rFonts w:eastAsia="Arial"/>
-                <w:color w:val="000000" w:themeColor="text1"/>
-              </w:rPr>
               <w:t>Text</w:t>
             </w:r>
-            <w:proofErr w:type="spellEnd"/>
             <w:r>
               <w:rPr>
                 <w:rFonts w:eastAsia="Arial"/>
@@ -594,22 +563,14 @@
         <w:rPr>
           <w:color w:val="000000" w:themeColor="text1"/>
         </w:rPr>
-        <w:t>This work by parties of the [</w:t>
-      </w:r>
-      <w:proofErr w:type="spellStart"/>
+        <w:t>This work by parties of the [projectname</w:t>
+      </w:r>
       <w:r>
         <w:rPr>
           <w:color w:val="000000" w:themeColor="text1"/>
         </w:rPr>
-        <w:t>projectname</w:t>
-      </w:r>
-      <w:r>
-        <w:rPr>
-          <w:color w:val="000000" w:themeColor="text1"/>
-        </w:rPr>
         <w:t>Text</w:t>
       </w:r>
-      <w:proofErr w:type="spellEnd"/>
       <w:r>
         <w:rPr>
           <w:color w:val="000000" w:themeColor="text1"/>
@@ -630,56 +591,26 @@
         <w:rPr>
           <w:color w:val="000000" w:themeColor="text1"/>
         </w:rPr>
-        <w:t>). The [</w:t>
-      </w:r>
-      <w:proofErr w:type="spellStart"/>
+        <w:t>). The [projectname</w:t>
+      </w:r>
       <w:r>
         <w:rPr>
           <w:color w:val="000000" w:themeColor="text1"/>
         </w:rPr>
-        <w:t>projectname</w:t>
+        <w:t>Text</w:t>
       </w:r>
       <w:r>
         <w:rPr>
           <w:color w:val="000000" w:themeColor="text1"/>
         </w:rPr>
-        <w:t>Text</w:t>
-      </w:r>
-      <w:proofErr w:type="spellEnd"/>
+        <w:t>] project is funded by the European Union Horizon Europe programme under Grant Agreement No [grant</w:t>
+      </w:r>
       <w:r>
         <w:rPr>
           <w:color w:val="000000" w:themeColor="text1"/>
         </w:rPr>
-        <w:t xml:space="preserve">] project is funded by the European Union Horizon Europe </w:t>
-      </w:r>
-      <w:proofErr w:type="spellStart"/>
-      <w:r>
-        <w:rPr>
-          <w:color w:val="000000" w:themeColor="text1"/>
-        </w:rPr>
-        <w:t>programme</w:t>
-      </w:r>
-      <w:proofErr w:type="spellEnd"/>
-      <w:r>
-        <w:rPr>
-          <w:color w:val="000000" w:themeColor="text1"/>
-        </w:rPr>
-        <w:t xml:space="preserve"> under Grant Agreement No [</w:t>
-      </w:r>
-      <w:proofErr w:type="spellStart"/>
-      <w:r>
-        <w:rPr>
-          <w:color w:val="000000" w:themeColor="text1"/>
-        </w:rPr>
-        <w:t>grant</w:t>
-      </w:r>
-      <w:r>
-        <w:rPr>
-          <w:color w:val="000000" w:themeColor="text1"/>
-        </w:rPr>
         <w:t>id</w:t>
       </w:r>
-      <w:proofErr w:type="spellEnd"/>
       <w:r>
         <w:rPr>
           <w:color w:val="000000" w:themeColor="text1"/>
@@ -1513,27 +1444,7 @@
                 <w:sz w:val="20"/>
                 <w:szCs w:val="20"/>
               </w:rPr>
-              <w:t>[</w:t>
-            </w:r>
-            <w:proofErr w:type="spellStart"/>
-            <w:proofErr w:type="gramStart"/>
-            <w:r>
-              <w:rPr>
-                <w:color w:val="92D050"/>
-                <w:sz w:val="20"/>
-                <w:szCs w:val="20"/>
-              </w:rPr>
-              <w:t>dd.mm.yyyy</w:t>
-            </w:r>
-            <w:proofErr w:type="spellEnd"/>
-            <w:proofErr w:type="gramEnd"/>
-            <w:r>
-              <w:rPr>
-                <w:color w:val="92D050"/>
-                <w:sz w:val="20"/>
-                <w:szCs w:val="20"/>
-              </w:rPr>
-              <w:t>]</w:t>
+              <w:t>[dd.mm.yyyy]</w:t>
             </w:r>
           </w:p>
         </w:tc>
@@ -4317,15 +4228,7 @@
     </w:p>
     <w:p>
       <w:r>
-        <w:t xml:space="preserve">A data management plan (DMP) is a structured document that keeps </w:t>
-      </w:r>
-      <w:proofErr w:type="gramStart"/>
-      <w:r>
-        <w:t>record</w:t>
-      </w:r>
-      <w:proofErr w:type="gramEnd"/>
-      <w:r>
-        <w:t xml:space="preserve"> of what research data is created or reused and what happens to that data during and after a project. It helps with planning the research process and defining responsibilities in a research project involving several researchers or institutions. For writing this DMP, we followed the </w:t>
+        <w:t xml:space="preserve">A data management plan (DMP) is a structured document that keeps record of what research data is created or reused and what happens to that data during and after a project. It helps with planning the research process and defining responsibilities in a research project involving several researchers or institutions. For writing this DMP, we followed the </w:t>
       </w:r>
       <w:hyperlink r:id="rId14">
         <w:r>
@@ -4351,39 +4254,7 @@
           <w:bCs/>
           <w:color w:val="404040"/>
         </w:rPr>
-        <w:t>[</w:t>
-      </w:r>
-      <w:proofErr w:type="spellStart"/>
-      <w:r>
-        <w:rPr>
-          <w:bCs/>
-          <w:color w:val="404040"/>
-        </w:rPr>
-        <w:t>datamanager</w:t>
-      </w:r>
-      <w:proofErr w:type="spellEnd"/>
-      <w:r>
-        <w:rPr>
-          <w:bCs/>
-          <w:color w:val="404040"/>
-        </w:rPr>
-        <w:t>] [</w:t>
-      </w:r>
-      <w:proofErr w:type="spellStart"/>
-      <w:r>
-        <w:rPr>
-          <w:bCs/>
-          <w:color w:val="404040"/>
-        </w:rPr>
-        <w:t>datamanagerInfo</w:t>
-      </w:r>
-      <w:proofErr w:type="spellEnd"/>
-      <w:r>
-        <w:rPr>
-          <w:bCs/>
-          <w:color w:val="404040"/>
-        </w:rPr>
-        <w:t>]</w:t>
+        <w:t>[datamanager] [datamanagerInfo]</w:t>
       </w:r>
     </w:p>
     <w:p>
@@ -4903,25 +4774,7 @@
                 <w:sz w:val="18"/>
                 <w:szCs w:val="18"/>
               </w:rPr>
-              <w:t>[</w:t>
-            </w:r>
-            <w:proofErr w:type="spellStart"/>
-            <w:r>
-              <w:rPr>
-                <w:color w:val="auto"/>
-                <w:sz w:val="18"/>
-                <w:szCs w:val="18"/>
-              </w:rPr>
-              <w:t>datasetTable</w:t>
-            </w:r>
-            <w:proofErr w:type="spellEnd"/>
-            <w:r>
-              <w:rPr>
-                <w:color w:val="auto"/>
-                <w:sz w:val="18"/>
-                <w:szCs w:val="18"/>
-              </w:rPr>
-              <w:t>]</w:t>
+              <w:t>[datasetTable]</w:t>
             </w:r>
           </w:p>
         </w:tc>
@@ -5524,25 +5377,7 @@
                 <w:sz w:val="18"/>
                 <w:szCs w:val="18"/>
               </w:rPr>
-              <w:t>[</w:t>
-            </w:r>
-            <w:proofErr w:type="spellStart"/>
-            <w:r>
-              <w:rPr>
-                <w:color w:val="auto"/>
-                <w:sz w:val="18"/>
-                <w:szCs w:val="18"/>
-              </w:rPr>
-              <w:t>reusedDatasetTable</w:t>
-            </w:r>
-            <w:proofErr w:type="spellEnd"/>
-            <w:r>
-              <w:rPr>
-                <w:color w:val="auto"/>
-                <w:sz w:val="18"/>
-                <w:szCs w:val="18"/>
-              </w:rPr>
-              <w:t>]</w:t>
+              <w:t>[reusedDatasetTable]</w:t>
             </w:r>
           </w:p>
         </w:tc>
@@ -5817,23 +5652,7 @@
           <w:rFonts w:eastAsiaTheme="minorEastAsia"/>
           <w:color w:val="auto"/>
         </w:rPr>
-        <w:t>[</w:t>
-      </w:r>
-      <w:proofErr w:type="spellStart"/>
-      <w:r>
-        <w:rPr>
-          <w:rFonts w:eastAsiaTheme="minorEastAsia"/>
-          <w:color w:val="auto"/>
-        </w:rPr>
-        <w:t>datageneration</w:t>
-      </w:r>
-      <w:proofErr w:type="spellEnd"/>
-      <w:r>
-        <w:rPr>
-          <w:rFonts w:eastAsiaTheme="minorEastAsia"/>
-          <w:color w:val="auto"/>
-        </w:rPr>
-        <w:t>]</w:t>
+        <w:t>[datageneration]</w:t>
       </w:r>
     </w:p>
     <w:p>
@@ -5854,15 +5673,7 @@
         </w:rPr>
       </w:pPr>
       <w:r>
-        <w:t>[</w:t>
-      </w:r>
-      <w:proofErr w:type="spellStart"/>
-      <w:r>
-        <w:t>targetaudience</w:t>
-      </w:r>
-      <w:proofErr w:type="spellEnd"/>
-      <w:r>
-        <w:t>]</w:t>
+        <w:t>[targetaudience]</w:t>
       </w:r>
     </w:p>
     <w:p>
@@ -6012,15 +5823,7 @@
     </w:p>
     <w:p>
       <w:r>
-        <w:t xml:space="preserve">We will make our data findable by uploading it to a data repository that provides a persistent </w:t>
-      </w:r>
-      <w:proofErr w:type="gramStart"/>
-      <w:r>
-        <w:t>identifier, and</w:t>
-      </w:r>
-      <w:proofErr w:type="gramEnd"/>
-      <w:r>
-        <w:t xml:space="preserve"> adding relevant metadata.</w:t>
+        <w:t>We will make our data findable by uploading it to a data repository that provides a persistent identifier, and adding relevant metadata.</w:t>
       </w:r>
       <w:r>
         <w:t xml:space="preserve"> </w:t>
@@ -6031,15 +5834,7 @@
     </w:p>
     <w:p>
       <w:r>
-        <w:t>[</w:t>
-      </w:r>
-      <w:proofErr w:type="spellStart"/>
-      <w:r>
-        <w:t>dataorganisation</w:t>
-      </w:r>
-      <w:proofErr w:type="spellEnd"/>
-      <w:r>
-        <w:t>]</w:t>
+        <w:t>[dataorganisation]</w:t>
       </w:r>
     </w:p>
     <w:p>
@@ -6412,23 +6207,13 @@
           <w:color w:val="auto"/>
         </w:rPr>
       </w:pPr>
-      <w:proofErr w:type="spellStart"/>
       <w:r>
         <w:rPr>
           <w:b/>
           <w:bCs/>
           <w:color w:val="auto"/>
         </w:rPr>
-        <w:t>Metadata</w:t>
-      </w:r>
-      <w:proofErr w:type="spellEnd"/>
-      <w:r>
-        <w:rPr>
-          <w:b/>
-          <w:bCs/>
-          <w:color w:val="auto"/>
-        </w:rPr>
-        <w:t>:</w:t>
+        <w:t>Metadata:</w:t>
       </w:r>
     </w:p>
     <w:p>
@@ -6515,23 +6300,7 @@
           <w:color w:val="auto"/>
           <w:lang w:val="en-GB"/>
         </w:rPr>
-        <w:t xml:space="preserve">Will documentation or reference about any software be needed to access or read the data be included? Will it be possible to include the relevant software (e.g. in </w:t>
-      </w:r>
-      <w:proofErr w:type="gramStart"/>
-      <w:r>
-        <w:rPr>
-          <w:color w:val="auto"/>
-          <w:lang w:val="en-GB"/>
-        </w:rPr>
-        <w:t>open source</w:t>
-      </w:r>
-      <w:proofErr w:type="gramEnd"/>
-      <w:r>
-        <w:rPr>
-          <w:color w:val="auto"/>
-          <w:lang w:val="en-GB"/>
-        </w:rPr>
-        <w:t xml:space="preserve"> code)?</w:t>
+        <w:t>Will documentation or reference about any software be needed to access or read the data be included? Will it be possible to include the relevant software (e.g. in open source code)?</w:t>
       </w:r>
     </w:p>
     <w:p>
@@ -6884,25 +6653,7 @@
                 <w:sz w:val="18"/>
                 <w:szCs w:val="18"/>
               </w:rPr>
-              <w:t>[</w:t>
-            </w:r>
-            <w:proofErr w:type="spellStart"/>
-            <w:r>
-              <w:rPr>
-                <w:color w:val="auto"/>
-                <w:sz w:val="18"/>
-                <w:szCs w:val="18"/>
-              </w:rPr>
-              <w:t>datasetPublicationTable</w:t>
-            </w:r>
-            <w:proofErr w:type="spellEnd"/>
-            <w:r>
-              <w:rPr>
-                <w:color w:val="auto"/>
-                <w:sz w:val="18"/>
-                <w:szCs w:val="18"/>
-              </w:rPr>
-              <w:t>]</w:t>
+              <w:t>[datasetPublicationTable]</w:t>
             </w:r>
           </w:p>
         </w:tc>
@@ -7236,15 +6987,7 @@
         <w:spacing w:before="240"/>
       </w:pPr>
       <w:r>
-        <w:t>[</w:t>
-      </w:r>
-      <w:proofErr w:type="spellStart"/>
-      <w:r>
-        <w:t>repoinformation</w:t>
-      </w:r>
-      <w:proofErr w:type="spellEnd"/>
-      <w:r>
-        <w:t>]</w:t>
+        <w:t>[repoinformation]</w:t>
       </w:r>
     </w:p>
     <w:p>
@@ -7257,15 +7000,7 @@
     </w:p>
     <w:p>
       <w:r>
-        <w:t>[</w:t>
-      </w:r>
-      <w:proofErr w:type="spellStart"/>
-      <w:r>
-        <w:t>restrictedAccessInfo</w:t>
-      </w:r>
-      <w:proofErr w:type="spellEnd"/>
-      <w:r>
-        <w:t>]</w:t>
+        <w:t>[restrictedAccessInfo]</w:t>
       </w:r>
     </w:p>
     <w:p>
@@ -7497,23 +7232,7 @@
           <w:color w:val="auto"/>
           <w:lang w:val="en-GB"/>
         </w:rPr>
-        <w:t xml:space="preserve">Will the data produced in the project be useable by third parties, </w:t>
-      </w:r>
-      <w:proofErr w:type="gramStart"/>
-      <w:r>
-        <w:rPr>
-          <w:color w:val="auto"/>
-          <w:lang w:val="en-GB"/>
-        </w:rPr>
-        <w:t>in particular after</w:t>
-      </w:r>
-      <w:proofErr w:type="gramEnd"/>
-      <w:r>
-        <w:rPr>
-          <w:color w:val="auto"/>
-          <w:lang w:val="en-GB"/>
-        </w:rPr>
-        <w:t xml:space="preserve"> the end of the project?</w:t>
+        <w:t>Will the data produced in the project be useable by third parties, in particular after the end of the project?</w:t>
       </w:r>
     </w:p>
     <w:p>
@@ -7605,15 +7324,7 @@
     </w:p>
     <w:p>
       <w:r>
-        <w:t xml:space="preserve">We will make our data reusable by adding metadata and comprehensive Readme files to all published datasets. The descriptions will include details on the methodology used, analytical, and procedural information. In case of publication, licenses for code and data will always be assigned and clearly marked. The digital research data obtained will be published Open Access under a Creative Commons CC BY license, </w:t>
-      </w:r>
-      <w:proofErr w:type="gramStart"/>
-      <w:r>
-        <w:t>provided that</w:t>
-      </w:r>
-      <w:proofErr w:type="gramEnd"/>
-      <w:r>
-        <w:t xml:space="preserve"> there are no data protection concerns.</w:t>
+        <w:t>We will make our data reusable by adding metadata and comprehensive Readme files to all published datasets. The descriptions will include details on the methodology used, analytical, and procedural information. In case of publication, licenses for code and data will always be assigned and clearly marked. The digital research data obtained will be published Open Access under a Creative Commons CC BY license, provided that there are no data protection concerns.</w:t>
       </w:r>
     </w:p>
     <w:p>
@@ -7626,15 +7337,7 @@
         <w:ind w:right="243"/>
       </w:pPr>
       <w:r>
-        <w:t>[</w:t>
-      </w:r>
-      <w:proofErr w:type="spellStart"/>
-      <w:r>
-        <w:t>dataqualitycontrol</w:t>
-      </w:r>
-      <w:proofErr w:type="spellEnd"/>
-      <w:r>
-        <w:t>]</w:t>
+        <w:t>[dataqualitycontrol]</w:t>
       </w:r>
     </w:p>
     <w:p>
@@ -8138,27 +7841,7 @@
                 <w:sz w:val="18"/>
                 <w:szCs w:val="18"/>
               </w:rPr>
-              <w:t>[</w:t>
-            </w:r>
-            <w:proofErr w:type="spellStart"/>
-            <w:r>
-              <w:rPr>
-                <w:bCs/>
-                <w:color w:val="000000" w:themeColor="text1"/>
-                <w:sz w:val="18"/>
-                <w:szCs w:val="18"/>
-              </w:rPr>
-              <w:t>costTable</w:t>
-            </w:r>
-            <w:proofErr w:type="spellEnd"/>
-            <w:r>
-              <w:rPr>
-                <w:bCs/>
-                <w:color w:val="000000" w:themeColor="text1"/>
-                <w:sz w:val="18"/>
-                <w:szCs w:val="18"/>
-              </w:rPr>
-              <w:t>]</w:t>
+              <w:t>[costTable]</w:t>
             </w:r>
           </w:p>
         </w:tc>
@@ -8186,27 +7869,7 @@
                 <w:sz w:val="18"/>
                 <w:szCs w:val="18"/>
               </w:rPr>
-              <w:t>[</w:t>
-            </w:r>
-            <w:proofErr w:type="spellStart"/>
-            <w:r>
-              <w:rPr>
-                <w:bCs/>
-                <w:color w:val="000000" w:themeColor="text1"/>
-                <w:sz w:val="18"/>
-                <w:szCs w:val="18"/>
-              </w:rPr>
-              <w:t>costTable</w:t>
-            </w:r>
-            <w:proofErr w:type="spellEnd"/>
-            <w:r>
-              <w:rPr>
-                <w:bCs/>
-                <w:color w:val="000000" w:themeColor="text1"/>
-                <w:sz w:val="18"/>
-                <w:szCs w:val="18"/>
-              </w:rPr>
-              <w:t>]</w:t>
+              <w:t>[costTable]</w:t>
             </w:r>
           </w:p>
         </w:tc>
@@ -8533,29 +8196,7 @@
                 <w:sz w:val="18"/>
                 <w:szCs w:val="18"/>
               </w:rPr>
-              <w:t>[</w:t>
-            </w:r>
-            <w:proofErr w:type="spellStart"/>
-            <w:r>
-              <w:rPr>
-                <w:b/>
-                <w:bCs/>
-                <w:color w:val="000000" w:themeColor="text1"/>
-                <w:sz w:val="18"/>
-                <w:szCs w:val="18"/>
-              </w:rPr>
-              <w:t>costtotal</w:t>
-            </w:r>
-            <w:proofErr w:type="spellEnd"/>
-            <w:r>
-              <w:rPr>
-                <w:b/>
-                <w:bCs/>
-                <w:color w:val="000000" w:themeColor="text1"/>
-                <w:sz w:val="18"/>
-                <w:szCs w:val="18"/>
-              </w:rPr>
-              <w:t>]</w:t>
+              <w:t>[costtotal]</w:t>
             </w:r>
           </w:p>
         </w:tc>
@@ -8629,35 +8270,7 @@
         <w:rPr>
           <w:color w:val="auto"/>
         </w:rPr>
-        <w:t>[</w:t>
-      </w:r>
-      <w:proofErr w:type="spellStart"/>
-      <w:r>
-        <w:rPr>
-          <w:color w:val="auto"/>
-        </w:rPr>
-        <w:t>workPackageLeaders</w:t>
-      </w:r>
-      <w:proofErr w:type="spellEnd"/>
-      <w:r>
-        <w:rPr>
-          <w:color w:val="auto"/>
-        </w:rPr>
-        <w:t xml:space="preserve">] being responsible for ensuring metadata production, day-to-day cross-checks, back-up and other quality control activities are maintained. The researchers will be responsible for routine supervision of </w:t>
-      </w:r>
-      <w:proofErr w:type="gramStart"/>
-      <w:r>
-        <w:rPr>
-          <w:color w:val="auto"/>
-        </w:rPr>
-        <w:t>the dataset</w:t>
-      </w:r>
-      <w:proofErr w:type="gramEnd"/>
-      <w:r>
-        <w:rPr>
-          <w:color w:val="auto"/>
-        </w:rPr>
-        <w:t xml:space="preserve"> development.</w:t>
+        <w:t>[workPackageLeaders] being responsible for ensuring metadata production, day-to-day cross-checks, back-up and other quality control activities are maintained. The researchers will be responsible for routine supervision of the dataset development.</w:t>
       </w:r>
     </w:p>
     <w:p>
@@ -8755,15 +8368,16 @@
     <w:p>
       <w:pPr>
         <w:rPr>
-          <w:lang w:val="en-GB"/>
-        </w:rPr>
-      </w:pPr>
-      <w:r>
-        <w:rPr>
           <w:rFonts w:eastAsiaTheme="minorEastAsia"/>
           <w:lang w:val="en-GB"/>
         </w:rPr>
-        <w:t>For the duration of the project, storage and backup of data will be ensured by the project manager.</w:t>
+      </w:pPr>
+      <w:r>
+        <w:rPr>
+          <w:rFonts w:eastAsiaTheme="minorEastAsia"/>
+          <w:lang w:val="en-GB"/>
+        </w:rPr>
+        <w:t>[storageintro]</w:t>
       </w:r>
     </w:p>
     <w:p>
@@ -8810,23 +8424,7 @@
           <w:rFonts w:eastAsiaTheme="minorEastAsia"/>
           <w:lang w:val="en-GB"/>
         </w:rPr>
-        <w:t>[</w:t>
-      </w:r>
-      <w:proofErr w:type="spellStart"/>
-      <w:r>
-        <w:rPr>
-          <w:rFonts w:eastAsiaTheme="minorEastAsia"/>
-          <w:lang w:val="en-GB"/>
-        </w:rPr>
-        <w:t>sensitivedata</w:t>
-      </w:r>
-      <w:proofErr w:type="spellEnd"/>
-      <w:r>
-        <w:rPr>
-          <w:rFonts w:eastAsiaTheme="minorEastAsia"/>
-          <w:lang w:val="en-GB"/>
-        </w:rPr>
-        <w:t>]</w:t>
+        <w:t>[sensitivedata]</w:t>
       </w:r>
     </w:p>
     <w:p>
@@ -9041,25 +8639,7 @@
                 <w:sz w:val="18"/>
                 <w:szCs w:val="18"/>
               </w:rPr>
-              <w:t>[</w:t>
-            </w:r>
-            <w:proofErr w:type="spellStart"/>
-            <w:r>
-              <w:rPr>
-                <w:color w:val="000000" w:themeColor="text1"/>
-                <w:sz w:val="18"/>
-                <w:szCs w:val="18"/>
-              </w:rPr>
-              <w:t>datasetAccessTable</w:t>
-            </w:r>
-            <w:proofErr w:type="spellEnd"/>
-            <w:r>
-              <w:rPr>
-                <w:color w:val="000000" w:themeColor="text1"/>
-                <w:sz w:val="18"/>
-                <w:szCs w:val="18"/>
-              </w:rPr>
-              <w:t>]</w:t>
+              <w:t>[datasetAccessTable]</w:t>
             </w:r>
           </w:p>
         </w:tc>
@@ -9451,25 +9031,7 @@
                 <w:sz w:val="18"/>
                 <w:szCs w:val="18"/>
               </w:rPr>
-              <w:t>[</w:t>
-            </w:r>
-            <w:proofErr w:type="spellStart"/>
-            <w:r>
-              <w:rPr>
-                <w:color w:val="000000" w:themeColor="text1"/>
-                <w:sz w:val="18"/>
-                <w:szCs w:val="18"/>
-              </w:rPr>
-              <w:t>datasetRepositoryTable</w:t>
-            </w:r>
-            <w:proofErr w:type="spellEnd"/>
-            <w:r>
-              <w:rPr>
-                <w:color w:val="000000" w:themeColor="text1"/>
-                <w:sz w:val="18"/>
-                <w:szCs w:val="18"/>
-              </w:rPr>
-              <w:t>]</w:t>
+              <w:t>[datasetRepositoryTable]</w:t>
             </w:r>
           </w:p>
         </w:tc>
@@ -9813,25 +9375,7 @@
                 <w:sz w:val="18"/>
                 <w:szCs w:val="18"/>
               </w:rPr>
-              <w:t>[</w:t>
-            </w:r>
-            <w:proofErr w:type="spellStart"/>
-            <w:r>
-              <w:rPr>
-                <w:color w:val="000000" w:themeColor="text1"/>
-                <w:sz w:val="18"/>
-                <w:szCs w:val="18"/>
-              </w:rPr>
-              <w:t>datasetDeleteTable</w:t>
-            </w:r>
-            <w:proofErr w:type="spellEnd"/>
-            <w:r>
-              <w:rPr>
-                <w:color w:val="000000" w:themeColor="text1"/>
-                <w:sz w:val="18"/>
-                <w:szCs w:val="18"/>
-              </w:rPr>
-              <w:t>]</w:t>
+              <w:t>[datasetDeleteTable]</w:t>
             </w:r>
           </w:p>
         </w:tc>
@@ -9857,25 +9401,7 @@
                 <w:sz w:val="18"/>
                 <w:szCs w:val="18"/>
               </w:rPr>
-              <w:t>[</w:t>
-            </w:r>
-            <w:proofErr w:type="spellStart"/>
-            <w:r>
-              <w:rPr>
-                <w:color w:val="000000" w:themeColor="text1"/>
-                <w:sz w:val="18"/>
-                <w:szCs w:val="18"/>
-              </w:rPr>
-              <w:t>datasetDeleteTable</w:t>
-            </w:r>
-            <w:proofErr w:type="spellEnd"/>
-            <w:r>
-              <w:rPr>
-                <w:color w:val="000000" w:themeColor="text1"/>
-                <w:sz w:val="18"/>
-                <w:szCs w:val="18"/>
-              </w:rPr>
-              <w:t>]</w:t>
+              <w:t>[datasetDeleteTable]</w:t>
             </w:r>
           </w:p>
         </w:tc>
@@ -10091,23 +9617,7 @@
           <w:color w:val="000000"/>
           <w:lang w:val="en-GB"/>
         </w:rPr>
-        <w:t>Are there, or could there be, any ethics or legal issues that can have an impact on data sharing? These can also be discussed in the context of the ethics review. If relevant, include references to ethics deliverables and ethics chapter in the Description of the Action (</w:t>
-      </w:r>
-      <w:proofErr w:type="spellStart"/>
-      <w:r>
-        <w:rPr>
-          <w:color w:val="000000"/>
-          <w:lang w:val="en-GB"/>
-        </w:rPr>
-        <w:t>DoA</w:t>
-      </w:r>
-      <w:proofErr w:type="spellEnd"/>
-      <w:r>
-        <w:rPr>
-          <w:color w:val="000000"/>
-          <w:lang w:val="en-GB"/>
-        </w:rPr>
-        <w:t>).</w:t>
+        <w:t>Are there, or could there be, any ethics or legal issues that can have an impact on data sharing? These can also be discussed in the context of the ethics review. If relevant, include references to ethics deliverables and ethics chapter in the Description of the Action (DoA).</w:t>
       </w:r>
     </w:p>
     <w:p>
@@ -10135,23 +9645,7 @@
           <w:color w:val="000000"/>
           <w:lang w:val="en-GB"/>
         </w:rPr>
-        <w:t xml:space="preserve">Will informed consent for data sharing and </w:t>
-      </w:r>
-      <w:proofErr w:type="gramStart"/>
-      <w:r>
-        <w:rPr>
-          <w:color w:val="000000"/>
-          <w:lang w:val="en-GB"/>
-        </w:rPr>
-        <w:t>long term</w:t>
-      </w:r>
-      <w:proofErr w:type="gramEnd"/>
-      <w:r>
-        <w:rPr>
-          <w:color w:val="000000"/>
-          <w:lang w:val="en-GB"/>
-        </w:rPr>
-        <w:t xml:space="preserve"> preservation be included in questionnaires dealing with personal data?</w:t>
+        <w:t>Will informed consent for data sharing and long term preservation be included in questionnaires dealing with personal data?</w:t>
       </w:r>
     </w:p>
     <w:p>
@@ -10168,15 +9662,7 @@
     </w:p>
     <w:p>
       <w:r>
-        <w:t>[</w:t>
-      </w:r>
-      <w:proofErr w:type="spellStart"/>
-      <w:r>
-        <w:t>personaldata</w:t>
-      </w:r>
-      <w:proofErr w:type="spellEnd"/>
-      <w:r>
-        <w:t>]</w:t>
+        <w:t>[personaldata]</w:t>
       </w:r>
     </w:p>
     <w:p>
@@ -10193,15 +9679,7 @@
     </w:p>
     <w:p>
       <w:r>
-        <w:t>[</w:t>
-      </w:r>
-      <w:proofErr w:type="spellStart"/>
-      <w:r>
-        <w:t>legalrestriction</w:t>
-      </w:r>
-      <w:proofErr w:type="spellEnd"/>
-      <w:r>
-        <w:t>]</w:t>
+        <w:t>[legalrestriction]</w:t>
       </w:r>
     </w:p>
     <w:p>
@@ -10218,15 +9696,7 @@
     </w:p>
     <w:p>
       <w:r>
-        <w:t>[</w:t>
-      </w:r>
-      <w:proofErr w:type="spellStart"/>
-      <w:r>
-        <w:t>ethicalissues</w:t>
-      </w:r>
-      <w:proofErr w:type="spellEnd"/>
-      <w:r>
-        <w:t>]</w:t>
+        <w:t>[ethicalissues]</w:t>
       </w:r>
     </w:p>
     <w:p>
@@ -10430,14 +9900,7 @@
       <w:rPr>
         <w:color w:val="000000" w:themeColor="text1"/>
       </w:rPr>
-      <w:t>[</w:t>
-    </w:r>
-    <w:proofErr w:type="spellStart"/>
-    <w:r>
-      <w:rPr>
-        <w:color w:val="000000" w:themeColor="text1"/>
-      </w:rPr>
-      <w:t>projectname</w:t>
+      <w:t>[projectname</w:t>
     </w:r>
     <w:r>
       <w:rPr>
@@ -10445,7 +9908,6 @@
       </w:rPr>
       <w:t>Text</w:t>
     </w:r>
-    <w:proofErr w:type="spellEnd"/>
     <w:r>
       <w:rPr>
         <w:color w:val="000000" w:themeColor="text1"/>
@@ -10453,35 +9915,13 @@
       <w:t xml:space="preserve">] </w:t>
     </w:r>
     <w:r>
-      <w:t xml:space="preserve">has received funding from the European Union’s Horizon Europe research and innovation </w:t>
-    </w:r>
-    <w:proofErr w:type="spellStart"/>
-    <w:r>
-      <w:t>Programme</w:t>
-    </w:r>
-    <w:proofErr w:type="spellEnd"/>
-    <w:r>
-      <w:t xml:space="preserve"> under Grant Agreement No</w:t>
+      <w:t>has received funding from the European Union’s Horizon Europe research and innovation Programme under Grant Agreement No</w:t>
     </w:r>
     <w:r>
       <w:rPr>
         <w:color w:val="000000" w:themeColor="text1"/>
       </w:rPr>
-      <w:t>. [</w:t>
-    </w:r>
-    <w:proofErr w:type="spellStart"/>
-    <w:r>
-      <w:rPr>
-        <w:color w:val="000000" w:themeColor="text1"/>
-      </w:rPr>
-      <w:t>grantid</w:t>
-    </w:r>
-    <w:proofErr w:type="spellEnd"/>
-    <w:r>
-      <w:rPr>
-        <w:color w:val="000000" w:themeColor="text1"/>
-      </w:rPr>
-      <w:t>].</w:t>
+      <w:t>. [grantid].</w:t>
     </w:r>
   </w:p>
 </w:ftr>
@@ -13236,6 +12676,10 @@
 </file>
 
 <file path=customXml/item1.xml><?xml version="1.0" encoding="utf-8"?>
+<b:Sources xmlns:b="http://schemas.openxmlformats.org/officeDocument/2006/bibliography" xmlns="http://schemas.openxmlformats.org/officeDocument/2006/bibliography" SelectedStyle="\APASixthEditionOfficeOnline.xsl" StyleName="APA" Version="6"/>
+</file>
+
+<file path=customXml/item2.xml><?xml version="1.0" encoding="utf-8"?>
 <p:properties xmlns:p="http://schemas.microsoft.com/office/2006/metadata/properties" xmlns:xsi="http://www.w3.org/2001/XMLSchema-instance" xmlns:pc="http://schemas.microsoft.com/office/infopath/2007/PartnerControls">
   <documentManagement>
     <Order1 xmlns="084a5cd8-1559-4e94-ac72-b94fb9abc19e">45</Order1>
@@ -13255,20 +12699,7 @@
 </p:properties>
 </file>
 
-<file path=customXml/item2.xml><?xml version="1.0" encoding="utf-8"?>
-<b:Sources xmlns:b="http://schemas.openxmlformats.org/officeDocument/2006/bibliography" xmlns="http://schemas.openxmlformats.org/officeDocument/2006/bibliography" SelectedStyle="\APASixthEditionOfficeOnline.xsl" StyleName="APA" Version="6"/>
-</file>
-
 <file path=customXml/item3.xml><?xml version="1.0" encoding="utf-8"?>
-<?mso-contentType ?>
-<FormTemplates xmlns="http://schemas.microsoft.com/sharepoint/v3/contenttype/forms">
-  <Display>DocumentLibraryForm</Display>
-  <Edit>DocumentLibraryForm</Edit>
-  <New>DocumentLibraryForm</New>
-</FormTemplates>
-</file>
-
-<file path=customXml/item4.xml><?xml version="1.0" encoding="utf-8"?>
 <ct:contentTypeSchema xmlns:ct="http://schemas.microsoft.com/office/2006/metadata/contentType" xmlns:ma="http://schemas.microsoft.com/office/2006/metadata/properties/metaAttributes" ct:_="" ma:_="" ma:contentTypeName="EC Document" ma:contentTypeID="0x010100258AA79CEB83498886A3A086811232500015D68561EDF2314DA91E1210E4D82B5C" ma:contentTypeVersion="38" ma:contentTypeDescription="Create a new document in this library." ma:contentTypeScope="" ma:versionID="3bfd783927ea96c5c14b5f9466c0d5de">
   <xsd:schema xmlns:xsd="http://www.w3.org/2001/XMLSchema" xmlns:xs="http://www.w3.org/2001/XMLSchema" xmlns:p="http://schemas.microsoft.com/office/2006/metadata/properties" xmlns:ns2="084a5cd8-1559-4e94-ac72-b94fb9abc19e" targetNamespace="http://schemas.microsoft.com/office/2006/metadata/properties" ma:root="true" ma:fieldsID="6907ed16e1ea7430830aa2dae5b3c1f7" ns2:_="">
     <xsd:import namespace="084a5cd8-1559-4e94-ac72-b94fb9abc19e"/>
@@ -13610,7 +13041,24 @@
 </ct:contentTypeSchema>
 </file>
 
+<file path=customXml/item4.xml><?xml version="1.0" encoding="utf-8"?>
+<?mso-contentType ?>
+<FormTemplates xmlns="http://schemas.microsoft.com/sharepoint/v3/contenttype/forms">
+  <Display>DocumentLibraryForm</Display>
+  <Edit>DocumentLibraryForm</Edit>
+  <New>DocumentLibraryForm</New>
+</FormTemplates>
+</file>
+
 <file path=customXml/itemProps1.xml><?xml version="1.0" encoding="utf-8"?>
+<ds:datastoreItem xmlns:ds="http://schemas.openxmlformats.org/officeDocument/2006/customXml" ds:itemID="{E6E3F1C5-BDFC-4981-9034-4A05696CDD37}">
+  <ds:schemaRefs>
+    <ds:schemaRef ds:uri="http://schemas.openxmlformats.org/officeDocument/2006/bibliography"/>
+  </ds:schemaRefs>
+</ds:datastoreItem>
+</file>
+
+<file path=customXml/itemProps2.xml><?xml version="1.0" encoding="utf-8"?>
 <ds:datastoreItem xmlns:ds="http://schemas.openxmlformats.org/officeDocument/2006/customXml" ds:itemID="{FA90FD41-FA76-42DA-A088-7C01AECDABAA}">
   <ds:schemaRefs>
     <ds:schemaRef ds:uri="http://schemas.microsoft.com/office/2006/metadata/properties"/>
@@ -13620,23 +13068,7 @@
 </ds:datastoreItem>
 </file>
 
-<file path=customXml/itemProps2.xml><?xml version="1.0" encoding="utf-8"?>
-<ds:datastoreItem xmlns:ds="http://schemas.openxmlformats.org/officeDocument/2006/customXml" ds:itemID="{E6E3F1C5-BDFC-4981-9034-4A05696CDD37}">
-  <ds:schemaRefs>
-    <ds:schemaRef ds:uri="http://schemas.openxmlformats.org/officeDocument/2006/bibliography"/>
-  </ds:schemaRefs>
-</ds:datastoreItem>
-</file>
-
 <file path=customXml/itemProps3.xml><?xml version="1.0" encoding="utf-8"?>
-<ds:datastoreItem xmlns:ds="http://schemas.openxmlformats.org/officeDocument/2006/customXml" ds:itemID="{E5ABEBC2-8F24-42D8-B0A5-1D2B76C15645}">
-  <ds:schemaRefs>
-    <ds:schemaRef ds:uri="http://schemas.microsoft.com/sharepoint/v3/contenttype/forms"/>
-  </ds:schemaRefs>
-</ds:datastoreItem>
-</file>
-
-<file path=customXml/itemProps4.xml><?xml version="1.0" encoding="utf-8"?>
 <ds:datastoreItem xmlns:ds="http://schemas.openxmlformats.org/officeDocument/2006/customXml" ds:itemID="{789122CC-B268-41FA-A377-ABDD5160F69C}">
   <ds:schemaRefs>
     <ds:schemaRef ds:uri="http://schemas.microsoft.com/office/2006/metadata/contentType"/>
@@ -13652,4 +13084,12 @@
     <ds:schemaRef ds:uri="http://schemas.microsoft.com/internal/obd"/>
   </ds:schemaRefs>
 </ds:datastoreItem>
+</file>
+
+<file path=customXml/itemProps4.xml><?xml version="1.0" encoding="utf-8"?>
+<ds:datastoreItem xmlns:ds="http://schemas.openxmlformats.org/officeDocument/2006/customXml" ds:itemID="{E5ABEBC2-8F24-42D8-B0A5-1D2B76C15645}">
+  <ds:schemaRefs>
+    <ds:schemaRef ds:uri="http://schemas.microsoft.com/sharepoint/v3/contenttype/forms"/>
+  </ds:schemaRefs>
+</ds:datastoreItem>
 </file>
--- a/src/main/resources/org/damap/base/template/horizonEuropeTemplate.docx
+++ b/src/main/resources/org/damap/base/template/horizonEuropeTemplate.docx
@@ -2118,13 +2118,347 @@
       </w:tr>
     </w:tbl>
     <w:p/>
+    <w:p/>
+    <w:p>
+      <w:pPr>
+        <w:pBdr>
+          <w:top w:val="none" w:sz="0" w:space="0" w:color="000000"/>
+          <w:left w:val="none" w:sz="0" w:space="0" w:color="000000"/>
+          <w:bottom w:val="none" w:sz="0" w:space="0" w:color="000000"/>
+          <w:right w:val="none" w:sz="0" w:space="0" w:color="000000"/>
+          <w:between w:val="none" w:sz="0" w:space="0" w:color="000000"/>
+        </w:pBdr>
+        <w:jc w:val="left"/>
+        <w:rPr>
+          <w:b/>
+          <w:bCs/>
+          <w:lang w:val="en-GB"/>
+        </w:rPr>
+      </w:pPr>
+      <w:r>
+        <w:rPr>
+          <w:b/>
+          <w:bCs/>
+          <w:lang w:val="en-GB"/>
+        </w:rPr>
+        <w:lastRenderedPageBreak/>
+        <w:t>CONTRIBUTORS</w:t>
+      </w:r>
+    </w:p>
+    <w:tbl>
+      <w:tblPr>
+        <w:tblW w:w="9199" w:type="dxa"/>
+        <w:tblLayout w:type="fixed"/>
+        <w:tblLook w:val="0400" w:firstRow="0" w:lastRow="0" w:firstColumn="0" w:lastColumn="0" w:noHBand="0" w:noVBand="1"/>
+      </w:tblPr>
+      <w:tblGrid>
+        <w:gridCol w:w="2112"/>
+        <w:gridCol w:w="7087"/>
+      </w:tblGrid>
+      <w:tr>
+        <w:tc>
+          <w:tcPr>
+            <w:tcW w:w="2112" w:type="dxa"/>
+            <w:tcBorders>
+              <w:top w:val="single" w:sz="12" w:space="0" w:color="BFBFBF"/>
+              <w:left w:val="single" w:sz="12" w:space="0" w:color="BFBFBF"/>
+              <w:bottom w:val="single" w:sz="12" w:space="0" w:color="006AAB"/>
+              <w:right w:val="single" w:sz="12" w:space="0" w:color="BFBFBF"/>
+            </w:tcBorders>
+            <w:vAlign w:val="center"/>
+          </w:tcPr>
+          <w:p>
+            <w:pPr>
+              <w:widowControl w:val="0"/>
+              <w:spacing w:before="60" w:after="60"/>
+              <w:jc w:val="center"/>
+              <w:rPr>
+                <w:color w:val="000000"/>
+              </w:rPr>
+            </w:pPr>
+            <w:r>
+              <w:rPr>
+                <w:b/>
+                <w:color w:val="000000"/>
+                <w:sz w:val="20"/>
+                <w:szCs w:val="20"/>
+                <w:lang w:val="en-GB"/>
+              </w:rPr>
+              <w:t>Role</w:t>
+            </w:r>
+          </w:p>
+        </w:tc>
+        <w:tc>
+          <w:tcPr>
+            <w:tcW w:w="7087" w:type="dxa"/>
+            <w:tcBorders>
+              <w:top w:val="single" w:sz="12" w:space="0" w:color="BFBFBF"/>
+              <w:left w:val="single" w:sz="12" w:space="0" w:color="BFBFBF"/>
+              <w:bottom w:val="single" w:sz="12" w:space="0" w:color="006AAB"/>
+              <w:right w:val="single" w:sz="12" w:space="0" w:color="BFBFBF"/>
+            </w:tcBorders>
+            <w:shd w:val="clear" w:color="auto" w:fill="auto"/>
+            <w:vAlign w:val="center"/>
+          </w:tcPr>
+          <w:p>
+            <w:pPr>
+              <w:widowControl w:val="0"/>
+              <w:spacing w:before="60" w:after="60"/>
+              <w:jc w:val="center"/>
+              <w:rPr>
+                <w:color w:val="000000"/>
+              </w:rPr>
+            </w:pPr>
+            <w:r>
+              <w:rPr>
+                <w:b/>
+                <w:color w:val="000000"/>
+                <w:sz w:val="20"/>
+                <w:szCs w:val="20"/>
+                <w:lang w:val="en-GB"/>
+              </w:rPr>
+              <w:t>Persons</w:t>
+            </w:r>
+          </w:p>
+        </w:tc>
+      </w:tr>
+      <w:tr>
+        <w:tc>
+          <w:tcPr>
+            <w:tcW w:w="2112" w:type="dxa"/>
+            <w:tcBorders>
+              <w:top w:val="single" w:sz="12" w:space="0" w:color="BFBFBF"/>
+              <w:left w:val="single" w:sz="12" w:space="0" w:color="BFBFBF"/>
+              <w:bottom w:val="single" w:sz="12" w:space="0" w:color="BFBFBF"/>
+              <w:right w:val="single" w:sz="12" w:space="0" w:color="BFBFBF"/>
+            </w:tcBorders>
+          </w:tcPr>
+          <w:p>
+            <w:pPr>
+              <w:widowControl w:val="0"/>
+              <w:spacing w:before="60" w:after="60"/>
+              <w:ind w:right="-106"/>
+              <w:jc w:val="left"/>
+              <w:rPr>
+                <w:color w:val="auto"/>
+                <w:sz w:val="20"/>
+                <w:szCs w:val="20"/>
+                <w:lang w:val="en-GB"/>
+              </w:rPr>
+            </w:pPr>
+            <w:r>
+              <w:rPr>
+                <w:bCs/>
+                <w:color w:val="auto"/>
+                <w:sz w:val="20"/>
+                <w:szCs w:val="20"/>
+                <w:lang w:val="en-GB"/>
+              </w:rPr>
+              <w:t>Project Coordinator</w:t>
+            </w:r>
+            <w:r>
+              <w:rPr>
+                <w:bCs/>
+                <w:color w:val="auto"/>
+                <w:sz w:val="20"/>
+                <w:szCs w:val="20"/>
+                <w:lang w:val="en-GB"/>
+              </w:rPr>
+              <w:br/>
+              <w:t>Principal Investigator</w:t>
+            </w:r>
+          </w:p>
+        </w:tc>
+        <w:tc>
+          <w:tcPr>
+            <w:tcW w:w="7087" w:type="dxa"/>
+            <w:tcBorders>
+              <w:top w:val="single" w:sz="12" w:space="0" w:color="BFBFBF"/>
+              <w:left w:val="single" w:sz="12" w:space="0" w:color="BFBFBF"/>
+              <w:bottom w:val="single" w:sz="12" w:space="0" w:color="BFBFBF"/>
+              <w:right w:val="single" w:sz="12" w:space="0" w:color="BFBFBF"/>
+            </w:tcBorders>
+          </w:tcPr>
+          <w:p>
+            <w:pPr>
+              <w:widowControl w:val="0"/>
+              <w:spacing w:before="60" w:after="60"/>
+              <w:ind w:right="-106"/>
+              <w:jc w:val="left"/>
+              <w:rPr>
+                <w:color w:val="auto"/>
+                <w:sz w:val="20"/>
+                <w:szCs w:val="20"/>
+                <w:lang w:val="en-GB"/>
+              </w:rPr>
+            </w:pPr>
+            <w:r>
+              <w:rPr>
+                <w:color w:val="auto"/>
+                <w:sz w:val="20"/>
+                <w:szCs w:val="20"/>
+                <w:lang w:val="en-GB"/>
+              </w:rPr>
+              <w:t>[coordinator]</w:t>
+            </w:r>
+          </w:p>
+        </w:tc>
+      </w:tr>
+      <w:tr>
+        <w:tc>
+          <w:tcPr>
+            <w:tcW w:w="2112" w:type="dxa"/>
+            <w:tcBorders>
+              <w:top w:val="single" w:sz="12" w:space="0" w:color="BFBFBF"/>
+              <w:left w:val="single" w:sz="12" w:space="0" w:color="BFBFBF"/>
+              <w:bottom w:val="single" w:sz="12" w:space="0" w:color="BFBFBF"/>
+              <w:right w:val="single" w:sz="12" w:space="0" w:color="BFBFBF"/>
+            </w:tcBorders>
+          </w:tcPr>
+          <w:p>
+            <w:pPr>
+              <w:widowControl w:val="0"/>
+              <w:spacing w:before="60" w:after="60"/>
+              <w:jc w:val="left"/>
+              <w:rPr>
+                <w:color w:val="auto"/>
+                <w:sz w:val="20"/>
+                <w:szCs w:val="20"/>
+                <w:lang w:val="en-GB"/>
+              </w:rPr>
+            </w:pPr>
+            <w:r>
+              <w:rPr>
+                <w:bCs/>
+                <w:color w:val="auto"/>
+                <w:sz w:val="20"/>
+                <w:szCs w:val="20"/>
+                <w:lang w:val="en-GB"/>
+              </w:rPr>
+              <w:t>Project Coordinator</w:t>
+            </w:r>
+            <w:r>
+              <w:rPr>
+                <w:bCs/>
+                <w:color w:val="auto"/>
+                <w:sz w:val="20"/>
+                <w:szCs w:val="20"/>
+                <w:lang w:val="en-GB"/>
+              </w:rPr>
+              <w:br/>
+              <w:t>Principal Investigator</w:t>
+            </w:r>
+          </w:p>
+        </w:tc>
+        <w:tc>
+          <w:tcPr>
+            <w:tcW w:w="7087" w:type="dxa"/>
+            <w:tcBorders>
+              <w:top w:val="single" w:sz="12" w:space="0" w:color="BFBFBF"/>
+              <w:left w:val="single" w:sz="12" w:space="0" w:color="BFBFBF"/>
+              <w:bottom w:val="single" w:sz="12" w:space="0" w:color="BFBFBF"/>
+              <w:right w:val="single" w:sz="12" w:space="0" w:color="BFBFBF"/>
+            </w:tcBorders>
+          </w:tcPr>
+          <w:p>
+            <w:pPr>
+              <w:widowControl w:val="0"/>
+              <w:spacing w:before="60" w:after="60"/>
+              <w:jc w:val="left"/>
+              <w:rPr>
+                <w:color w:val="auto"/>
+                <w:sz w:val="20"/>
+                <w:szCs w:val="20"/>
+                <w:lang w:val="en-GB"/>
+              </w:rPr>
+            </w:pPr>
+            <w:r>
+              <w:rPr>
+                <w:color w:val="auto"/>
+                <w:sz w:val="20"/>
+                <w:szCs w:val="20"/>
+                <w:lang w:val="en-GB"/>
+              </w:rPr>
+              <w:t>[contact]</w:t>
+            </w:r>
+          </w:p>
+        </w:tc>
+      </w:tr>
+      <w:tr>
+        <w:tc>
+          <w:tcPr>
+            <w:tcW w:w="2112" w:type="dxa"/>
+            <w:tcBorders>
+              <w:top w:val="single" w:sz="12" w:space="0" w:color="BFBFBF"/>
+              <w:left w:val="single" w:sz="12" w:space="0" w:color="BFBFBF"/>
+              <w:bottom w:val="single" w:sz="12" w:space="0" w:color="BFBFBF"/>
+              <w:right w:val="single" w:sz="12" w:space="0" w:color="BFBFBF"/>
+            </w:tcBorders>
+          </w:tcPr>
+          <w:p>
+            <w:pPr>
+              <w:widowControl w:val="0"/>
+              <w:spacing w:before="60" w:after="60"/>
+              <w:jc w:val="left"/>
+              <w:rPr>
+                <w:color w:val="auto"/>
+                <w:sz w:val="20"/>
+                <w:szCs w:val="20"/>
+                <w:lang w:val="en-GB"/>
+              </w:rPr>
+            </w:pPr>
+            <w:r>
+              <w:rPr>
+                <w:color w:val="auto"/>
+                <w:sz w:val="20"/>
+                <w:szCs w:val="20"/>
+                <w:lang w:val="en-GB"/>
+              </w:rPr>
+              <w:t>Contributors</w:t>
+            </w:r>
+          </w:p>
+        </w:tc>
+        <w:tc>
+          <w:tcPr>
+            <w:tcW w:w="7087" w:type="dxa"/>
+            <w:tcBorders>
+              <w:top w:val="single" w:sz="12" w:space="0" w:color="BFBFBF"/>
+              <w:left w:val="single" w:sz="12" w:space="0" w:color="BFBFBF"/>
+              <w:bottom w:val="single" w:sz="12" w:space="0" w:color="BFBFBF"/>
+              <w:right w:val="single" w:sz="12" w:space="0" w:color="BFBFBF"/>
+            </w:tcBorders>
+          </w:tcPr>
+          <w:p>
+            <w:pPr>
+              <w:widowControl w:val="0"/>
+              <w:spacing w:before="60" w:after="60" w:line="240" w:lineRule="auto"/>
+              <w:jc w:val="left"/>
+              <w:rPr>
+                <w:color w:val="auto"/>
+                <w:sz w:val="20"/>
+                <w:szCs w:val="20"/>
+                <w:lang w:val="en-GB"/>
+              </w:rPr>
+            </w:pPr>
+            <w:r>
+              <w:rPr>
+                <w:color w:val="auto"/>
+                <w:sz w:val="20"/>
+                <w:szCs w:val="20"/>
+                <w:lang w:val="en-GB"/>
+              </w:rPr>
+              <w:t>[contributors]</w:t>
+            </w:r>
+          </w:p>
+        </w:tc>
+      </w:tr>
+    </w:tbl>
     <w:p>
       <w:pPr>
         <w:pStyle w:val="TOCHeading"/>
         <w:ind w:left="0" w:firstLine="0"/>
       </w:pPr>
       <w:r>
-        <w:lastRenderedPageBreak/>
         <w:br w:type="page"/>
       </w:r>
     </w:p>
@@ -11409,7 +11743,7 @@
   <w:style w:type="paragraph" w:default="1" w:styleId="Normal">
     <w:name w:val="Normal"/>
     <w:qFormat/>
-    <w:rsid w:val="00674FCC"/>
+    <w:rsid w:val="002E3B1C"/>
     <w:pPr>
       <w:tabs>
         <w:tab w:val="center" w:pos="4513"/>
@@ -12411,6 +12745,33 @@
       <w:lang w:val="en-US"/>
     </w:rPr>
   </w:style>
+  <w:style w:type="table" w:customStyle="1" w:styleId="StGen0">
+    <w:name w:val="StGen0"/>
+    <w:basedOn w:val="TableNormal"/>
+    <w:rsid w:val="00913FF7"/>
+    <w:pPr>
+      <w:widowControl w:val="0"/>
+      <w:pBdr>
+        <w:top w:val="none" w:sz="0" w:space="0" w:color="000000"/>
+        <w:left w:val="none" w:sz="0" w:space="0" w:color="000000"/>
+        <w:bottom w:val="none" w:sz="0" w:space="0" w:color="000000"/>
+        <w:right w:val="none" w:sz="0" w:space="0" w:color="000000"/>
+        <w:between w:val="none" w:sz="0" w:space="0" w:color="000000"/>
+      </w:pBdr>
+      <w:suppressAutoHyphens w:val="0"/>
+      <w:spacing w:before="120" w:after="120"/>
+      <w:jc w:val="both"/>
+    </w:pPr>
+    <w:rPr>
+      <w:rFonts w:ascii="Arial" w:eastAsia="Arial" w:hAnsi="Arial" w:cs="Arial"/>
+      <w:lang w:val="en-US"/>
+    </w:rPr>
+    <w:tblPr>
+      <w:tblStyleRowBandSize w:val="1"/>
+      <w:tblStyleColBandSize w:val="1"/>
+      <w:tblInd w:w="0" w:type="nil"/>
+    </w:tblPr>
+  </w:style>
 </w:styles>
 </file>
 

--- a/src/main/resources/org/damap/base/template/horizonEuropeTemplate.docx
+++ b/src/main/resources/org/damap/base/template/horizonEuropeTemplate.docx
@@ -17,7 +17,29 @@
           <w:sz w:val="72"/>
           <w:szCs w:val="72"/>
         </w:rPr>
-        <w:t>[projectname]</w:t>
+        <w:t>[</w:t>
+      </w:r>
+      <w:proofErr w:type="spellStart"/>
+      <w:r>
+        <w:rPr>
+          <w:b/>
+          <w:bCs/>
+          <w:color w:val="000000" w:themeColor="text1"/>
+          <w:sz w:val="72"/>
+          <w:szCs w:val="72"/>
+        </w:rPr>
+        <w:t>projectname</w:t>
+      </w:r>
+      <w:proofErr w:type="spellEnd"/>
+      <w:r>
+        <w:rPr>
+          <w:b/>
+          <w:bCs/>
+          <w:color w:val="000000" w:themeColor="text1"/>
+          <w:sz w:val="72"/>
+          <w:szCs w:val="72"/>
+        </w:rPr>
+        <w:t>]</w:t>
       </w:r>
     </w:p>
     <w:p>
@@ -433,15 +455,24 @@
                 <w:rFonts w:eastAsia="Arial"/>
                 <w:color w:val="000000" w:themeColor="text1"/>
               </w:rPr>
-              <w:t>he [projectname</w:t>
-            </w:r>
+              <w:t>he [</w:t>
+            </w:r>
+            <w:proofErr w:type="spellStart"/>
             <w:r>
               <w:rPr>
                 <w:rFonts w:eastAsia="Arial"/>
                 <w:color w:val="000000" w:themeColor="text1"/>
               </w:rPr>
+              <w:t>projectname</w:t>
+            </w:r>
+            <w:r>
+              <w:rPr>
+                <w:rFonts w:eastAsia="Arial"/>
+                <w:color w:val="000000" w:themeColor="text1"/>
+              </w:rPr>
               <w:t>Text</w:t>
             </w:r>
+            <w:proofErr w:type="spellEnd"/>
             <w:r>
               <w:rPr>
                 <w:rFonts w:eastAsia="Arial"/>
@@ -563,14 +594,22 @@
         <w:rPr>
           <w:color w:val="000000" w:themeColor="text1"/>
         </w:rPr>
-        <w:t>This work by parties of the [projectname</w:t>
-      </w:r>
+        <w:t>This work by parties of the [</w:t>
+      </w:r>
+      <w:proofErr w:type="spellStart"/>
       <w:r>
         <w:rPr>
           <w:color w:val="000000" w:themeColor="text1"/>
         </w:rPr>
+        <w:t>projectname</w:t>
+      </w:r>
+      <w:r>
+        <w:rPr>
+          <w:color w:val="000000" w:themeColor="text1"/>
+        </w:rPr>
         <w:t>Text</w:t>
       </w:r>
+      <w:proofErr w:type="spellEnd"/>
       <w:r>
         <w:rPr>
           <w:color w:val="000000" w:themeColor="text1"/>
@@ -591,26 +630,56 @@
         <w:rPr>
           <w:color w:val="000000" w:themeColor="text1"/>
         </w:rPr>
-        <w:t>). The [projectname</w:t>
-      </w:r>
+        <w:t>). The [</w:t>
+      </w:r>
+      <w:proofErr w:type="spellStart"/>
       <w:r>
         <w:rPr>
           <w:color w:val="000000" w:themeColor="text1"/>
         </w:rPr>
+        <w:t>projectname</w:t>
+      </w:r>
+      <w:r>
+        <w:rPr>
+          <w:color w:val="000000" w:themeColor="text1"/>
+        </w:rPr>
         <w:t>Text</w:t>
       </w:r>
+      <w:proofErr w:type="spellEnd"/>
       <w:r>
         <w:rPr>
           <w:color w:val="000000" w:themeColor="text1"/>
         </w:rPr>
-        <w:t>] project is funded by the European Union Horizon Europe programme under Grant Agreement No [grant</w:t>
-      </w:r>
+        <w:t xml:space="preserve">] project is funded by the European Union Horizon Europe </w:t>
+      </w:r>
+      <w:proofErr w:type="spellStart"/>
       <w:r>
         <w:rPr>
           <w:color w:val="000000" w:themeColor="text1"/>
         </w:rPr>
+        <w:t>programme</w:t>
+      </w:r>
+      <w:proofErr w:type="spellEnd"/>
+      <w:r>
+        <w:rPr>
+          <w:color w:val="000000" w:themeColor="text1"/>
+        </w:rPr>
+        <w:t xml:space="preserve"> under Grant Agreement No [</w:t>
+      </w:r>
+      <w:proofErr w:type="spellStart"/>
+      <w:r>
+        <w:rPr>
+          <w:color w:val="000000" w:themeColor="text1"/>
+        </w:rPr>
+        <w:t>grant</w:t>
+      </w:r>
+      <w:r>
+        <w:rPr>
+          <w:color w:val="000000" w:themeColor="text1"/>
+        </w:rPr>
         <w:t>id</w:t>
       </w:r>
+      <w:proofErr w:type="spellEnd"/>
       <w:r>
         <w:rPr>
           <w:color w:val="000000" w:themeColor="text1"/>
@@ -1444,7 +1513,27 @@
                 <w:sz w:val="20"/>
                 <w:szCs w:val="20"/>
               </w:rPr>
-              <w:t>[dd.mm.yyyy]</w:t>
+              <w:t>[</w:t>
+            </w:r>
+            <w:proofErr w:type="spellStart"/>
+            <w:proofErr w:type="gramStart"/>
+            <w:r>
+              <w:rPr>
+                <w:color w:val="92D050"/>
+                <w:sz w:val="20"/>
+                <w:szCs w:val="20"/>
+              </w:rPr>
+              <w:t>dd.mm.yyyy</w:t>
+            </w:r>
+            <w:proofErr w:type="spellEnd"/>
+            <w:proofErr w:type="gramEnd"/>
+            <w:r>
+              <w:rPr>
+                <w:color w:val="92D050"/>
+                <w:sz w:val="20"/>
+                <w:szCs w:val="20"/>
+              </w:rPr>
+              <w:t>]</w:t>
             </w:r>
           </w:p>
         </w:tc>
@@ -4562,7 +4651,15 @@
     </w:p>
     <w:p>
       <w:r>
-        <w:t xml:space="preserve">A data management plan (DMP) is a structured document that keeps record of what research data is created or reused and what happens to that data during and after a project. It helps with planning the research process and defining responsibilities in a research project involving several researchers or institutions. For writing this DMP, we followed the </w:t>
+        <w:t xml:space="preserve">A data management plan (DMP) is a structured document that keeps </w:t>
+      </w:r>
+      <w:proofErr w:type="gramStart"/>
+      <w:r>
+        <w:t>record</w:t>
+      </w:r>
+      <w:proofErr w:type="gramEnd"/>
+      <w:r>
+        <w:t xml:space="preserve"> of what research data is created or reused and what happens to that data during and after a project. It helps with planning the research process and defining responsibilities in a research project involving several researchers or institutions. For writing this DMP, we followed the </w:t>
       </w:r>
       <w:hyperlink r:id="rId14">
         <w:r>
@@ -4588,7 +4685,39 @@
           <w:bCs/>
           <w:color w:val="404040"/>
         </w:rPr>
-        <w:t>[datamanager] [datamanagerInfo]</w:t>
+        <w:t>[</w:t>
+      </w:r>
+      <w:proofErr w:type="spellStart"/>
+      <w:r>
+        <w:rPr>
+          <w:bCs/>
+          <w:color w:val="404040"/>
+        </w:rPr>
+        <w:t>datamanager</w:t>
+      </w:r>
+      <w:proofErr w:type="spellEnd"/>
+      <w:r>
+        <w:rPr>
+          <w:bCs/>
+          <w:color w:val="404040"/>
+        </w:rPr>
+        <w:t>] [</w:t>
+      </w:r>
+      <w:proofErr w:type="spellStart"/>
+      <w:r>
+        <w:rPr>
+          <w:bCs/>
+          <w:color w:val="404040"/>
+        </w:rPr>
+        <w:t>datamanagerInfo</w:t>
+      </w:r>
+      <w:proofErr w:type="spellEnd"/>
+      <w:r>
+        <w:rPr>
+          <w:bCs/>
+          <w:color w:val="404040"/>
+        </w:rPr>
+        <w:t>]</w:t>
       </w:r>
     </w:p>
     <w:p>
@@ -4799,648 +4928,6 @@
     <w:p>
       <w:r>
         <w:t>Produced datasets:</w:t>
-      </w:r>
-    </w:p>
-    <w:tbl>
-      <w:tblPr>
-        <w:tblStyle w:val="TableGridLight"/>
-        <w:tblW w:w="9836" w:type="dxa"/>
-        <w:tblBorders>
-          <w:top w:val="single" w:sz="12" w:space="0" w:color="BFBFBF"/>
-          <w:left w:val="single" w:sz="12" w:space="0" w:color="BFBFBF"/>
-          <w:bottom w:val="single" w:sz="12" w:space="0" w:color="BFBFBF"/>
-          <w:right w:val="single" w:sz="12" w:space="0" w:color="BFBFBF"/>
-          <w:insideH w:val="single" w:sz="12" w:space="0" w:color="BFBFBF"/>
-          <w:insideV w:val="single" w:sz="12" w:space="0" w:color="BFBFBF"/>
-        </w:tblBorders>
-        <w:tblLayout w:type="fixed"/>
-        <w:tblLook w:val="04A0" w:firstRow="1" w:lastRow="0" w:firstColumn="1" w:lastColumn="0" w:noHBand="0" w:noVBand="1"/>
-      </w:tblPr>
-      <w:tblGrid>
-        <w:gridCol w:w="900"/>
-        <w:gridCol w:w="2062"/>
-        <w:gridCol w:w="1134"/>
-        <w:gridCol w:w="1134"/>
-        <w:gridCol w:w="1134"/>
-        <w:gridCol w:w="1134"/>
-        <w:gridCol w:w="2338"/>
-      </w:tblGrid>
-      <w:tr>
-        <w:trPr>
-          <w:cantSplit/>
-          <w:tblHeader/>
-        </w:trPr>
-        <w:tc>
-          <w:tcPr>
-            <w:tcW w:w="900" w:type="dxa"/>
-            <w:tcBorders>
-              <w:bottom w:val="single" w:sz="12" w:space="0" w:color="006AAB"/>
-            </w:tcBorders>
-            <w:vAlign w:val="center"/>
-          </w:tcPr>
-          <w:p>
-            <w:pPr>
-              <w:spacing w:line="240" w:lineRule="auto"/>
-              <w:jc w:val="center"/>
-              <w:rPr>
-                <w:b/>
-                <w:bCs/>
-                <w:color w:val="auto"/>
-                <w:sz w:val="18"/>
-                <w:szCs w:val="18"/>
-              </w:rPr>
-            </w:pPr>
-            <w:r>
-              <w:rPr>
-                <w:b/>
-                <w:bCs/>
-                <w:color w:val="auto"/>
-                <w:sz w:val="18"/>
-                <w:szCs w:val="18"/>
-              </w:rPr>
-              <w:t>dataset ID</w:t>
-            </w:r>
-          </w:p>
-        </w:tc>
-        <w:tc>
-          <w:tcPr>
-            <w:tcW w:w="2062" w:type="dxa"/>
-            <w:tcBorders>
-              <w:bottom w:val="single" w:sz="12" w:space="0" w:color="006AAB"/>
-            </w:tcBorders>
-            <w:vAlign w:val="center"/>
-          </w:tcPr>
-          <w:p>
-            <w:pPr>
-              <w:spacing w:line="240" w:lineRule="auto"/>
-              <w:jc w:val="center"/>
-              <w:rPr>
-                <w:b/>
-                <w:bCs/>
-                <w:color w:val="auto"/>
-                <w:sz w:val="18"/>
-                <w:szCs w:val="18"/>
-              </w:rPr>
-            </w:pPr>
-            <w:r>
-              <w:rPr>
-                <w:b/>
-                <w:bCs/>
-                <w:color w:val="auto"/>
-                <w:sz w:val="18"/>
-                <w:szCs w:val="18"/>
-              </w:rPr>
-              <w:t>title</w:t>
-            </w:r>
-          </w:p>
-        </w:tc>
-        <w:tc>
-          <w:tcPr>
-            <w:tcW w:w="1134" w:type="dxa"/>
-            <w:tcBorders>
-              <w:bottom w:val="single" w:sz="12" w:space="0" w:color="006AAB"/>
-            </w:tcBorders>
-            <w:vAlign w:val="center"/>
-          </w:tcPr>
-          <w:p>
-            <w:pPr>
-              <w:spacing w:line="240" w:lineRule="auto"/>
-              <w:jc w:val="center"/>
-              <w:rPr>
-                <w:b/>
-                <w:bCs/>
-                <w:color w:val="auto"/>
-                <w:sz w:val="18"/>
-                <w:szCs w:val="18"/>
-              </w:rPr>
-            </w:pPr>
-            <w:r>
-              <w:rPr>
-                <w:b/>
-                <w:bCs/>
-                <w:color w:val="auto"/>
-                <w:sz w:val="18"/>
-                <w:szCs w:val="18"/>
-              </w:rPr>
-              <w:t>type</w:t>
-            </w:r>
-          </w:p>
-        </w:tc>
-        <w:tc>
-          <w:tcPr>
-            <w:tcW w:w="1134" w:type="dxa"/>
-            <w:tcBorders>
-              <w:bottom w:val="single" w:sz="12" w:space="0" w:color="006AAB"/>
-            </w:tcBorders>
-            <w:vAlign w:val="center"/>
-          </w:tcPr>
-          <w:p>
-            <w:pPr>
-              <w:spacing w:line="240" w:lineRule="auto"/>
-              <w:jc w:val="center"/>
-              <w:rPr>
-                <w:b/>
-                <w:bCs/>
-                <w:color w:val="auto"/>
-                <w:sz w:val="18"/>
-                <w:szCs w:val="18"/>
-              </w:rPr>
-            </w:pPr>
-            <w:r>
-              <w:rPr>
-                <w:b/>
-                <w:bCs/>
-                <w:color w:val="auto"/>
-                <w:sz w:val="18"/>
-                <w:szCs w:val="18"/>
-              </w:rPr>
-              <w:t>format</w:t>
-            </w:r>
-          </w:p>
-        </w:tc>
-        <w:tc>
-          <w:tcPr>
-            <w:tcW w:w="1134" w:type="dxa"/>
-            <w:tcBorders>
-              <w:bottom w:val="single" w:sz="12" w:space="0" w:color="006AAB"/>
-            </w:tcBorders>
-            <w:vAlign w:val="center"/>
-          </w:tcPr>
-          <w:p>
-            <w:pPr>
-              <w:spacing w:line="240" w:lineRule="auto"/>
-              <w:jc w:val="center"/>
-              <w:rPr>
-                <w:b/>
-                <w:bCs/>
-                <w:color w:val="auto"/>
-                <w:sz w:val="18"/>
-                <w:szCs w:val="18"/>
-              </w:rPr>
-            </w:pPr>
-            <w:r>
-              <w:rPr>
-                <w:b/>
-                <w:bCs/>
-                <w:color w:val="auto"/>
-                <w:sz w:val="18"/>
-                <w:szCs w:val="18"/>
-              </w:rPr>
-              <w:t>estimated volume</w:t>
-            </w:r>
-          </w:p>
-        </w:tc>
-        <w:tc>
-          <w:tcPr>
-            <w:tcW w:w="1134" w:type="dxa"/>
-            <w:tcBorders>
-              <w:bottom w:val="single" w:sz="12" w:space="0" w:color="006AAB"/>
-            </w:tcBorders>
-            <w:vAlign w:val="center"/>
-          </w:tcPr>
-          <w:p>
-            <w:pPr>
-              <w:spacing w:line="240" w:lineRule="auto"/>
-              <w:jc w:val="center"/>
-              <w:rPr>
-                <w:b/>
-                <w:bCs/>
-                <w:color w:val="auto"/>
-                <w:sz w:val="18"/>
-                <w:szCs w:val="18"/>
-              </w:rPr>
-            </w:pPr>
-            <w:r>
-              <w:rPr>
-                <w:b/>
-                <w:bCs/>
-                <w:color w:val="auto"/>
-                <w:sz w:val="18"/>
-                <w:szCs w:val="18"/>
-              </w:rPr>
-              <w:t>contains sensitive data</w:t>
-            </w:r>
-          </w:p>
-        </w:tc>
-        <w:tc>
-          <w:tcPr>
-            <w:tcW w:w="2338" w:type="dxa"/>
-            <w:tcBorders>
-              <w:bottom w:val="single" w:sz="12" w:space="0" w:color="006AAB"/>
-            </w:tcBorders>
-            <w:vAlign w:val="center"/>
-          </w:tcPr>
-          <w:p>
-            <w:pPr>
-              <w:spacing w:line="240" w:lineRule="auto"/>
-              <w:jc w:val="center"/>
-              <w:rPr>
-                <w:b/>
-                <w:bCs/>
-                <w:color w:val="auto"/>
-                <w:sz w:val="18"/>
-                <w:szCs w:val="18"/>
-              </w:rPr>
-            </w:pPr>
-            <w:r>
-              <w:rPr>
-                <w:b/>
-                <w:bCs/>
-                <w:color w:val="auto"/>
-                <w:sz w:val="18"/>
-                <w:szCs w:val="18"/>
-              </w:rPr>
-              <w:t>description</w:t>
-            </w:r>
-          </w:p>
-        </w:tc>
-      </w:tr>
-      <w:tr>
-        <w:tc>
-          <w:tcPr>
-            <w:tcW w:w="900" w:type="dxa"/>
-            <w:tcBorders>
-              <w:top w:val="single" w:sz="12" w:space="0" w:color="006AAB"/>
-            </w:tcBorders>
-          </w:tcPr>
-          <w:p>
-            <w:pPr>
-              <w:spacing w:line="240" w:lineRule="auto"/>
-              <w:jc w:val="center"/>
-              <w:rPr>
-                <w:b/>
-                <w:bCs/>
-                <w:color w:val="auto"/>
-                <w:sz w:val="18"/>
-                <w:szCs w:val="18"/>
-              </w:rPr>
-            </w:pPr>
-            <w:r>
-              <w:rPr>
-                <w:color w:val="auto"/>
-                <w:sz w:val="18"/>
-                <w:szCs w:val="18"/>
-              </w:rPr>
-              <w:t>P1</w:t>
-            </w:r>
-          </w:p>
-        </w:tc>
-        <w:tc>
-          <w:tcPr>
-            <w:tcW w:w="2062" w:type="dxa"/>
-            <w:tcBorders>
-              <w:top w:val="single" w:sz="12" w:space="0" w:color="006AAB"/>
-            </w:tcBorders>
-          </w:tcPr>
-          <w:p>
-            <w:pPr>
-              <w:spacing w:line="240" w:lineRule="auto"/>
-              <w:jc w:val="left"/>
-              <w:rPr>
-                <w:color w:val="auto"/>
-                <w:sz w:val="18"/>
-                <w:szCs w:val="18"/>
-              </w:rPr>
-            </w:pPr>
-            <w:r>
-              <w:rPr>
-                <w:color w:val="auto"/>
-                <w:sz w:val="18"/>
-                <w:szCs w:val="18"/>
-              </w:rPr>
-              <w:t>[datasetTable]</w:t>
-            </w:r>
-          </w:p>
-        </w:tc>
-        <w:tc>
-          <w:tcPr>
-            <w:tcW w:w="1134" w:type="dxa"/>
-            <w:tcBorders>
-              <w:top w:val="single" w:sz="12" w:space="0" w:color="006AAB"/>
-            </w:tcBorders>
-          </w:tcPr>
-          <w:p>
-            <w:pPr>
-              <w:spacing w:line="240" w:lineRule="auto"/>
-              <w:jc w:val="left"/>
-              <w:rPr>
-                <w:color w:val="auto"/>
-                <w:sz w:val="18"/>
-                <w:szCs w:val="18"/>
-              </w:rPr>
-            </w:pPr>
-            <w:r>
-              <w:rPr>
-                <w:sz w:val="18"/>
-                <w:szCs w:val="18"/>
-              </w:rPr>
-              <w:t>…</w:t>
-            </w:r>
-          </w:p>
-        </w:tc>
-        <w:tc>
-          <w:tcPr>
-            <w:tcW w:w="1134" w:type="dxa"/>
-            <w:tcBorders>
-              <w:top w:val="single" w:sz="12" w:space="0" w:color="006AAB"/>
-            </w:tcBorders>
-          </w:tcPr>
-          <w:p>
-            <w:pPr>
-              <w:spacing w:line="240" w:lineRule="auto"/>
-              <w:jc w:val="left"/>
-              <w:rPr>
-                <w:color w:val="auto"/>
-                <w:sz w:val="18"/>
-                <w:szCs w:val="18"/>
-              </w:rPr>
-            </w:pPr>
-            <w:r>
-              <w:rPr>
-                <w:sz w:val="18"/>
-                <w:szCs w:val="18"/>
-              </w:rPr>
-              <w:t>…</w:t>
-            </w:r>
-          </w:p>
-        </w:tc>
-        <w:tc>
-          <w:tcPr>
-            <w:tcW w:w="1134" w:type="dxa"/>
-            <w:tcBorders>
-              <w:top w:val="single" w:sz="12" w:space="0" w:color="006AAB"/>
-            </w:tcBorders>
-          </w:tcPr>
-          <w:p>
-            <w:pPr>
-              <w:spacing w:line="240" w:lineRule="auto"/>
-              <w:jc w:val="left"/>
-              <w:rPr>
-                <w:color w:val="auto"/>
-                <w:sz w:val="18"/>
-                <w:szCs w:val="18"/>
-              </w:rPr>
-            </w:pPr>
-            <w:r>
-              <w:rPr>
-                <w:sz w:val="18"/>
-                <w:szCs w:val="18"/>
-              </w:rPr>
-              <w:t>…</w:t>
-            </w:r>
-          </w:p>
-        </w:tc>
-        <w:tc>
-          <w:tcPr>
-            <w:tcW w:w="1134" w:type="dxa"/>
-            <w:tcBorders>
-              <w:top w:val="single" w:sz="12" w:space="0" w:color="006AAB"/>
-            </w:tcBorders>
-          </w:tcPr>
-          <w:p>
-            <w:pPr>
-              <w:spacing w:line="240" w:lineRule="auto"/>
-              <w:jc w:val="center"/>
-              <w:rPr>
-                <w:color w:val="auto"/>
-                <w:sz w:val="18"/>
-                <w:szCs w:val="18"/>
-              </w:rPr>
-            </w:pPr>
-            <w:r>
-              <w:rPr>
-                <w:color w:val="auto"/>
-                <w:sz w:val="18"/>
-                <w:szCs w:val="18"/>
-              </w:rPr>
-              <w:t>…</w:t>
-            </w:r>
-          </w:p>
-        </w:tc>
-        <w:tc>
-          <w:tcPr>
-            <w:tcW w:w="2338" w:type="dxa"/>
-            <w:tcBorders>
-              <w:top w:val="single" w:sz="12" w:space="0" w:color="006AAB"/>
-            </w:tcBorders>
-          </w:tcPr>
-          <w:p>
-            <w:pPr>
-              <w:spacing w:line="240" w:lineRule="auto"/>
-              <w:jc w:val="center"/>
-              <w:rPr>
-                <w:color w:val="auto"/>
-                <w:sz w:val="18"/>
-                <w:szCs w:val="18"/>
-              </w:rPr>
-            </w:pPr>
-            <w:r>
-              <w:rPr>
-                <w:color w:val="auto"/>
-                <w:sz w:val="18"/>
-                <w:szCs w:val="18"/>
-              </w:rPr>
-              <w:t>…</w:t>
-            </w:r>
-          </w:p>
-        </w:tc>
-      </w:tr>
-      <w:tr>
-        <w:tc>
-          <w:tcPr>
-            <w:tcW w:w="900" w:type="dxa"/>
-          </w:tcPr>
-          <w:p>
-            <w:pPr>
-              <w:spacing w:line="240" w:lineRule="auto"/>
-              <w:jc w:val="center"/>
-              <w:rPr>
-                <w:color w:val="auto"/>
-                <w:sz w:val="18"/>
-                <w:szCs w:val="18"/>
-              </w:rPr>
-            </w:pPr>
-            <w:r>
-              <w:rPr>
-                <w:color w:val="auto"/>
-                <w:sz w:val="18"/>
-                <w:szCs w:val="18"/>
-              </w:rPr>
-              <w:t>ID</w:t>
-            </w:r>
-          </w:p>
-        </w:tc>
-        <w:tc>
-          <w:tcPr>
-            <w:tcW w:w="2062" w:type="dxa"/>
-          </w:tcPr>
-          <w:p>
-            <w:pPr>
-              <w:spacing w:line="240" w:lineRule="auto"/>
-              <w:jc w:val="left"/>
-              <w:rPr>
-                <w:color w:val="auto"/>
-                <w:sz w:val="18"/>
-                <w:szCs w:val="18"/>
-              </w:rPr>
-            </w:pPr>
-            <w:r>
-              <w:rPr>
-                <w:bCs/>
-                <w:color w:val="auto"/>
-                <w:sz w:val="18"/>
-                <w:szCs w:val="18"/>
-              </w:rPr>
-              <w:t>[dataset1name]</w:t>
-            </w:r>
-          </w:p>
-        </w:tc>
-        <w:tc>
-          <w:tcPr>
-            <w:tcW w:w="1134" w:type="dxa"/>
-          </w:tcPr>
-          <w:p>
-            <w:pPr>
-              <w:spacing w:line="240" w:lineRule="auto"/>
-              <w:jc w:val="left"/>
-              <w:rPr>
-                <w:color w:val="auto"/>
-                <w:sz w:val="18"/>
-                <w:szCs w:val="18"/>
-              </w:rPr>
-            </w:pPr>
-            <w:r>
-              <w:rPr>
-                <w:bCs/>
-                <w:color w:val="auto"/>
-                <w:sz w:val="18"/>
-                <w:szCs w:val="18"/>
-              </w:rPr>
-              <w:t>[dataset1type]</w:t>
-            </w:r>
-          </w:p>
-        </w:tc>
-        <w:tc>
-          <w:tcPr>
-            <w:tcW w:w="1134" w:type="dxa"/>
-          </w:tcPr>
-          <w:p>
-            <w:pPr>
-              <w:spacing w:line="240" w:lineRule="auto"/>
-              <w:jc w:val="left"/>
-              <w:rPr>
-                <w:color w:val="auto"/>
-                <w:sz w:val="18"/>
-                <w:szCs w:val="18"/>
-              </w:rPr>
-            </w:pPr>
-            <w:r>
-              <w:rPr>
-                <w:bCs/>
-                <w:color w:val="auto"/>
-                <w:sz w:val="18"/>
-                <w:szCs w:val="18"/>
-              </w:rPr>
-              <w:t>[dataset1format]</w:t>
-            </w:r>
-          </w:p>
-        </w:tc>
-        <w:tc>
-          <w:tcPr>
-            <w:tcW w:w="1134" w:type="dxa"/>
-          </w:tcPr>
-          <w:p>
-            <w:pPr>
-              <w:spacing w:line="240" w:lineRule="auto"/>
-              <w:jc w:val="left"/>
-              <w:rPr>
-                <w:color w:val="auto"/>
-                <w:sz w:val="18"/>
-                <w:szCs w:val="18"/>
-              </w:rPr>
-            </w:pPr>
-            <w:r>
-              <w:rPr>
-                <w:bCs/>
-                <w:color w:val="auto"/>
-                <w:sz w:val="18"/>
-                <w:szCs w:val="18"/>
-              </w:rPr>
-              <w:t>[dataset1vol]</w:t>
-            </w:r>
-          </w:p>
-        </w:tc>
-        <w:tc>
-          <w:tcPr>
-            <w:tcW w:w="1134" w:type="dxa"/>
-          </w:tcPr>
-          <w:p>
-            <w:pPr>
-              <w:spacing w:line="240" w:lineRule="auto"/>
-              <w:jc w:val="center"/>
-              <w:rPr>
-                <w:color w:val="auto"/>
-                <w:sz w:val="18"/>
-                <w:szCs w:val="18"/>
-              </w:rPr>
-            </w:pPr>
-            <w:r>
-              <w:rPr>
-                <w:bCs/>
-                <w:color w:val="auto"/>
-                <w:sz w:val="18"/>
-                <w:szCs w:val="18"/>
-              </w:rPr>
-              <w:t>[dataset1sensitive]</w:t>
-            </w:r>
-          </w:p>
-        </w:tc>
-        <w:tc>
-          <w:tcPr>
-            <w:tcW w:w="2338" w:type="dxa"/>
-          </w:tcPr>
-          <w:p>
-            <w:pPr>
-              <w:spacing w:line="240" w:lineRule="auto"/>
-              <w:jc w:val="center"/>
-              <w:rPr>
-                <w:bCs/>
-                <w:color w:val="auto"/>
-                <w:sz w:val="18"/>
-                <w:szCs w:val="18"/>
-              </w:rPr>
-            </w:pPr>
-            <w:r>
-              <w:rPr>
-                <w:bCs/>
-                <w:color w:val="auto"/>
-                <w:sz w:val="18"/>
-                <w:szCs w:val="18"/>
-              </w:rPr>
-              <w:t>[dataset1description]</w:t>
-            </w:r>
-          </w:p>
-        </w:tc>
-      </w:tr>
-    </w:tbl>
-    <w:p>
-      <w:pPr>
-        <w:rPr>
-          <w:color w:val="auto"/>
-        </w:rPr>
-      </w:pPr>
-    </w:p>
-    <w:p>
-      <w:pPr>
-        <w:rPr>
-          <w:color w:val="auto"/>
-        </w:rPr>
-      </w:pPr>
-      <w:r>
-        <w:rPr>
-          <w:color w:val="auto"/>
-        </w:rPr>
-        <w:t>Reused datasets:</w:t>
       </w:r>
     </w:p>
     <w:tbl>
@@ -5461,10 +4948,610 @@
       <w:tblGrid>
         <w:gridCol w:w="900"/>
         <w:gridCol w:w="2062"/>
+        <w:gridCol w:w="1559"/>
+        <w:gridCol w:w="1560"/>
+        <w:gridCol w:w="1559"/>
         <w:gridCol w:w="2268"/>
-        <w:gridCol w:w="1134"/>
-        <w:gridCol w:w="1134"/>
-        <w:gridCol w:w="2410"/>
+      </w:tblGrid>
+      <w:tr>
+        <w:trPr>
+          <w:cantSplit/>
+          <w:tblHeader/>
+        </w:trPr>
+        <w:tc>
+          <w:tcPr>
+            <w:tcW w:w="900" w:type="dxa"/>
+            <w:tcBorders>
+              <w:bottom w:val="single" w:sz="12" w:space="0" w:color="006AAB"/>
+            </w:tcBorders>
+            <w:vAlign w:val="center"/>
+          </w:tcPr>
+          <w:p>
+            <w:pPr>
+              <w:spacing w:line="240" w:lineRule="auto"/>
+              <w:jc w:val="center"/>
+              <w:rPr>
+                <w:b/>
+                <w:bCs/>
+                <w:color w:val="auto"/>
+                <w:sz w:val="18"/>
+                <w:szCs w:val="18"/>
+              </w:rPr>
+            </w:pPr>
+            <w:r>
+              <w:rPr>
+                <w:b/>
+                <w:bCs/>
+                <w:color w:val="auto"/>
+                <w:sz w:val="18"/>
+                <w:szCs w:val="18"/>
+              </w:rPr>
+              <w:t>dataset ID</w:t>
+            </w:r>
+          </w:p>
+        </w:tc>
+        <w:tc>
+          <w:tcPr>
+            <w:tcW w:w="2062" w:type="dxa"/>
+            <w:tcBorders>
+              <w:bottom w:val="single" w:sz="12" w:space="0" w:color="006AAB"/>
+            </w:tcBorders>
+            <w:vAlign w:val="center"/>
+          </w:tcPr>
+          <w:p>
+            <w:pPr>
+              <w:spacing w:line="240" w:lineRule="auto"/>
+              <w:jc w:val="center"/>
+              <w:rPr>
+                <w:b/>
+                <w:bCs/>
+                <w:color w:val="auto"/>
+                <w:sz w:val="18"/>
+                <w:szCs w:val="18"/>
+              </w:rPr>
+            </w:pPr>
+            <w:r>
+              <w:rPr>
+                <w:b/>
+                <w:bCs/>
+                <w:color w:val="auto"/>
+                <w:sz w:val="18"/>
+                <w:szCs w:val="18"/>
+              </w:rPr>
+              <w:t>title</w:t>
+            </w:r>
+          </w:p>
+        </w:tc>
+        <w:tc>
+          <w:tcPr>
+            <w:tcW w:w="1559" w:type="dxa"/>
+            <w:tcBorders>
+              <w:bottom w:val="single" w:sz="12" w:space="0" w:color="006AAB"/>
+            </w:tcBorders>
+            <w:vAlign w:val="center"/>
+          </w:tcPr>
+          <w:p>
+            <w:pPr>
+              <w:spacing w:line="240" w:lineRule="auto"/>
+              <w:jc w:val="center"/>
+              <w:rPr>
+                <w:b/>
+                <w:bCs/>
+                <w:color w:val="auto"/>
+                <w:sz w:val="18"/>
+                <w:szCs w:val="18"/>
+              </w:rPr>
+            </w:pPr>
+            <w:r>
+              <w:rPr>
+                <w:b/>
+                <w:bCs/>
+                <w:color w:val="auto"/>
+                <w:sz w:val="18"/>
+                <w:szCs w:val="18"/>
+              </w:rPr>
+              <w:t>type</w:t>
+            </w:r>
+          </w:p>
+        </w:tc>
+        <w:tc>
+          <w:tcPr>
+            <w:tcW w:w="1560" w:type="dxa"/>
+            <w:tcBorders>
+              <w:bottom w:val="single" w:sz="12" w:space="0" w:color="006AAB"/>
+            </w:tcBorders>
+            <w:vAlign w:val="center"/>
+          </w:tcPr>
+          <w:p>
+            <w:pPr>
+              <w:spacing w:line="240" w:lineRule="auto"/>
+              <w:jc w:val="center"/>
+              <w:rPr>
+                <w:b/>
+                <w:bCs/>
+                <w:color w:val="auto"/>
+                <w:sz w:val="18"/>
+                <w:szCs w:val="18"/>
+              </w:rPr>
+            </w:pPr>
+            <w:r>
+              <w:rPr>
+                <w:b/>
+                <w:bCs/>
+                <w:color w:val="auto"/>
+                <w:sz w:val="18"/>
+                <w:szCs w:val="18"/>
+              </w:rPr>
+              <w:t>format</w:t>
+            </w:r>
+          </w:p>
+        </w:tc>
+        <w:tc>
+          <w:tcPr>
+            <w:tcW w:w="1559" w:type="dxa"/>
+            <w:tcBorders>
+              <w:bottom w:val="single" w:sz="12" w:space="0" w:color="006AAB"/>
+            </w:tcBorders>
+            <w:vAlign w:val="center"/>
+          </w:tcPr>
+          <w:p>
+            <w:pPr>
+              <w:spacing w:line="240" w:lineRule="auto"/>
+              <w:jc w:val="center"/>
+              <w:rPr>
+                <w:b/>
+                <w:bCs/>
+                <w:color w:val="auto"/>
+                <w:sz w:val="18"/>
+                <w:szCs w:val="18"/>
+              </w:rPr>
+            </w:pPr>
+            <w:r>
+              <w:rPr>
+                <w:b/>
+                <w:bCs/>
+                <w:color w:val="auto"/>
+                <w:sz w:val="18"/>
+                <w:szCs w:val="18"/>
+              </w:rPr>
+              <w:t>estimated volume</w:t>
+            </w:r>
+          </w:p>
+        </w:tc>
+        <w:tc>
+          <w:tcPr>
+            <w:tcW w:w="2268" w:type="dxa"/>
+            <w:tcBorders>
+              <w:bottom w:val="single" w:sz="12" w:space="0" w:color="006AAB"/>
+            </w:tcBorders>
+            <w:vAlign w:val="center"/>
+          </w:tcPr>
+          <w:p>
+            <w:pPr>
+              <w:spacing w:line="240" w:lineRule="auto"/>
+              <w:jc w:val="center"/>
+              <w:rPr>
+                <w:b/>
+                <w:bCs/>
+                <w:color w:val="auto"/>
+                <w:sz w:val="18"/>
+                <w:szCs w:val="18"/>
+              </w:rPr>
+            </w:pPr>
+            <w:r>
+              <w:rPr>
+                <w:b/>
+                <w:bCs/>
+                <w:color w:val="auto"/>
+                <w:sz w:val="18"/>
+                <w:szCs w:val="18"/>
+              </w:rPr>
+              <w:t>contains sensitive data</w:t>
+            </w:r>
+          </w:p>
+        </w:tc>
+      </w:tr>
+      <w:tr>
+        <w:tc>
+          <w:tcPr>
+            <w:tcW w:w="900" w:type="dxa"/>
+            <w:tcBorders>
+              <w:top w:val="single" w:sz="12" w:space="0" w:color="006AAB"/>
+            </w:tcBorders>
+          </w:tcPr>
+          <w:p>
+            <w:pPr>
+              <w:spacing w:line="240" w:lineRule="auto"/>
+              <w:jc w:val="center"/>
+              <w:rPr>
+                <w:b/>
+                <w:bCs/>
+                <w:color w:val="auto"/>
+                <w:sz w:val="18"/>
+                <w:szCs w:val="18"/>
+              </w:rPr>
+            </w:pPr>
+            <w:r>
+              <w:rPr>
+                <w:color w:val="auto"/>
+                <w:sz w:val="18"/>
+                <w:szCs w:val="18"/>
+              </w:rPr>
+              <w:t>P1</w:t>
+            </w:r>
+          </w:p>
+        </w:tc>
+        <w:tc>
+          <w:tcPr>
+            <w:tcW w:w="2062" w:type="dxa"/>
+            <w:tcBorders>
+              <w:top w:val="single" w:sz="12" w:space="0" w:color="006AAB"/>
+            </w:tcBorders>
+          </w:tcPr>
+          <w:p>
+            <w:pPr>
+              <w:spacing w:line="240" w:lineRule="auto"/>
+              <w:jc w:val="left"/>
+              <w:rPr>
+                <w:color w:val="auto"/>
+                <w:sz w:val="18"/>
+                <w:szCs w:val="18"/>
+              </w:rPr>
+            </w:pPr>
+            <w:r>
+              <w:rPr>
+                <w:color w:val="auto"/>
+                <w:sz w:val="18"/>
+                <w:szCs w:val="18"/>
+              </w:rPr>
+              <w:t>[</w:t>
+            </w:r>
+            <w:proofErr w:type="spellStart"/>
+            <w:r>
+              <w:rPr>
+                <w:color w:val="auto"/>
+                <w:sz w:val="18"/>
+                <w:szCs w:val="18"/>
+              </w:rPr>
+              <w:t>datasetTable</w:t>
+            </w:r>
+            <w:proofErr w:type="spellEnd"/>
+            <w:r>
+              <w:rPr>
+                <w:color w:val="auto"/>
+                <w:sz w:val="18"/>
+                <w:szCs w:val="18"/>
+              </w:rPr>
+              <w:t>]</w:t>
+            </w:r>
+          </w:p>
+        </w:tc>
+        <w:tc>
+          <w:tcPr>
+            <w:tcW w:w="1559" w:type="dxa"/>
+            <w:tcBorders>
+              <w:top w:val="single" w:sz="12" w:space="0" w:color="006AAB"/>
+            </w:tcBorders>
+          </w:tcPr>
+          <w:p>
+            <w:pPr>
+              <w:spacing w:line="240" w:lineRule="auto"/>
+              <w:jc w:val="left"/>
+              <w:rPr>
+                <w:color w:val="auto"/>
+                <w:sz w:val="18"/>
+                <w:szCs w:val="18"/>
+              </w:rPr>
+            </w:pPr>
+            <w:r>
+              <w:rPr>
+                <w:sz w:val="18"/>
+                <w:szCs w:val="18"/>
+              </w:rPr>
+              <w:t>…</w:t>
+            </w:r>
+          </w:p>
+        </w:tc>
+        <w:tc>
+          <w:tcPr>
+            <w:tcW w:w="1560" w:type="dxa"/>
+            <w:tcBorders>
+              <w:top w:val="single" w:sz="12" w:space="0" w:color="006AAB"/>
+            </w:tcBorders>
+          </w:tcPr>
+          <w:p>
+            <w:pPr>
+              <w:spacing w:line="240" w:lineRule="auto"/>
+              <w:jc w:val="left"/>
+              <w:rPr>
+                <w:color w:val="auto"/>
+                <w:sz w:val="18"/>
+                <w:szCs w:val="18"/>
+              </w:rPr>
+            </w:pPr>
+            <w:r>
+              <w:rPr>
+                <w:sz w:val="18"/>
+                <w:szCs w:val="18"/>
+              </w:rPr>
+              <w:t>…</w:t>
+            </w:r>
+          </w:p>
+        </w:tc>
+        <w:tc>
+          <w:tcPr>
+            <w:tcW w:w="1559" w:type="dxa"/>
+            <w:tcBorders>
+              <w:top w:val="single" w:sz="12" w:space="0" w:color="006AAB"/>
+            </w:tcBorders>
+          </w:tcPr>
+          <w:p>
+            <w:pPr>
+              <w:spacing w:line="240" w:lineRule="auto"/>
+              <w:jc w:val="left"/>
+              <w:rPr>
+                <w:color w:val="auto"/>
+                <w:sz w:val="18"/>
+                <w:szCs w:val="18"/>
+              </w:rPr>
+            </w:pPr>
+            <w:r>
+              <w:rPr>
+                <w:sz w:val="18"/>
+                <w:szCs w:val="18"/>
+              </w:rPr>
+              <w:t>…</w:t>
+            </w:r>
+          </w:p>
+        </w:tc>
+        <w:tc>
+          <w:tcPr>
+            <w:tcW w:w="2268" w:type="dxa"/>
+            <w:tcBorders>
+              <w:top w:val="single" w:sz="12" w:space="0" w:color="006AAB"/>
+            </w:tcBorders>
+          </w:tcPr>
+          <w:p>
+            <w:pPr>
+              <w:spacing w:line="240" w:lineRule="auto"/>
+              <w:jc w:val="center"/>
+              <w:rPr>
+                <w:color w:val="auto"/>
+                <w:sz w:val="18"/>
+                <w:szCs w:val="18"/>
+              </w:rPr>
+            </w:pPr>
+            <w:r>
+              <w:rPr>
+                <w:color w:val="auto"/>
+                <w:sz w:val="18"/>
+                <w:szCs w:val="18"/>
+              </w:rPr>
+              <w:t>…</w:t>
+            </w:r>
+          </w:p>
+        </w:tc>
+      </w:tr>
+      <w:tr>
+        <w:tc>
+          <w:tcPr>
+            <w:tcW w:w="900" w:type="dxa"/>
+          </w:tcPr>
+          <w:p>
+            <w:pPr>
+              <w:spacing w:line="240" w:lineRule="auto"/>
+              <w:jc w:val="center"/>
+              <w:rPr>
+                <w:color w:val="auto"/>
+                <w:sz w:val="18"/>
+                <w:szCs w:val="18"/>
+              </w:rPr>
+            </w:pPr>
+            <w:r>
+              <w:rPr>
+                <w:color w:val="auto"/>
+                <w:sz w:val="18"/>
+                <w:szCs w:val="18"/>
+              </w:rPr>
+              <w:t>ID</w:t>
+            </w:r>
+          </w:p>
+        </w:tc>
+        <w:tc>
+          <w:tcPr>
+            <w:tcW w:w="2062" w:type="dxa"/>
+          </w:tcPr>
+          <w:p>
+            <w:pPr>
+              <w:spacing w:line="240" w:lineRule="auto"/>
+              <w:jc w:val="left"/>
+              <w:rPr>
+                <w:color w:val="auto"/>
+                <w:sz w:val="18"/>
+                <w:szCs w:val="18"/>
+              </w:rPr>
+            </w:pPr>
+            <w:r>
+              <w:rPr>
+                <w:bCs/>
+                <w:color w:val="auto"/>
+                <w:sz w:val="18"/>
+                <w:szCs w:val="18"/>
+              </w:rPr>
+              <w:t>[dataset1name]</w:t>
+            </w:r>
+          </w:p>
+        </w:tc>
+        <w:tc>
+          <w:tcPr>
+            <w:tcW w:w="1559" w:type="dxa"/>
+          </w:tcPr>
+          <w:p>
+            <w:pPr>
+              <w:spacing w:line="240" w:lineRule="auto"/>
+              <w:jc w:val="left"/>
+              <w:rPr>
+                <w:color w:val="auto"/>
+                <w:sz w:val="18"/>
+                <w:szCs w:val="18"/>
+              </w:rPr>
+            </w:pPr>
+            <w:r>
+              <w:rPr>
+                <w:bCs/>
+                <w:color w:val="auto"/>
+                <w:sz w:val="18"/>
+                <w:szCs w:val="18"/>
+              </w:rPr>
+              <w:t>[dataset1type]</w:t>
+            </w:r>
+          </w:p>
+        </w:tc>
+        <w:tc>
+          <w:tcPr>
+            <w:tcW w:w="1560" w:type="dxa"/>
+          </w:tcPr>
+          <w:p>
+            <w:pPr>
+              <w:spacing w:line="240" w:lineRule="auto"/>
+              <w:jc w:val="left"/>
+              <w:rPr>
+                <w:color w:val="auto"/>
+                <w:sz w:val="18"/>
+                <w:szCs w:val="18"/>
+              </w:rPr>
+            </w:pPr>
+            <w:r>
+              <w:rPr>
+                <w:bCs/>
+                <w:color w:val="auto"/>
+                <w:sz w:val="18"/>
+                <w:szCs w:val="18"/>
+              </w:rPr>
+              <w:t>[dataset1format]</w:t>
+            </w:r>
+          </w:p>
+        </w:tc>
+        <w:tc>
+          <w:tcPr>
+            <w:tcW w:w="1559" w:type="dxa"/>
+          </w:tcPr>
+          <w:p>
+            <w:pPr>
+              <w:spacing w:line="240" w:lineRule="auto"/>
+              <w:jc w:val="left"/>
+              <w:rPr>
+                <w:color w:val="auto"/>
+                <w:sz w:val="18"/>
+                <w:szCs w:val="18"/>
+              </w:rPr>
+            </w:pPr>
+            <w:r>
+              <w:rPr>
+                <w:bCs/>
+                <w:color w:val="auto"/>
+                <w:sz w:val="18"/>
+                <w:szCs w:val="18"/>
+              </w:rPr>
+              <w:t>[dataset1vol]</w:t>
+            </w:r>
+          </w:p>
+        </w:tc>
+        <w:tc>
+          <w:tcPr>
+            <w:tcW w:w="2268" w:type="dxa"/>
+          </w:tcPr>
+          <w:p>
+            <w:pPr>
+              <w:spacing w:line="240" w:lineRule="auto"/>
+              <w:jc w:val="center"/>
+              <w:rPr>
+                <w:color w:val="auto"/>
+                <w:sz w:val="18"/>
+                <w:szCs w:val="18"/>
+              </w:rPr>
+            </w:pPr>
+            <w:r>
+              <w:rPr>
+                <w:bCs/>
+                <w:color w:val="auto"/>
+                <w:sz w:val="18"/>
+                <w:szCs w:val="18"/>
+              </w:rPr>
+              <w:t>[dataset1sensitive]</w:t>
+            </w:r>
+          </w:p>
+        </w:tc>
+      </w:tr>
+    </w:tbl>
+    <w:p>
+      <w:pPr>
+        <w:rPr>
+          <w:color w:val="auto"/>
+        </w:rPr>
+      </w:pPr>
+    </w:p>
+    <w:p>
+      <w:pPr>
+        <w:rPr>
+          <w:color w:val="auto"/>
+        </w:rPr>
+      </w:pPr>
+      <w:r>
+        <w:rPr>
+          <w:color w:val="auto"/>
+        </w:rPr>
+        <w:t>[</w:t>
+      </w:r>
+      <w:proofErr w:type="spellStart"/>
+      <w:r>
+        <w:rPr>
+          <w:color w:val="auto"/>
+        </w:rPr>
+        <w:t>produceddatadescription</w:t>
+      </w:r>
+      <w:proofErr w:type="spellEnd"/>
+      <w:r>
+        <w:rPr>
+          <w:color w:val="auto"/>
+        </w:rPr>
+        <w:t>]</w:t>
+      </w:r>
+    </w:p>
+    <w:p>
+      <w:pPr>
+        <w:rPr>
+          <w:color w:val="auto"/>
+        </w:rPr>
+      </w:pPr>
+      <w:r>
+        <w:rPr>
+          <w:color w:val="auto"/>
+        </w:rPr>
+        <w:t>Reused datasets:</w:t>
+      </w:r>
+    </w:p>
+    <w:tbl>
+      <w:tblPr>
+        <w:tblStyle w:val="TableGridLight"/>
+        <w:tblW w:w="9908" w:type="dxa"/>
+        <w:tblBorders>
+          <w:top w:val="single" w:sz="12" w:space="0" w:color="BFBFBF"/>
+          <w:left w:val="single" w:sz="12" w:space="0" w:color="BFBFBF"/>
+          <w:bottom w:val="single" w:sz="12" w:space="0" w:color="BFBFBF"/>
+          <w:right w:val="single" w:sz="12" w:space="0" w:color="BFBFBF"/>
+          <w:insideH w:val="single" w:sz="12" w:space="0" w:color="BFBFBF"/>
+          <w:insideV w:val="single" w:sz="12" w:space="0" w:color="BFBFBF"/>
+        </w:tblBorders>
+        <w:tblLayout w:type="fixed"/>
+        <w:tblLook w:val="04A0" w:firstRow="1" w:lastRow="0" w:firstColumn="1" w:lastColumn="0" w:noHBand="0" w:noVBand="1"/>
+      </w:tblPr>
+      <w:tblGrid>
+        <w:gridCol w:w="900"/>
+        <w:gridCol w:w="2062"/>
+        <w:gridCol w:w="2835"/>
+        <w:gridCol w:w="1843"/>
+        <w:gridCol w:w="2268"/>
       </w:tblGrid>
       <w:tr>
         <w:tc>
@@ -5533,6 +5620,70 @@
         </w:tc>
         <w:tc>
           <w:tcPr>
+            <w:tcW w:w="2835" w:type="dxa"/>
+            <w:tcBorders>
+              <w:bottom w:val="single" w:sz="12" w:space="0" w:color="006699"/>
+            </w:tcBorders>
+            <w:vAlign w:val="center"/>
+          </w:tcPr>
+          <w:p>
+            <w:pPr>
+              <w:spacing w:line="240" w:lineRule="auto"/>
+              <w:jc w:val="center"/>
+              <w:rPr>
+                <w:b/>
+                <w:bCs/>
+                <w:color w:val="auto"/>
+                <w:sz w:val="18"/>
+                <w:szCs w:val="18"/>
+              </w:rPr>
+            </w:pPr>
+            <w:r>
+              <w:rPr>
+                <w:b/>
+                <w:bCs/>
+                <w:color w:val="auto"/>
+                <w:sz w:val="18"/>
+                <w:szCs w:val="18"/>
+              </w:rPr>
+              <w:t>source</w:t>
+            </w:r>
+          </w:p>
+        </w:tc>
+        <w:tc>
+          <w:tcPr>
+            <w:tcW w:w="1843" w:type="dxa"/>
+            <w:tcBorders>
+              <w:bottom w:val="single" w:sz="12" w:space="0" w:color="006699"/>
+            </w:tcBorders>
+            <w:vAlign w:val="center"/>
+          </w:tcPr>
+          <w:p>
+            <w:pPr>
+              <w:spacing w:line="240" w:lineRule="auto"/>
+              <w:jc w:val="center"/>
+              <w:rPr>
+                <w:b/>
+                <w:bCs/>
+                <w:color w:val="auto"/>
+                <w:sz w:val="18"/>
+                <w:szCs w:val="18"/>
+              </w:rPr>
+            </w:pPr>
+            <w:r>
+              <w:rPr>
+                <w:b/>
+                <w:bCs/>
+                <w:color w:val="auto"/>
+                <w:sz w:val="18"/>
+                <w:szCs w:val="18"/>
+              </w:rPr>
+              <w:t>rights (e.g. license)</w:t>
+            </w:r>
+          </w:p>
+        </w:tc>
+        <w:tc>
+          <w:tcPr>
             <w:tcW w:w="2268" w:type="dxa"/>
             <w:tcBorders>
               <w:bottom w:val="single" w:sz="12" w:space="0" w:color="006699"/>
@@ -5559,103 +5710,7 @@
                 <w:sz w:val="18"/>
                 <w:szCs w:val="18"/>
               </w:rPr>
-              <w:t>source</w:t>
-            </w:r>
-          </w:p>
-        </w:tc>
-        <w:tc>
-          <w:tcPr>
-            <w:tcW w:w="1134" w:type="dxa"/>
-            <w:tcBorders>
-              <w:bottom w:val="single" w:sz="12" w:space="0" w:color="006699"/>
-            </w:tcBorders>
-            <w:vAlign w:val="center"/>
-          </w:tcPr>
-          <w:p>
-            <w:pPr>
-              <w:spacing w:line="240" w:lineRule="auto"/>
-              <w:jc w:val="center"/>
-              <w:rPr>
-                <w:b/>
-                <w:bCs/>
-                <w:color w:val="auto"/>
-                <w:sz w:val="18"/>
-                <w:szCs w:val="18"/>
-              </w:rPr>
-            </w:pPr>
-            <w:r>
-              <w:rPr>
-                <w:b/>
-                <w:bCs/>
-                <w:color w:val="auto"/>
-                <w:sz w:val="18"/>
-                <w:szCs w:val="18"/>
-              </w:rPr>
-              <w:t>rights (e.g. license)</w:t>
-            </w:r>
-          </w:p>
-        </w:tc>
-        <w:tc>
-          <w:tcPr>
-            <w:tcW w:w="1134" w:type="dxa"/>
-            <w:tcBorders>
-              <w:bottom w:val="single" w:sz="12" w:space="0" w:color="006699"/>
-            </w:tcBorders>
-            <w:vAlign w:val="center"/>
-          </w:tcPr>
-          <w:p>
-            <w:pPr>
-              <w:spacing w:line="240" w:lineRule="auto"/>
-              <w:jc w:val="center"/>
-              <w:rPr>
-                <w:b/>
-                <w:bCs/>
-                <w:color w:val="auto"/>
-                <w:sz w:val="18"/>
-                <w:szCs w:val="18"/>
-              </w:rPr>
-            </w:pPr>
-            <w:r>
-              <w:rPr>
-                <w:b/>
-                <w:bCs/>
-                <w:color w:val="auto"/>
-                <w:sz w:val="18"/>
-                <w:szCs w:val="18"/>
-              </w:rPr>
               <w:t>contains sensitive data</w:t>
-            </w:r>
-          </w:p>
-        </w:tc>
-        <w:tc>
-          <w:tcPr>
-            <w:tcW w:w="2410" w:type="dxa"/>
-            <w:tcBorders>
-              <w:bottom w:val="single" w:sz="12" w:space="0" w:color="006699"/>
-            </w:tcBorders>
-            <w:vAlign w:val="center"/>
-          </w:tcPr>
-          <w:p>
-            <w:pPr>
-              <w:spacing w:line="240" w:lineRule="auto"/>
-              <w:jc w:val="center"/>
-              <w:rPr>
-                <w:b/>
-                <w:bCs/>
-                <w:color w:val="auto"/>
-                <w:sz w:val="18"/>
-                <w:szCs w:val="18"/>
-              </w:rPr>
-            </w:pPr>
-            <w:r>
-              <w:rPr>
-                <w:b/>
-                <w:bCs/>
-                <w:color w:val="auto"/>
-                <w:sz w:val="18"/>
-                <w:szCs w:val="18"/>
-              </w:rPr>
-              <w:t>description</w:t>
             </w:r>
           </w:p>
         </w:tc>
@@ -5711,7 +5766,77 @@
                 <w:sz w:val="18"/>
                 <w:szCs w:val="18"/>
               </w:rPr>
-              <w:t>[reusedDatasetTable]</w:t>
+              <w:t>[</w:t>
+            </w:r>
+            <w:proofErr w:type="spellStart"/>
+            <w:r>
+              <w:rPr>
+                <w:color w:val="auto"/>
+                <w:sz w:val="18"/>
+                <w:szCs w:val="18"/>
+              </w:rPr>
+              <w:t>reusedDatasetTable</w:t>
+            </w:r>
+            <w:proofErr w:type="spellEnd"/>
+            <w:r>
+              <w:rPr>
+                <w:color w:val="auto"/>
+                <w:sz w:val="18"/>
+                <w:szCs w:val="18"/>
+              </w:rPr>
+              <w:t>]</w:t>
+            </w:r>
+          </w:p>
+        </w:tc>
+        <w:tc>
+          <w:tcPr>
+            <w:tcW w:w="2835" w:type="dxa"/>
+            <w:tcBorders>
+              <w:top w:val="single" w:sz="12" w:space="0" w:color="006699"/>
+            </w:tcBorders>
+          </w:tcPr>
+          <w:p>
+            <w:pPr>
+              <w:spacing w:line="240" w:lineRule="auto"/>
+              <w:jc w:val="left"/>
+              <w:rPr>
+                <w:color w:val="auto"/>
+                <w:sz w:val="18"/>
+                <w:szCs w:val="18"/>
+              </w:rPr>
+            </w:pPr>
+            <w:r>
+              <w:rPr>
+                <w:sz w:val="18"/>
+                <w:szCs w:val="18"/>
+              </w:rPr>
+              <w:t>…</w:t>
+            </w:r>
+          </w:p>
+        </w:tc>
+        <w:tc>
+          <w:tcPr>
+            <w:tcW w:w="1843" w:type="dxa"/>
+            <w:tcBorders>
+              <w:top w:val="single" w:sz="12" w:space="0" w:color="006699"/>
+            </w:tcBorders>
+          </w:tcPr>
+          <w:p>
+            <w:pPr>
+              <w:spacing w:line="240" w:lineRule="auto"/>
+              <w:jc w:val="left"/>
+              <w:rPr>
+                <w:color w:val="auto"/>
+                <w:sz w:val="18"/>
+                <w:szCs w:val="18"/>
+              </w:rPr>
+            </w:pPr>
+            <w:r>
+              <w:rPr>
+                <w:sz w:val="18"/>
+                <w:szCs w:val="18"/>
+              </w:rPr>
+              <w:t>…</w:t>
             </w:r>
           </w:p>
         </w:tc>
@@ -5725,28 +5850,52 @@
           <w:p>
             <w:pPr>
               <w:spacing w:line="240" w:lineRule="auto"/>
-              <w:jc w:val="left"/>
-              <w:rPr>
-                <w:color w:val="auto"/>
-                <w:sz w:val="18"/>
-                <w:szCs w:val="18"/>
-              </w:rPr>
-            </w:pPr>
-            <w:r>
-              <w:rPr>
-                <w:sz w:val="18"/>
-                <w:szCs w:val="18"/>
-              </w:rPr>
-              <w:t>…</w:t>
-            </w:r>
-          </w:p>
-        </w:tc>
-        <w:tc>
-          <w:tcPr>
-            <w:tcW w:w="1134" w:type="dxa"/>
-            <w:tcBorders>
-              <w:top w:val="single" w:sz="12" w:space="0" w:color="006699"/>
-            </w:tcBorders>
+              <w:jc w:val="center"/>
+              <w:rPr>
+                <w:color w:val="auto"/>
+                <w:sz w:val="18"/>
+                <w:szCs w:val="18"/>
+              </w:rPr>
+            </w:pPr>
+            <w:r>
+              <w:rPr>
+                <w:color w:val="auto"/>
+                <w:sz w:val="18"/>
+                <w:szCs w:val="18"/>
+              </w:rPr>
+              <w:t>yes/no</w:t>
+            </w:r>
+          </w:p>
+        </w:tc>
+      </w:tr>
+      <w:tr>
+        <w:tc>
+          <w:tcPr>
+            <w:tcW w:w="900" w:type="dxa"/>
+          </w:tcPr>
+          <w:p>
+            <w:pPr>
+              <w:spacing w:line="240" w:lineRule="auto"/>
+              <w:jc w:val="center"/>
+              <w:rPr>
+                <w:color w:val="auto"/>
+                <w:sz w:val="18"/>
+                <w:szCs w:val="18"/>
+              </w:rPr>
+            </w:pPr>
+            <w:r>
+              <w:rPr>
+                <w:color w:val="auto"/>
+                <w:sz w:val="18"/>
+                <w:szCs w:val="18"/>
+              </w:rPr>
+              <w:t>R2</w:t>
+            </w:r>
+          </w:p>
+        </w:tc>
+        <w:tc>
+          <w:tcPr>
+            <w:tcW w:w="2062" w:type="dxa"/>
           </w:tcPr>
           <w:p>
             <w:pPr>
@@ -5769,10 +5918,53 @@
         </w:tc>
         <w:tc>
           <w:tcPr>
-            <w:tcW w:w="1134" w:type="dxa"/>
-            <w:tcBorders>
-              <w:top w:val="single" w:sz="12" w:space="0" w:color="006699"/>
-            </w:tcBorders>
+            <w:tcW w:w="2835" w:type="dxa"/>
+          </w:tcPr>
+          <w:p>
+            <w:pPr>
+              <w:spacing w:line="240" w:lineRule="auto"/>
+              <w:jc w:val="left"/>
+              <w:rPr>
+                <w:color w:val="auto"/>
+                <w:sz w:val="18"/>
+                <w:szCs w:val="18"/>
+              </w:rPr>
+            </w:pPr>
+            <w:r>
+              <w:rPr>
+                <w:sz w:val="18"/>
+                <w:szCs w:val="18"/>
+              </w:rPr>
+              <w:t>…</w:t>
+            </w:r>
+          </w:p>
+        </w:tc>
+        <w:tc>
+          <w:tcPr>
+            <w:tcW w:w="1843" w:type="dxa"/>
+          </w:tcPr>
+          <w:p>
+            <w:pPr>
+              <w:spacing w:line="240" w:lineRule="auto"/>
+              <w:jc w:val="left"/>
+              <w:rPr>
+                <w:color w:val="auto"/>
+                <w:sz w:val="18"/>
+                <w:szCs w:val="18"/>
+              </w:rPr>
+            </w:pPr>
+            <w:r>
+              <w:rPr>
+                <w:sz w:val="18"/>
+                <w:szCs w:val="18"/>
+              </w:rPr>
+              <w:t>…</w:t>
+            </w:r>
+          </w:p>
+        </w:tc>
+        <w:tc>
+          <w:tcPr>
+            <w:tcW w:w="2268" w:type="dxa"/>
           </w:tcPr>
           <w:p>
             <w:pPr>
@@ -5780,174 +5972,6 @@
               <w:jc w:val="center"/>
               <w:rPr>
                 <w:color w:val="auto"/>
-                <w:sz w:val="18"/>
-                <w:szCs w:val="18"/>
-              </w:rPr>
-            </w:pPr>
-            <w:r>
-              <w:rPr>
-                <w:color w:val="auto"/>
-                <w:sz w:val="18"/>
-                <w:szCs w:val="18"/>
-              </w:rPr>
-              <w:t>yes/no</w:t>
-            </w:r>
-          </w:p>
-        </w:tc>
-        <w:tc>
-          <w:tcPr>
-            <w:tcW w:w="2410" w:type="dxa"/>
-            <w:tcBorders>
-              <w:top w:val="single" w:sz="12" w:space="0" w:color="006699"/>
-            </w:tcBorders>
-          </w:tcPr>
-          <w:p>
-            <w:pPr>
-              <w:spacing w:line="240" w:lineRule="auto"/>
-              <w:jc w:val="center"/>
-              <w:rPr>
-                <w:color w:val="auto"/>
-                <w:sz w:val="18"/>
-                <w:szCs w:val="18"/>
-              </w:rPr>
-            </w:pPr>
-            <w:r>
-              <w:rPr>
-                <w:color w:val="auto"/>
-                <w:sz w:val="18"/>
-                <w:szCs w:val="18"/>
-              </w:rPr>
-              <w:t>…</w:t>
-            </w:r>
-          </w:p>
-        </w:tc>
-      </w:tr>
-      <w:tr>
-        <w:tc>
-          <w:tcPr>
-            <w:tcW w:w="900" w:type="dxa"/>
-          </w:tcPr>
-          <w:p>
-            <w:pPr>
-              <w:spacing w:line="240" w:lineRule="auto"/>
-              <w:jc w:val="center"/>
-              <w:rPr>
-                <w:color w:val="auto"/>
-                <w:sz w:val="18"/>
-                <w:szCs w:val="18"/>
-              </w:rPr>
-            </w:pPr>
-            <w:r>
-              <w:rPr>
-                <w:color w:val="auto"/>
-                <w:sz w:val="18"/>
-                <w:szCs w:val="18"/>
-              </w:rPr>
-              <w:t>R2</w:t>
-            </w:r>
-          </w:p>
-        </w:tc>
-        <w:tc>
-          <w:tcPr>
-            <w:tcW w:w="2062" w:type="dxa"/>
-          </w:tcPr>
-          <w:p>
-            <w:pPr>
-              <w:spacing w:line="240" w:lineRule="auto"/>
-              <w:jc w:val="left"/>
-              <w:rPr>
-                <w:color w:val="auto"/>
-                <w:sz w:val="18"/>
-                <w:szCs w:val="18"/>
-              </w:rPr>
-            </w:pPr>
-            <w:r>
-              <w:rPr>
-                <w:sz w:val="18"/>
-                <w:szCs w:val="18"/>
-              </w:rPr>
-              <w:t>…</w:t>
-            </w:r>
-          </w:p>
-        </w:tc>
-        <w:tc>
-          <w:tcPr>
-            <w:tcW w:w="2268" w:type="dxa"/>
-          </w:tcPr>
-          <w:p>
-            <w:pPr>
-              <w:spacing w:line="240" w:lineRule="auto"/>
-              <w:jc w:val="left"/>
-              <w:rPr>
-                <w:color w:val="auto"/>
-                <w:sz w:val="18"/>
-                <w:szCs w:val="18"/>
-              </w:rPr>
-            </w:pPr>
-            <w:r>
-              <w:rPr>
-                <w:sz w:val="18"/>
-                <w:szCs w:val="18"/>
-              </w:rPr>
-              <w:t>…</w:t>
-            </w:r>
-          </w:p>
-        </w:tc>
-        <w:tc>
-          <w:tcPr>
-            <w:tcW w:w="1134" w:type="dxa"/>
-          </w:tcPr>
-          <w:p>
-            <w:pPr>
-              <w:spacing w:line="240" w:lineRule="auto"/>
-              <w:jc w:val="left"/>
-              <w:rPr>
-                <w:color w:val="auto"/>
-                <w:sz w:val="18"/>
-                <w:szCs w:val="18"/>
-              </w:rPr>
-            </w:pPr>
-            <w:r>
-              <w:rPr>
-                <w:sz w:val="18"/>
-                <w:szCs w:val="18"/>
-              </w:rPr>
-              <w:t>…</w:t>
-            </w:r>
-          </w:p>
-        </w:tc>
-        <w:tc>
-          <w:tcPr>
-            <w:tcW w:w="1134" w:type="dxa"/>
-          </w:tcPr>
-          <w:p>
-            <w:pPr>
-              <w:spacing w:line="240" w:lineRule="auto"/>
-              <w:jc w:val="center"/>
-              <w:rPr>
-                <w:color w:val="auto"/>
-                <w:sz w:val="18"/>
-                <w:szCs w:val="18"/>
-              </w:rPr>
-            </w:pPr>
-            <w:r>
-              <w:rPr>
-                <w:sz w:val="18"/>
-                <w:szCs w:val="18"/>
-              </w:rPr>
-              <w:t>…</w:t>
-            </w:r>
-          </w:p>
-        </w:tc>
-        <w:tc>
-          <w:tcPr>
-            <w:tcW w:w="2410" w:type="dxa"/>
-          </w:tcPr>
-          <w:p>
-            <w:pPr>
-              <w:spacing w:line="240" w:lineRule="auto"/>
-              <w:jc w:val="center"/>
-              <w:rPr>
                 <w:sz w:val="18"/>
                 <w:szCs w:val="18"/>
               </w:rPr>
@@ -5964,11 +5988,25 @@
       </w:tr>
     </w:tbl>
     <w:p>
+      <w:bookmarkStart w:id="12" w:name="_Toc156287341"/>
+      <w:r>
+        <w:t>[</w:t>
+      </w:r>
+      <w:proofErr w:type="spellStart"/>
+      <w:r>
+        <w:t>reuseddatadescription</w:t>
+      </w:r>
+      <w:proofErr w:type="spellEnd"/>
+      <w:r>
+        <w:t>]</w:t>
+      </w:r>
+    </w:p>
+    <w:p>
       <w:pPr>
         <w:pStyle w:val="Heading2"/>
       </w:pPr>
-      <w:bookmarkStart w:id="12" w:name="_Toc156287341"/>
-      <w:r>
+      <w:r>
+        <w:lastRenderedPageBreak/>
         <w:t>Methods and software used for data generation and reuse</w:t>
       </w:r>
       <w:bookmarkEnd w:id="12"/>
@@ -5986,7 +6024,23 @@
           <w:rFonts w:eastAsiaTheme="minorEastAsia"/>
           <w:color w:val="auto"/>
         </w:rPr>
-        <w:t>[datageneration]</w:t>
+        <w:t>[</w:t>
+      </w:r>
+      <w:proofErr w:type="spellStart"/>
+      <w:r>
+        <w:rPr>
+          <w:rFonts w:eastAsiaTheme="minorEastAsia"/>
+          <w:color w:val="auto"/>
+        </w:rPr>
+        <w:t>datageneration</w:t>
+      </w:r>
+      <w:proofErr w:type="spellEnd"/>
+      <w:r>
+        <w:rPr>
+          <w:rFonts w:eastAsiaTheme="minorEastAsia"/>
+          <w:color w:val="auto"/>
+        </w:rPr>
+        <w:t>]</w:t>
       </w:r>
     </w:p>
     <w:p>
@@ -5995,7 +6049,6 @@
       </w:pPr>
       <w:bookmarkStart w:id="13" w:name="_Toc156287342"/>
       <w:r>
-        <w:lastRenderedPageBreak/>
         <w:t>Foreseeable research uses and /or users</w:t>
       </w:r>
       <w:bookmarkEnd w:id="13"/>
@@ -6007,7 +6060,15 @@
         </w:rPr>
       </w:pPr>
       <w:r>
-        <w:t>[targetaudience]</w:t>
+        <w:t>[</w:t>
+      </w:r>
+      <w:proofErr w:type="spellStart"/>
+      <w:r>
+        <w:t>targetaudience</w:t>
+      </w:r>
+      <w:proofErr w:type="spellEnd"/>
+      <w:r>
+        <w:t>]</w:t>
       </w:r>
     </w:p>
     <w:p>
@@ -6157,7 +6218,15 @@
     </w:p>
     <w:p>
       <w:r>
-        <w:t>We will make our data findable by uploading it to a data repository that provides a persistent identifier, and adding relevant metadata.</w:t>
+        <w:t xml:space="preserve">We will make our data findable by uploading it to a data repository that provides a persistent </w:t>
+      </w:r>
+      <w:proofErr w:type="gramStart"/>
+      <w:r>
+        <w:t>identifier, and</w:t>
+      </w:r>
+      <w:proofErr w:type="gramEnd"/>
+      <w:r>
+        <w:t xml:space="preserve"> adding relevant metadata.</w:t>
       </w:r>
       <w:r>
         <w:t xml:space="preserve"> </w:t>
@@ -6168,7 +6237,15 @@
     </w:p>
     <w:p>
       <w:r>
-        <w:t>[dataorganisation]</w:t>
+        <w:t>[</w:t>
+      </w:r>
+      <w:proofErr w:type="spellStart"/>
+      <w:r>
+        <w:t>dataorganisation</w:t>
+      </w:r>
+      <w:proofErr w:type="spellEnd"/>
+      <w:r>
+        <w:t>]</w:t>
       </w:r>
     </w:p>
     <w:p>
@@ -6375,6 +6452,7 @@
           <w:color w:val="auto"/>
           <w:lang w:val="en-GB"/>
         </w:rPr>
+        <w:lastRenderedPageBreak/>
         <w:t>Will all data be made openly available? If certain datasets cannot be shared (or need to be shared under restricted access conditions), explain why, clearly separating legal and contractual reasons from intentional restrictions. Note that in multi-beneficiary projects it is also possible for specific beneficiaries to keep their data closed if opening their data goes against their legitimate interests or other constraints as per the Grant Agreement.</w:t>
       </w:r>
     </w:p>
@@ -6404,7 +6482,6 @@
           <w:color w:val="auto"/>
           <w:lang w:val="en-GB"/>
         </w:rPr>
-        <w:lastRenderedPageBreak/>
         <w:t>If an embargo is applied to give time to publish or seek protection of the intellectual property (e.g. patents), specify why and how long this will apply, bearing in mind that research data should be made available as soon as possible.</w:t>
       </w:r>
     </w:p>
@@ -6541,13 +6618,23 @@
           <w:color w:val="auto"/>
         </w:rPr>
       </w:pPr>
+      <w:proofErr w:type="spellStart"/>
       <w:r>
         <w:rPr>
           <w:b/>
           <w:bCs/>
           <w:color w:val="auto"/>
         </w:rPr>
-        <w:t>Metadata:</w:t>
+        <w:t>Metadata</w:t>
+      </w:r>
+      <w:proofErr w:type="spellEnd"/>
+      <w:r>
+        <w:rPr>
+          <w:b/>
+          <w:bCs/>
+          <w:color w:val="auto"/>
+        </w:rPr>
+        <w:t>:</w:t>
       </w:r>
     </w:p>
     <w:p>
@@ -6634,7 +6721,23 @@
           <w:color w:val="auto"/>
           <w:lang w:val="en-GB"/>
         </w:rPr>
-        <w:t>Will documentation or reference about any software be needed to access or read the data be included? Will it be possible to include the relevant software (e.g. in open source code)?</w:t>
+        <w:t xml:space="preserve">Will documentation or reference about any software be needed to access or read the data be included? Will it be possible to include the relevant software (e.g. in </w:t>
+      </w:r>
+      <w:proofErr w:type="gramStart"/>
+      <w:r>
+        <w:rPr>
+          <w:color w:val="auto"/>
+          <w:lang w:val="en-GB"/>
+        </w:rPr>
+        <w:t>open source</w:t>
+      </w:r>
+      <w:proofErr w:type="gramEnd"/>
+      <w:r>
+        <w:rPr>
+          <w:color w:val="auto"/>
+          <w:lang w:val="en-GB"/>
+        </w:rPr>
+        <w:t xml:space="preserve"> code)?</w:t>
       </w:r>
     </w:p>
     <w:p>
@@ -6987,7 +7090,25 @@
                 <w:sz w:val="18"/>
                 <w:szCs w:val="18"/>
               </w:rPr>
-              <w:t>[datasetPublicationTable]</w:t>
+              <w:t>[</w:t>
+            </w:r>
+            <w:proofErr w:type="spellStart"/>
+            <w:r>
+              <w:rPr>
+                <w:color w:val="auto"/>
+                <w:sz w:val="18"/>
+                <w:szCs w:val="18"/>
+              </w:rPr>
+              <w:t>datasetPublicationTable</w:t>
+            </w:r>
+            <w:proofErr w:type="spellEnd"/>
+            <w:r>
+              <w:rPr>
+                <w:color w:val="auto"/>
+                <w:sz w:val="18"/>
+                <w:szCs w:val="18"/>
+              </w:rPr>
+              <w:t>]</w:t>
             </w:r>
           </w:p>
         </w:tc>
@@ -7321,7 +7442,15 @@
         <w:spacing w:before="240"/>
       </w:pPr>
       <w:r>
-        <w:t>[repoinformation]</w:t>
+        <w:t>[</w:t>
+      </w:r>
+      <w:proofErr w:type="spellStart"/>
+      <w:r>
+        <w:t>repoinformation</w:t>
+      </w:r>
+      <w:proofErr w:type="spellEnd"/>
+      <w:r>
+        <w:t>]</w:t>
       </w:r>
     </w:p>
     <w:p>
@@ -7334,7 +7463,16 @@
     </w:p>
     <w:p>
       <w:r>
-        <w:t>[restrictedAccessInfo]</w:t>
+        <w:lastRenderedPageBreak/>
+        <w:t>[</w:t>
+      </w:r>
+      <w:proofErr w:type="spellStart"/>
+      <w:r>
+        <w:t>restrictedAccessInfo</w:t>
+      </w:r>
+      <w:proofErr w:type="spellEnd"/>
+      <w:r>
+        <w:t>]</w:t>
       </w:r>
     </w:p>
     <w:p>
@@ -7384,15 +7522,7 @@
           <w:color w:val="auto"/>
           <w:lang w:val="en-GB"/>
         </w:rPr>
-        <w:t xml:space="preserve">What data and metadata vocabularies, standards, formats or methodologies will you follow to make your data interoperable to allow data exchange and re-use </w:t>
-      </w:r>
-      <w:r>
-        <w:rPr>
-          <w:color w:val="auto"/>
-          <w:lang w:val="en-GB"/>
-        </w:rPr>
-        <w:lastRenderedPageBreak/>
-        <w:t xml:space="preserve">within and across disciplines? Will you follow community-endorsed interoperability best practices? Which ones? </w:t>
+        <w:t xml:space="preserve">What data and metadata vocabularies, standards, formats or methodologies will you follow to make your data interoperable to allow data exchange and re-use within and across disciplines? Will you follow community-endorsed interoperability best practices? Which ones? </w:t>
       </w:r>
     </w:p>
     <w:p>
@@ -7566,7 +7696,23 @@
           <w:color w:val="auto"/>
           <w:lang w:val="en-GB"/>
         </w:rPr>
-        <w:t>Will the data produced in the project be useable by third parties, in particular after the end of the project?</w:t>
+        <w:t xml:space="preserve">Will the data produced in the project be useable by third parties, </w:t>
+      </w:r>
+      <w:proofErr w:type="gramStart"/>
+      <w:r>
+        <w:rPr>
+          <w:color w:val="auto"/>
+          <w:lang w:val="en-GB"/>
+        </w:rPr>
+        <w:t>in particular after</w:t>
+      </w:r>
+      <w:proofErr w:type="gramEnd"/>
+      <w:r>
+        <w:rPr>
+          <w:color w:val="auto"/>
+          <w:lang w:val="en-GB"/>
+        </w:rPr>
+        <w:t xml:space="preserve"> the end of the project?</w:t>
       </w:r>
     </w:p>
     <w:p>
@@ -7658,7 +7804,15 @@
     </w:p>
     <w:p>
       <w:r>
-        <w:t>We will make our data reusable by adding metadata and comprehensive Readme files to all published datasets. The descriptions will include details on the methodology used, analytical, and procedural information. In case of publication, licenses for code and data will always be assigned and clearly marked. The digital research data obtained will be published Open Access under a Creative Commons CC BY license, provided that there are no data protection concerns.</w:t>
+        <w:t xml:space="preserve">We will make our data reusable by adding metadata and comprehensive Readme files to all published datasets. The descriptions will include details on the methodology used, analytical, and procedural information. In case of publication, licenses for code and data will always be assigned and clearly marked. The digital research data obtained will be published Open Access under a Creative Commons CC BY license, </w:t>
+      </w:r>
+      <w:proofErr w:type="gramStart"/>
+      <w:r>
+        <w:t>provided that</w:t>
+      </w:r>
+      <w:proofErr w:type="gramEnd"/>
+      <w:r>
+        <w:t xml:space="preserve"> there are no data protection concerns.</w:t>
       </w:r>
     </w:p>
     <w:p>
@@ -7671,7 +7825,15 @@
         <w:ind w:right="243"/>
       </w:pPr>
       <w:r>
-        <w:t>[dataqualitycontrol]</w:t>
+        <w:t>[</w:t>
+      </w:r>
+      <w:proofErr w:type="spellStart"/>
+      <w:r>
+        <w:t>dataqualitycontrol</w:t>
+      </w:r>
+      <w:proofErr w:type="spellEnd"/>
+      <w:r>
+        <w:t>]</w:t>
       </w:r>
     </w:p>
     <w:p>
@@ -7682,6 +7844,7 @@
       <w:bookmarkStart w:id="26" w:name="_Toc69311945"/>
       <w:bookmarkStart w:id="27" w:name="_Toc156287348"/>
       <w:r>
+        <w:lastRenderedPageBreak/>
         <w:t>Other research outputs</w:t>
       </w:r>
       <w:bookmarkEnd w:id="25"/>
@@ -7716,15 +7879,7 @@
           <w:color w:val="auto"/>
           <w:lang w:val="en-GB"/>
         </w:rPr>
-        <w:t xml:space="preserve">In addition to the management of data, beneficiaries should also consider and plan for the management of other research outputs that may be generated or re-used </w:t>
-      </w:r>
-      <w:r>
-        <w:rPr>
-          <w:color w:val="auto"/>
-          <w:lang w:val="en-GB"/>
-        </w:rPr>
-        <w:lastRenderedPageBreak/>
-        <w:t>throughout their projects. Such outputs can be either digital (e.g. software, workflows, protocols, models, etc.) or physical (e.g. new materials, antibodies, reagents, samples, etc.).</w:t>
+        <w:t>In addition to the management of data, beneficiaries should also consider and plan for the management of other research outputs that may be generated or re-used throughout their projects. Such outputs can be either digital (e.g. software, workflows, protocols, models, etc.) or physical (e.g. new materials, antibodies, reagents, samples, etc.).</w:t>
       </w:r>
     </w:p>
     <w:p>
@@ -8175,7 +8330,27 @@
                 <w:sz w:val="18"/>
                 <w:szCs w:val="18"/>
               </w:rPr>
-              <w:t>[costTable]</w:t>
+              <w:t>[</w:t>
+            </w:r>
+            <w:proofErr w:type="spellStart"/>
+            <w:r>
+              <w:rPr>
+                <w:bCs/>
+                <w:color w:val="000000" w:themeColor="text1"/>
+                <w:sz w:val="18"/>
+                <w:szCs w:val="18"/>
+              </w:rPr>
+              <w:t>costTable</w:t>
+            </w:r>
+            <w:proofErr w:type="spellEnd"/>
+            <w:r>
+              <w:rPr>
+                <w:bCs/>
+                <w:color w:val="000000" w:themeColor="text1"/>
+                <w:sz w:val="18"/>
+                <w:szCs w:val="18"/>
+              </w:rPr>
+              <w:t>]</w:t>
             </w:r>
           </w:p>
         </w:tc>
@@ -8203,7 +8378,27 @@
                 <w:sz w:val="18"/>
                 <w:szCs w:val="18"/>
               </w:rPr>
-              <w:t>[costTable]</w:t>
+              <w:t>[</w:t>
+            </w:r>
+            <w:proofErr w:type="spellStart"/>
+            <w:r>
+              <w:rPr>
+                <w:bCs/>
+                <w:color w:val="000000" w:themeColor="text1"/>
+                <w:sz w:val="18"/>
+                <w:szCs w:val="18"/>
+              </w:rPr>
+              <w:t>costTable</w:t>
+            </w:r>
+            <w:proofErr w:type="spellEnd"/>
+            <w:r>
+              <w:rPr>
+                <w:bCs/>
+                <w:color w:val="000000" w:themeColor="text1"/>
+                <w:sz w:val="18"/>
+                <w:szCs w:val="18"/>
+              </w:rPr>
+              <w:t>]</w:t>
             </w:r>
           </w:p>
         </w:tc>
@@ -8530,7 +8725,29 @@
                 <w:sz w:val="18"/>
                 <w:szCs w:val="18"/>
               </w:rPr>
-              <w:t>[costtotal]</w:t>
+              <w:t>[</w:t>
+            </w:r>
+            <w:proofErr w:type="spellStart"/>
+            <w:r>
+              <w:rPr>
+                <w:b/>
+                <w:bCs/>
+                <w:color w:val="000000" w:themeColor="text1"/>
+                <w:sz w:val="18"/>
+                <w:szCs w:val="18"/>
+              </w:rPr>
+              <w:t>costtotal</w:t>
+            </w:r>
+            <w:proofErr w:type="spellEnd"/>
+            <w:r>
+              <w:rPr>
+                <w:b/>
+                <w:bCs/>
+                <w:color w:val="000000" w:themeColor="text1"/>
+                <w:sz w:val="18"/>
+                <w:szCs w:val="18"/>
+              </w:rPr>
+              <w:t>]</w:t>
             </w:r>
           </w:p>
         </w:tc>
@@ -8604,7 +8821,35 @@
         <w:rPr>
           <w:color w:val="auto"/>
         </w:rPr>
-        <w:t>[workPackageLeaders] being responsible for ensuring metadata production, day-to-day cross-checks, back-up and other quality control activities are maintained. The researchers will be responsible for routine supervision of the dataset development.</w:t>
+        <w:t>[</w:t>
+      </w:r>
+      <w:proofErr w:type="spellStart"/>
+      <w:r>
+        <w:rPr>
+          <w:color w:val="auto"/>
+        </w:rPr>
+        <w:t>workPackageLeaders</w:t>
+      </w:r>
+      <w:proofErr w:type="spellEnd"/>
+      <w:r>
+        <w:rPr>
+          <w:color w:val="auto"/>
+        </w:rPr>
+        <w:t xml:space="preserve">] being responsible for ensuring metadata production, day-to-day cross-checks, back-up and other quality control activities are maintained. The researchers will be responsible for routine supervision of </w:t>
+      </w:r>
+      <w:proofErr w:type="gramStart"/>
+      <w:r>
+        <w:rPr>
+          <w:color w:val="auto"/>
+        </w:rPr>
+        <w:t>the dataset</w:t>
+      </w:r>
+      <w:proofErr w:type="gramEnd"/>
+      <w:r>
+        <w:rPr>
+          <w:color w:val="auto"/>
+        </w:rPr>
+        <w:t xml:space="preserve"> development.</w:t>
       </w:r>
     </w:p>
     <w:p>
@@ -8615,6 +8860,7 @@
       <w:bookmarkStart w:id="32" w:name="_Toc69311947"/>
       <w:bookmarkStart w:id="33" w:name="_Toc156287350"/>
       <w:r>
+        <w:lastRenderedPageBreak/>
         <w:t>Data</w:t>
       </w:r>
       <w:r>
@@ -8684,7 +8930,6 @@
           <w:color w:val="000000" w:themeColor="text1"/>
           <w:lang w:val="en-GB"/>
         </w:rPr>
-        <w:lastRenderedPageBreak/>
         <w:t>Will the data be safely stored in trusted repositories for long term preservation and curation?</w:t>
       </w:r>
     </w:p>
@@ -8711,7 +8956,23 @@
           <w:rFonts w:eastAsiaTheme="minorEastAsia"/>
           <w:lang w:val="en-GB"/>
         </w:rPr>
-        <w:t>[storageintro]</w:t>
+        <w:t>[</w:t>
+      </w:r>
+      <w:proofErr w:type="spellStart"/>
+      <w:r>
+        <w:rPr>
+          <w:rFonts w:eastAsiaTheme="minorEastAsia"/>
+          <w:lang w:val="en-GB"/>
+        </w:rPr>
+        <w:t>storageintro</w:t>
+      </w:r>
+      <w:proofErr w:type="spellEnd"/>
+      <w:r>
+        <w:rPr>
+          <w:rFonts w:eastAsiaTheme="minorEastAsia"/>
+          <w:lang w:val="en-GB"/>
+        </w:rPr>
+        <w:t>]</w:t>
       </w:r>
     </w:p>
     <w:p>
@@ -8758,7 +9019,23 @@
           <w:rFonts w:eastAsiaTheme="minorEastAsia"/>
           <w:lang w:val="en-GB"/>
         </w:rPr>
-        <w:t>[sensitivedata]</w:t>
+        <w:t>[</w:t>
+      </w:r>
+      <w:proofErr w:type="spellStart"/>
+      <w:r>
+        <w:rPr>
+          <w:rFonts w:eastAsiaTheme="minorEastAsia"/>
+          <w:lang w:val="en-GB"/>
+        </w:rPr>
+        <w:t>sensitivedata</w:t>
+      </w:r>
+      <w:proofErr w:type="spellEnd"/>
+      <w:r>
+        <w:rPr>
+          <w:rFonts w:eastAsiaTheme="minorEastAsia"/>
+          <w:lang w:val="en-GB"/>
+        </w:rPr>
+        <w:t>]</w:t>
       </w:r>
     </w:p>
     <w:p>
@@ -8973,7 +9250,25 @@
                 <w:sz w:val="18"/>
                 <w:szCs w:val="18"/>
               </w:rPr>
-              <w:t>[datasetAccessTable]</w:t>
+              <w:t>[</w:t>
+            </w:r>
+            <w:proofErr w:type="spellStart"/>
+            <w:r>
+              <w:rPr>
+                <w:color w:val="000000" w:themeColor="text1"/>
+                <w:sz w:val="18"/>
+                <w:szCs w:val="18"/>
+              </w:rPr>
+              <w:t>datasetAccessTable</w:t>
+            </w:r>
+            <w:proofErr w:type="spellEnd"/>
+            <w:r>
+              <w:rPr>
+                <w:color w:val="000000" w:themeColor="text1"/>
+                <w:sz w:val="18"/>
+                <w:szCs w:val="18"/>
+              </w:rPr>
+              <w:t>]</w:t>
             </w:r>
           </w:p>
         </w:tc>
@@ -9365,7 +9660,25 @@
                 <w:sz w:val="18"/>
                 <w:szCs w:val="18"/>
               </w:rPr>
-              <w:t>[datasetRepositoryTable]</w:t>
+              <w:t>[</w:t>
+            </w:r>
+            <w:proofErr w:type="spellStart"/>
+            <w:r>
+              <w:rPr>
+                <w:color w:val="000000" w:themeColor="text1"/>
+                <w:sz w:val="18"/>
+                <w:szCs w:val="18"/>
+              </w:rPr>
+              <w:t>datasetRepositoryTable</w:t>
+            </w:r>
+            <w:proofErr w:type="spellEnd"/>
+            <w:r>
+              <w:rPr>
+                <w:color w:val="000000" w:themeColor="text1"/>
+                <w:sz w:val="18"/>
+                <w:szCs w:val="18"/>
+              </w:rPr>
+              <w:t>]</w:t>
             </w:r>
           </w:p>
         </w:tc>
@@ -9709,7 +10022,25 @@
                 <w:sz w:val="18"/>
                 <w:szCs w:val="18"/>
               </w:rPr>
-              <w:t>[datasetDeleteTable]</w:t>
+              <w:t>[</w:t>
+            </w:r>
+            <w:proofErr w:type="spellStart"/>
+            <w:r>
+              <w:rPr>
+                <w:color w:val="000000" w:themeColor="text1"/>
+                <w:sz w:val="18"/>
+                <w:szCs w:val="18"/>
+              </w:rPr>
+              <w:t>datasetDeleteTable</w:t>
+            </w:r>
+            <w:proofErr w:type="spellEnd"/>
+            <w:r>
+              <w:rPr>
+                <w:color w:val="000000" w:themeColor="text1"/>
+                <w:sz w:val="18"/>
+                <w:szCs w:val="18"/>
+              </w:rPr>
+              <w:t>]</w:t>
             </w:r>
           </w:p>
         </w:tc>
@@ -9735,7 +10066,25 @@
                 <w:sz w:val="18"/>
                 <w:szCs w:val="18"/>
               </w:rPr>
-              <w:t>[datasetDeleteTable]</w:t>
+              <w:t>[</w:t>
+            </w:r>
+            <w:proofErr w:type="spellStart"/>
+            <w:r>
+              <w:rPr>
+                <w:color w:val="000000" w:themeColor="text1"/>
+                <w:sz w:val="18"/>
+                <w:szCs w:val="18"/>
+              </w:rPr>
+              <w:t>datasetDeleteTable</w:t>
+            </w:r>
+            <w:proofErr w:type="spellEnd"/>
+            <w:r>
+              <w:rPr>
+                <w:color w:val="000000" w:themeColor="text1"/>
+                <w:sz w:val="18"/>
+                <w:szCs w:val="18"/>
+              </w:rPr>
+              <w:t>]</w:t>
             </w:r>
           </w:p>
         </w:tc>
@@ -9796,6 +10145,7 @@
                 <w:sz w:val="18"/>
                 <w:szCs w:val="18"/>
               </w:rPr>
+              <w:lastRenderedPageBreak/>
               <w:t>ID</w:t>
             </w:r>
           </w:p>
@@ -9909,7 +10259,6 @@
           <w:color w:val="000000"/>
           <w:lang w:val="en-GB"/>
         </w:rPr>
-        <w:lastRenderedPageBreak/>
         <w:t>Ethic</w:t>
       </w:r>
       <w:bookmarkEnd w:id="41"/>
@@ -9951,7 +10300,23 @@
           <w:color w:val="000000"/>
           <w:lang w:val="en-GB"/>
         </w:rPr>
-        <w:t>Are there, or could there be, any ethics or legal issues that can have an impact on data sharing? These can also be discussed in the context of the ethics review. If relevant, include references to ethics deliverables and ethics chapter in the Description of the Action (DoA).</w:t>
+        <w:t>Are there, or could there be, any ethics or legal issues that can have an impact on data sharing? These can also be discussed in the context of the ethics review. If relevant, include references to ethics deliverables and ethics chapter in the Description of the Action (</w:t>
+      </w:r>
+      <w:proofErr w:type="spellStart"/>
+      <w:r>
+        <w:rPr>
+          <w:color w:val="000000"/>
+          <w:lang w:val="en-GB"/>
+        </w:rPr>
+        <w:t>DoA</w:t>
+      </w:r>
+      <w:proofErr w:type="spellEnd"/>
+      <w:r>
+        <w:rPr>
+          <w:color w:val="000000"/>
+          <w:lang w:val="en-GB"/>
+        </w:rPr>
+        <w:t>).</w:t>
       </w:r>
     </w:p>
     <w:p>
@@ -9979,7 +10344,23 @@
           <w:color w:val="000000"/>
           <w:lang w:val="en-GB"/>
         </w:rPr>
-        <w:t>Will informed consent for data sharing and long term preservation be included in questionnaires dealing with personal data?</w:t>
+        <w:t xml:space="preserve">Will informed consent for data sharing and </w:t>
+      </w:r>
+      <w:proofErr w:type="gramStart"/>
+      <w:r>
+        <w:rPr>
+          <w:color w:val="000000"/>
+          <w:lang w:val="en-GB"/>
+        </w:rPr>
+        <w:t>long term</w:t>
+      </w:r>
+      <w:proofErr w:type="gramEnd"/>
+      <w:r>
+        <w:rPr>
+          <w:color w:val="000000"/>
+          <w:lang w:val="en-GB"/>
+        </w:rPr>
+        <w:t xml:space="preserve"> preservation be included in questionnaires dealing with personal data?</w:t>
       </w:r>
     </w:p>
     <w:p>
@@ -9996,7 +10377,15 @@
     </w:p>
     <w:p>
       <w:r>
-        <w:t>[personaldata]</w:t>
+        <w:t>[</w:t>
+      </w:r>
+      <w:proofErr w:type="spellStart"/>
+      <w:r>
+        <w:t>personaldata</w:t>
+      </w:r>
+      <w:proofErr w:type="spellEnd"/>
+      <w:r>
+        <w:t>]</w:t>
       </w:r>
     </w:p>
     <w:p>
@@ -10013,7 +10402,15 @@
     </w:p>
     <w:p>
       <w:r>
-        <w:t>[legalrestriction]</w:t>
+        <w:t>[</w:t>
+      </w:r>
+      <w:proofErr w:type="spellStart"/>
+      <w:r>
+        <w:t>legalrestriction</w:t>
+      </w:r>
+      <w:proofErr w:type="spellEnd"/>
+      <w:r>
+        <w:t>]</w:t>
       </w:r>
     </w:p>
     <w:p>
@@ -10030,7 +10427,15 @@
     </w:p>
     <w:p>
       <w:r>
-        <w:t>[ethicalissues]</w:t>
+        <w:t>[</w:t>
+      </w:r>
+      <w:proofErr w:type="spellStart"/>
+      <w:r>
+        <w:t>ethicalissues</w:t>
+      </w:r>
+      <w:proofErr w:type="spellEnd"/>
+      <w:r>
+        <w:t>]</w:t>
       </w:r>
     </w:p>
     <w:p>
@@ -10234,7 +10639,14 @@
       <w:rPr>
         <w:color w:val="000000" w:themeColor="text1"/>
       </w:rPr>
-      <w:t>[projectname</w:t>
+      <w:t>[</w:t>
+    </w:r>
+    <w:proofErr w:type="spellStart"/>
+    <w:r>
+      <w:rPr>
+        <w:color w:val="000000" w:themeColor="text1"/>
+      </w:rPr>
+      <w:t>projectname</w:t>
     </w:r>
     <w:r>
       <w:rPr>
@@ -10242,6 +10654,7 @@
       </w:rPr>
       <w:t>Text</w:t>
     </w:r>
+    <w:proofErr w:type="spellEnd"/>
     <w:r>
       <w:rPr>
         <w:color w:val="000000" w:themeColor="text1"/>
@@ -10249,13 +10662,35 @@
       <w:t xml:space="preserve">] </w:t>
     </w:r>
     <w:r>
-      <w:t>has received funding from the European Union’s Horizon Europe research and innovation Programme under Grant Agreement No</w:t>
+      <w:t xml:space="preserve">has received funding from the European Union’s Horizon Europe research and innovation </w:t>
+    </w:r>
+    <w:proofErr w:type="spellStart"/>
+    <w:r>
+      <w:t>Programme</w:t>
+    </w:r>
+    <w:proofErr w:type="spellEnd"/>
+    <w:r>
+      <w:t xml:space="preserve"> under Grant Agreement No</w:t>
     </w:r>
     <w:r>
       <w:rPr>
         <w:color w:val="000000" w:themeColor="text1"/>
       </w:rPr>
-      <w:t>. [grantid].</w:t>
+      <w:t>. [</w:t>
+    </w:r>
+    <w:proofErr w:type="spellStart"/>
+    <w:r>
+      <w:rPr>
+        <w:color w:val="000000" w:themeColor="text1"/>
+      </w:rPr>
+      <w:t>grantid</w:t>
+    </w:r>
+    <w:proofErr w:type="spellEnd"/>
+    <w:r>
+      <w:rPr>
+        <w:color w:val="000000" w:themeColor="text1"/>
+      </w:rPr>
+      <w:t>].</w:t>
     </w:r>
   </w:p>
 </w:ftr>
@@ -13037,10 +13472,6 @@
 </file>
 
 <file path=customXml/item1.xml><?xml version="1.0" encoding="utf-8"?>
-<b:Sources xmlns:b="http://schemas.openxmlformats.org/officeDocument/2006/bibliography" xmlns="http://schemas.openxmlformats.org/officeDocument/2006/bibliography" SelectedStyle="\APASixthEditionOfficeOnline.xsl" StyleName="APA" Version="6"/>
-</file>
-
-<file path=customXml/item2.xml><?xml version="1.0" encoding="utf-8"?>
 <p:properties xmlns:p="http://schemas.microsoft.com/office/2006/metadata/properties" xmlns:xsi="http://www.w3.org/2001/XMLSchema-instance" xmlns:pc="http://schemas.microsoft.com/office/infopath/2007/PartnerControls">
   <documentManagement>
     <Order1 xmlns="084a5cd8-1559-4e94-ac72-b94fb9abc19e">45</Order1>
@@ -13060,7 +13491,20 @@
 </p:properties>
 </file>
 
+<file path=customXml/item2.xml><?xml version="1.0" encoding="utf-8"?>
+<b:Sources xmlns:b="http://schemas.openxmlformats.org/officeDocument/2006/bibliography" xmlns="http://schemas.openxmlformats.org/officeDocument/2006/bibliography" SelectedStyle="\APASixthEditionOfficeOnline.xsl" StyleName="APA" Version="6"/>
+</file>
+
 <file path=customXml/item3.xml><?xml version="1.0" encoding="utf-8"?>
+<?mso-contentType ?>
+<FormTemplates xmlns="http://schemas.microsoft.com/sharepoint/v3/contenttype/forms">
+  <Display>DocumentLibraryForm</Display>
+  <Edit>DocumentLibraryForm</Edit>
+  <New>DocumentLibraryForm</New>
+</FormTemplates>
+</file>
+
+<file path=customXml/item4.xml><?xml version="1.0" encoding="utf-8"?>
 <ct:contentTypeSchema xmlns:ct="http://schemas.microsoft.com/office/2006/metadata/contentType" xmlns:ma="http://schemas.microsoft.com/office/2006/metadata/properties/metaAttributes" ct:_="" ma:_="" ma:contentTypeName="EC Document" ma:contentTypeID="0x010100258AA79CEB83498886A3A086811232500015D68561EDF2314DA91E1210E4D82B5C" ma:contentTypeVersion="38" ma:contentTypeDescription="Create a new document in this library." ma:contentTypeScope="" ma:versionID="3bfd783927ea96c5c14b5f9466c0d5de">
   <xsd:schema xmlns:xsd="http://www.w3.org/2001/XMLSchema" xmlns:xs="http://www.w3.org/2001/XMLSchema" xmlns:p="http://schemas.microsoft.com/office/2006/metadata/properties" xmlns:ns2="084a5cd8-1559-4e94-ac72-b94fb9abc19e" targetNamespace="http://schemas.microsoft.com/office/2006/metadata/properties" ma:root="true" ma:fieldsID="6907ed16e1ea7430830aa2dae5b3c1f7" ns2:_="">
     <xsd:import namespace="084a5cd8-1559-4e94-ac72-b94fb9abc19e"/>
@@ -13402,24 +13846,7 @@
 </ct:contentTypeSchema>
 </file>
 
-<file path=customXml/item4.xml><?xml version="1.0" encoding="utf-8"?>
-<?mso-contentType ?>
-<FormTemplates xmlns="http://schemas.microsoft.com/sharepoint/v3/contenttype/forms">
-  <Display>DocumentLibraryForm</Display>
-  <Edit>DocumentLibraryForm</Edit>
-  <New>DocumentLibraryForm</New>
-</FormTemplates>
-</file>
-
 <file path=customXml/itemProps1.xml><?xml version="1.0" encoding="utf-8"?>
-<ds:datastoreItem xmlns:ds="http://schemas.openxmlformats.org/officeDocument/2006/customXml" ds:itemID="{E6E3F1C5-BDFC-4981-9034-4A05696CDD37}">
-  <ds:schemaRefs>
-    <ds:schemaRef ds:uri="http://schemas.openxmlformats.org/officeDocument/2006/bibliography"/>
-  </ds:schemaRefs>
-</ds:datastoreItem>
-</file>
-
-<file path=customXml/itemProps2.xml><?xml version="1.0" encoding="utf-8"?>
 <ds:datastoreItem xmlns:ds="http://schemas.openxmlformats.org/officeDocument/2006/customXml" ds:itemID="{FA90FD41-FA76-42DA-A088-7C01AECDABAA}">
   <ds:schemaRefs>
     <ds:schemaRef ds:uri="http://schemas.microsoft.com/office/2006/metadata/properties"/>
@@ -13429,7 +13856,23 @@
 </ds:datastoreItem>
 </file>
 
+<file path=customXml/itemProps2.xml><?xml version="1.0" encoding="utf-8"?>
+<ds:datastoreItem xmlns:ds="http://schemas.openxmlformats.org/officeDocument/2006/customXml" ds:itemID="{E6E3F1C5-BDFC-4981-9034-4A05696CDD37}">
+  <ds:schemaRefs>
+    <ds:schemaRef ds:uri="http://schemas.openxmlformats.org/officeDocument/2006/bibliography"/>
+  </ds:schemaRefs>
+</ds:datastoreItem>
+</file>
+
 <file path=customXml/itemProps3.xml><?xml version="1.0" encoding="utf-8"?>
+<ds:datastoreItem xmlns:ds="http://schemas.openxmlformats.org/officeDocument/2006/customXml" ds:itemID="{E5ABEBC2-8F24-42D8-B0A5-1D2B76C15645}">
+  <ds:schemaRefs>
+    <ds:schemaRef ds:uri="http://schemas.microsoft.com/sharepoint/v3/contenttype/forms"/>
+  </ds:schemaRefs>
+</ds:datastoreItem>
+</file>
+
+<file path=customXml/itemProps4.xml><?xml version="1.0" encoding="utf-8"?>
 <ds:datastoreItem xmlns:ds="http://schemas.openxmlformats.org/officeDocument/2006/customXml" ds:itemID="{789122CC-B268-41FA-A377-ABDD5160F69C}">
   <ds:schemaRefs>
     <ds:schemaRef ds:uri="http://schemas.microsoft.com/office/2006/metadata/contentType"/>
@@ -13445,12 +13888,4 @@
     <ds:schemaRef ds:uri="http://schemas.microsoft.com/internal/obd"/>
   </ds:schemaRefs>
 </ds:datastoreItem>
-</file>
-
-<file path=customXml/itemProps4.xml><?xml version="1.0" encoding="utf-8"?>
-<ds:datastoreItem xmlns:ds="http://schemas.openxmlformats.org/officeDocument/2006/customXml" ds:itemID="{E5ABEBC2-8F24-42D8-B0A5-1D2B76C15645}">
-  <ds:schemaRefs>
-    <ds:schemaRef ds:uri="http://schemas.microsoft.com/sharepoint/v3/contenttype/forms"/>
-  </ds:schemaRefs>
-</ds:datastoreItem>
 </file>
--- a/src/main/resources/org/damap/base/template/horizonEuropeTemplate.docx
+++ b/src/main/resources/org/damap/base/template/horizonEuropeTemplate.docx
@@ -17,29 +17,7 @@
           <w:sz w:val="72"/>
           <w:szCs w:val="72"/>
         </w:rPr>
-        <w:t>[</w:t>
-      </w:r>
-      <w:proofErr w:type="spellStart"/>
-      <w:r>
-        <w:rPr>
-          <w:b/>
-          <w:bCs/>
-          <w:color w:val="000000" w:themeColor="text1"/>
-          <w:sz w:val="72"/>
-          <w:szCs w:val="72"/>
-        </w:rPr>
-        <w:t>projectname</w:t>
-      </w:r>
-      <w:proofErr w:type="spellEnd"/>
-      <w:r>
-        <w:rPr>
-          <w:b/>
-          <w:bCs/>
-          <w:color w:val="000000" w:themeColor="text1"/>
-          <w:sz w:val="72"/>
-          <w:szCs w:val="72"/>
-        </w:rPr>
-        <w:t>]</w:t>
+        <w:t>[projectname]</w:t>
       </w:r>
     </w:p>
     <w:p>
@@ -455,24 +433,15 @@
                 <w:rFonts w:eastAsia="Arial"/>
                 <w:color w:val="000000" w:themeColor="text1"/>
               </w:rPr>
-              <w:t>he [</w:t>
-            </w:r>
-            <w:proofErr w:type="spellStart"/>
+              <w:t>he [projectname</w:t>
+            </w:r>
             <w:r>
               <w:rPr>
                 <w:rFonts w:eastAsia="Arial"/>
                 <w:color w:val="000000" w:themeColor="text1"/>
               </w:rPr>
-              <w:t>projectname</w:t>
-            </w:r>
-            <w:r>
-              <w:rPr>
-                <w:rFonts w:eastAsia="Arial"/>
-                <w:color w:val="000000" w:themeColor="text1"/>
-              </w:rPr>
               <w:t>Text</w:t>
             </w:r>
-            <w:proofErr w:type="spellEnd"/>
             <w:r>
               <w:rPr>
                 <w:rFonts w:eastAsia="Arial"/>
@@ -594,22 +563,14 @@
         <w:rPr>
           <w:color w:val="000000" w:themeColor="text1"/>
         </w:rPr>
-        <w:t>This work by parties of the [</w:t>
-      </w:r>
-      <w:proofErr w:type="spellStart"/>
+        <w:t>This work by parties of the [projectname</w:t>
+      </w:r>
       <w:r>
         <w:rPr>
           <w:color w:val="000000" w:themeColor="text1"/>
         </w:rPr>
-        <w:t>projectname</w:t>
-      </w:r>
-      <w:r>
-        <w:rPr>
-          <w:color w:val="000000" w:themeColor="text1"/>
-        </w:rPr>
         <w:t>Text</w:t>
       </w:r>
-      <w:proofErr w:type="spellEnd"/>
       <w:r>
         <w:rPr>
           <w:color w:val="000000" w:themeColor="text1"/>
@@ -630,56 +591,26 @@
         <w:rPr>
           <w:color w:val="000000" w:themeColor="text1"/>
         </w:rPr>
-        <w:t>). The [</w:t>
-      </w:r>
-      <w:proofErr w:type="spellStart"/>
+        <w:t>). The [projectname</w:t>
+      </w:r>
       <w:r>
         <w:rPr>
           <w:color w:val="000000" w:themeColor="text1"/>
         </w:rPr>
-        <w:t>projectname</w:t>
+        <w:t>Text</w:t>
       </w:r>
       <w:r>
         <w:rPr>
           <w:color w:val="000000" w:themeColor="text1"/>
         </w:rPr>
-        <w:t>Text</w:t>
-      </w:r>
-      <w:proofErr w:type="spellEnd"/>
+        <w:t>] project is funded by the European Union Horizon Europe programme under Grant Agreement No [grant</w:t>
+      </w:r>
       <w:r>
         <w:rPr>
           <w:color w:val="000000" w:themeColor="text1"/>
         </w:rPr>
-        <w:t xml:space="preserve">] project is funded by the European Union Horizon Europe </w:t>
-      </w:r>
-      <w:proofErr w:type="spellStart"/>
-      <w:r>
-        <w:rPr>
-          <w:color w:val="000000" w:themeColor="text1"/>
-        </w:rPr>
-        <w:t>programme</w:t>
-      </w:r>
-      <w:proofErr w:type="spellEnd"/>
-      <w:r>
-        <w:rPr>
-          <w:color w:val="000000" w:themeColor="text1"/>
-        </w:rPr>
-        <w:t xml:space="preserve"> under Grant Agreement No [</w:t>
-      </w:r>
-      <w:proofErr w:type="spellStart"/>
-      <w:r>
-        <w:rPr>
-          <w:color w:val="000000" w:themeColor="text1"/>
-        </w:rPr>
-        <w:t>grant</w:t>
-      </w:r>
-      <w:r>
-        <w:rPr>
-          <w:color w:val="000000" w:themeColor="text1"/>
-        </w:rPr>
         <w:t>id</w:t>
       </w:r>
-      <w:proofErr w:type="spellEnd"/>
       <w:r>
         <w:rPr>
           <w:color w:val="000000" w:themeColor="text1"/>
@@ -1513,27 +1444,7 @@
                 <w:sz w:val="20"/>
                 <w:szCs w:val="20"/>
               </w:rPr>
-              <w:t>[</w:t>
-            </w:r>
-            <w:proofErr w:type="spellStart"/>
-            <w:proofErr w:type="gramStart"/>
-            <w:r>
-              <w:rPr>
-                <w:color w:val="92D050"/>
-                <w:sz w:val="20"/>
-                <w:szCs w:val="20"/>
-              </w:rPr>
-              <w:t>dd.mm.yyyy</w:t>
-            </w:r>
-            <w:proofErr w:type="spellEnd"/>
-            <w:proofErr w:type="gramEnd"/>
-            <w:r>
-              <w:rPr>
-                <w:color w:val="92D050"/>
-                <w:sz w:val="20"/>
-                <w:szCs w:val="20"/>
-              </w:rPr>
-              <w:t>]</w:t>
+              <w:t>[dd.mm.yyyy]</w:t>
             </w:r>
           </w:p>
         </w:tc>
@@ -4651,15 +4562,7 @@
     </w:p>
     <w:p>
       <w:r>
-        <w:t xml:space="preserve">A data management plan (DMP) is a structured document that keeps </w:t>
-      </w:r>
-      <w:proofErr w:type="gramStart"/>
-      <w:r>
-        <w:t>record</w:t>
-      </w:r>
-      <w:proofErr w:type="gramEnd"/>
-      <w:r>
-        <w:t xml:space="preserve"> of what research data is created or reused and what happens to that data during and after a project. It helps with planning the research process and defining responsibilities in a research project involving several researchers or institutions. For writing this DMP, we followed the </w:t>
+        <w:t xml:space="preserve">A data management plan (DMP) is a structured document that keeps record of what research data is created or reused and what happens to that data during and after a project. It helps with planning the research process and defining responsibilities in a research project involving several researchers or institutions. For writing this DMP, we followed the </w:t>
       </w:r>
       <w:hyperlink r:id="rId14">
         <w:r>
@@ -4685,39 +4588,7 @@
           <w:bCs/>
           <w:color w:val="404040"/>
         </w:rPr>
-        <w:t>[</w:t>
-      </w:r>
-      <w:proofErr w:type="spellStart"/>
-      <w:r>
-        <w:rPr>
-          <w:bCs/>
-          <w:color w:val="404040"/>
-        </w:rPr>
-        <w:t>datamanager</w:t>
-      </w:r>
-      <w:proofErr w:type="spellEnd"/>
-      <w:r>
-        <w:rPr>
-          <w:bCs/>
-          <w:color w:val="404040"/>
-        </w:rPr>
-        <w:t>] [</w:t>
-      </w:r>
-      <w:proofErr w:type="spellStart"/>
-      <w:r>
-        <w:rPr>
-          <w:bCs/>
-          <w:color w:val="404040"/>
-        </w:rPr>
-        <w:t>datamanagerInfo</w:t>
-      </w:r>
-      <w:proofErr w:type="spellEnd"/>
-      <w:r>
-        <w:rPr>
-          <w:bCs/>
-          <w:color w:val="404040"/>
-        </w:rPr>
-        <w:t>]</w:t>
+        <w:t>[datamanager] [datamanagerInfo]</w:t>
       </w:r>
     </w:p>
     <w:p>
@@ -5204,25 +5075,7 @@
                 <w:sz w:val="18"/>
                 <w:szCs w:val="18"/>
               </w:rPr>
-              <w:t>[</w:t>
-            </w:r>
-            <w:proofErr w:type="spellStart"/>
-            <w:r>
-              <w:rPr>
-                <w:color w:val="auto"/>
-                <w:sz w:val="18"/>
-                <w:szCs w:val="18"/>
-              </w:rPr>
-              <w:t>datasetTable</w:t>
-            </w:r>
-            <w:proofErr w:type="spellEnd"/>
-            <w:r>
-              <w:rPr>
-                <w:color w:val="auto"/>
-                <w:sz w:val="18"/>
-                <w:szCs w:val="18"/>
-              </w:rPr>
-              <w:t>]</w:t>
+              <w:t>[datasetTable]</w:t>
             </w:r>
           </w:p>
         </w:tc>
@@ -5501,21 +5354,7 @@
         <w:rPr>
           <w:color w:val="auto"/>
         </w:rPr>
-        <w:t>[</w:t>
-      </w:r>
-      <w:proofErr w:type="spellStart"/>
-      <w:r>
-        <w:rPr>
-          <w:color w:val="auto"/>
-        </w:rPr>
-        <w:t>produceddatadescription</w:t>
-      </w:r>
-      <w:proofErr w:type="spellEnd"/>
-      <w:r>
-        <w:rPr>
-          <w:color w:val="auto"/>
-        </w:rPr>
-        <w:t>]</w:t>
+        <w:t>[produceddatadescription]</w:t>
       </w:r>
     </w:p>
     <w:p>
@@ -5766,25 +5605,7 @@
                 <w:sz w:val="18"/>
                 <w:szCs w:val="18"/>
               </w:rPr>
-              <w:t>[</w:t>
-            </w:r>
-            <w:proofErr w:type="spellStart"/>
-            <w:r>
-              <w:rPr>
-                <w:color w:val="auto"/>
-                <w:sz w:val="18"/>
-                <w:szCs w:val="18"/>
-              </w:rPr>
-              <w:t>reusedDatasetTable</w:t>
-            </w:r>
-            <w:proofErr w:type="spellEnd"/>
-            <w:r>
-              <w:rPr>
-                <w:color w:val="auto"/>
-                <w:sz w:val="18"/>
-                <w:szCs w:val="18"/>
-              </w:rPr>
-              <w:t>]</w:t>
+              <w:t>[reusedDatasetTable]</w:t>
             </w:r>
           </w:p>
         </w:tc>
@@ -5990,15 +5811,7 @@
     <w:p>
       <w:bookmarkStart w:id="12" w:name="_Toc156287341"/>
       <w:r>
-        <w:t>[</w:t>
-      </w:r>
-      <w:proofErr w:type="spellStart"/>
-      <w:r>
-        <w:t>reuseddatadescription</w:t>
-      </w:r>
-      <w:proofErr w:type="spellEnd"/>
-      <w:r>
-        <w:t>]</w:t>
+        <w:t>[reuseddatadescription]</w:t>
       </w:r>
     </w:p>
     <w:p>
@@ -6006,7 +5819,6 @@
         <w:pStyle w:val="Heading2"/>
       </w:pPr>
       <w:r>
-        <w:lastRenderedPageBreak/>
         <w:t>Methods and software used for data generation and reuse</w:t>
       </w:r>
       <w:bookmarkEnd w:id="12"/>
@@ -6024,23 +5836,7 @@
           <w:rFonts w:eastAsiaTheme="minorEastAsia"/>
           <w:color w:val="auto"/>
         </w:rPr>
-        <w:t>[</w:t>
-      </w:r>
-      <w:proofErr w:type="spellStart"/>
-      <w:r>
-        <w:rPr>
-          <w:rFonts w:eastAsiaTheme="minorEastAsia"/>
-          <w:color w:val="auto"/>
-        </w:rPr>
-        <w:t>datageneration</w:t>
-      </w:r>
-      <w:proofErr w:type="spellEnd"/>
-      <w:r>
-        <w:rPr>
-          <w:rFonts w:eastAsiaTheme="minorEastAsia"/>
-          <w:color w:val="auto"/>
-        </w:rPr>
-        <w:t>]</w:t>
+        <w:t>[datageneration]</w:t>
       </w:r>
     </w:p>
     <w:p>
@@ -6049,6 +5845,7 @@
       </w:pPr>
       <w:bookmarkStart w:id="13" w:name="_Toc156287342"/>
       <w:r>
+        <w:lastRenderedPageBreak/>
         <w:t>Foreseeable research uses and /or users</w:t>
       </w:r>
       <w:bookmarkEnd w:id="13"/>
@@ -6060,15 +5857,7 @@
         </w:rPr>
       </w:pPr>
       <w:r>
-        <w:t>[</w:t>
-      </w:r>
-      <w:proofErr w:type="spellStart"/>
-      <w:r>
-        <w:t>targetaudience</w:t>
-      </w:r>
-      <w:proofErr w:type="spellEnd"/>
-      <w:r>
-        <w:t>]</w:t>
+        <w:t>[targetaudience]</w:t>
       </w:r>
     </w:p>
     <w:p>
@@ -6218,15 +6007,7 @@
     </w:p>
     <w:p>
       <w:r>
-        <w:t xml:space="preserve">We will make our data findable by uploading it to a data repository that provides a persistent </w:t>
-      </w:r>
-      <w:proofErr w:type="gramStart"/>
-      <w:r>
-        <w:t>identifier, and</w:t>
-      </w:r>
-      <w:proofErr w:type="gramEnd"/>
-      <w:r>
-        <w:t xml:space="preserve"> adding relevant metadata.</w:t>
+        <w:t>We will make our data findable by uploading it to a data repository that provides a persistent identifier, and adding relevant metadata.</w:t>
       </w:r>
       <w:r>
         <w:t xml:space="preserve"> </w:t>
@@ -6237,15 +6018,7 @@
     </w:p>
     <w:p>
       <w:r>
-        <w:t>[</w:t>
-      </w:r>
-      <w:proofErr w:type="spellStart"/>
-      <w:r>
-        <w:t>dataorganisation</w:t>
-      </w:r>
-      <w:proofErr w:type="spellEnd"/>
-      <w:r>
-        <w:t>]</w:t>
+        <w:t>[dataorganisation]</w:t>
       </w:r>
     </w:p>
     <w:p>
@@ -6452,7 +6225,6 @@
           <w:color w:val="auto"/>
           <w:lang w:val="en-GB"/>
         </w:rPr>
-        <w:lastRenderedPageBreak/>
         <w:t>Will all data be made openly available? If certain datasets cannot be shared (or need to be shared under restricted access conditions), explain why, clearly separating legal and contractual reasons from intentional restrictions. Note that in multi-beneficiary projects it is also possible for specific beneficiaries to keep their data closed if opening their data goes against their legitimate interests or other constraints as per the Grant Agreement.</w:t>
       </w:r>
     </w:p>
@@ -6482,6 +6254,7 @@
           <w:color w:val="auto"/>
           <w:lang w:val="en-GB"/>
         </w:rPr>
+        <w:lastRenderedPageBreak/>
         <w:t>If an embargo is applied to give time to publish or seek protection of the intellectual property (e.g. patents), specify why and how long this will apply, bearing in mind that research data should be made available as soon as possible.</w:t>
       </w:r>
     </w:p>
@@ -6618,23 +6391,13 @@
           <w:color w:val="auto"/>
         </w:rPr>
       </w:pPr>
-      <w:proofErr w:type="spellStart"/>
       <w:r>
         <w:rPr>
           <w:b/>
           <w:bCs/>
           <w:color w:val="auto"/>
         </w:rPr>
-        <w:t>Metadata</w:t>
-      </w:r>
-      <w:proofErr w:type="spellEnd"/>
-      <w:r>
-        <w:rPr>
-          <w:b/>
-          <w:bCs/>
-          <w:color w:val="auto"/>
-        </w:rPr>
-        <w:t>:</w:t>
+        <w:t>Metadata:</w:t>
       </w:r>
     </w:p>
     <w:p>
@@ -6721,23 +6484,7 @@
           <w:color w:val="auto"/>
           <w:lang w:val="en-GB"/>
         </w:rPr>
-        <w:t xml:space="preserve">Will documentation or reference about any software be needed to access or read the data be included? Will it be possible to include the relevant software (e.g. in </w:t>
-      </w:r>
-      <w:proofErr w:type="gramStart"/>
-      <w:r>
-        <w:rPr>
-          <w:color w:val="auto"/>
-          <w:lang w:val="en-GB"/>
-        </w:rPr>
-        <w:t>open source</w:t>
-      </w:r>
-      <w:proofErr w:type="gramEnd"/>
-      <w:r>
-        <w:rPr>
-          <w:color w:val="auto"/>
-          <w:lang w:val="en-GB"/>
-        </w:rPr>
-        <w:t xml:space="preserve"> code)?</w:t>
+        <w:t>Will documentation or reference about any software be needed to access or read the data be included? Will it be possible to include the relevant software (e.g. in open source code)?</w:t>
       </w:r>
     </w:p>
     <w:p>
@@ -7090,25 +6837,7 @@
                 <w:sz w:val="18"/>
                 <w:szCs w:val="18"/>
               </w:rPr>
-              <w:t>[</w:t>
-            </w:r>
-            <w:proofErr w:type="spellStart"/>
-            <w:r>
-              <w:rPr>
-                <w:color w:val="auto"/>
-                <w:sz w:val="18"/>
-                <w:szCs w:val="18"/>
-              </w:rPr>
-              <w:t>datasetPublicationTable</w:t>
-            </w:r>
-            <w:proofErr w:type="spellEnd"/>
-            <w:r>
-              <w:rPr>
-                <w:color w:val="auto"/>
-                <w:sz w:val="18"/>
-                <w:szCs w:val="18"/>
-              </w:rPr>
-              <w:t>]</w:t>
+              <w:t>[datasetPublicationTable]</w:t>
             </w:r>
           </w:p>
         </w:tc>
@@ -7442,15 +7171,7 @@
         <w:spacing w:before="240"/>
       </w:pPr>
       <w:r>
-        <w:t>[</w:t>
-      </w:r>
-      <w:proofErr w:type="spellStart"/>
-      <w:r>
-        <w:t>repoinformation</w:t>
-      </w:r>
-      <w:proofErr w:type="spellEnd"/>
-      <w:r>
-        <w:t>]</w:t>
+        <w:t>[repoinformation]</w:t>
       </w:r>
     </w:p>
     <w:p>
@@ -7463,16 +7184,7 @@
     </w:p>
     <w:p>
       <w:r>
-        <w:lastRenderedPageBreak/>
-        <w:t>[</w:t>
-      </w:r>
-      <w:proofErr w:type="spellStart"/>
-      <w:r>
-        <w:t>restrictedAccessInfo</w:t>
-      </w:r>
-      <w:proofErr w:type="spellEnd"/>
-      <w:r>
-        <w:t>]</w:t>
+        <w:t>[restrictedAccessInfo]</w:t>
       </w:r>
     </w:p>
     <w:p>
@@ -7522,7 +7234,15 @@
           <w:color w:val="auto"/>
           <w:lang w:val="en-GB"/>
         </w:rPr>
-        <w:t xml:space="preserve">What data and metadata vocabularies, standards, formats or methodologies will you follow to make your data interoperable to allow data exchange and re-use within and across disciplines? Will you follow community-endorsed interoperability best practices? Which ones? </w:t>
+        <w:t xml:space="preserve">What data and metadata vocabularies, standards, formats or methodologies will you follow to make your data interoperable to allow data exchange and re-use </w:t>
+      </w:r>
+      <w:r>
+        <w:rPr>
+          <w:color w:val="auto"/>
+          <w:lang w:val="en-GB"/>
+        </w:rPr>
+        <w:lastRenderedPageBreak/>
+        <w:t xml:space="preserve">within and across disciplines? Will you follow community-endorsed interoperability best practices? Which ones? </w:t>
       </w:r>
     </w:p>
     <w:p>
@@ -7696,23 +7416,7 @@
           <w:color w:val="auto"/>
           <w:lang w:val="en-GB"/>
         </w:rPr>
-        <w:t xml:space="preserve">Will the data produced in the project be useable by third parties, </w:t>
-      </w:r>
-      <w:proofErr w:type="gramStart"/>
-      <w:r>
-        <w:rPr>
-          <w:color w:val="auto"/>
-          <w:lang w:val="en-GB"/>
-        </w:rPr>
-        <w:t>in particular after</w:t>
-      </w:r>
-      <w:proofErr w:type="gramEnd"/>
-      <w:r>
-        <w:rPr>
-          <w:color w:val="auto"/>
-          <w:lang w:val="en-GB"/>
-        </w:rPr>
-        <w:t xml:space="preserve"> the end of the project?</w:t>
+        <w:t>Will the data produced in the project be useable by third parties, in particular after the end of the project?</w:t>
       </w:r>
     </w:p>
     <w:p>
@@ -7804,15 +7508,7 @@
     </w:p>
     <w:p>
       <w:r>
-        <w:t xml:space="preserve">We will make our data reusable by adding metadata and comprehensive Readme files to all published datasets. The descriptions will include details on the methodology used, analytical, and procedural information. In case of publication, licenses for code and data will always be assigned and clearly marked. The digital research data obtained will be published Open Access under a Creative Commons CC BY license, </w:t>
-      </w:r>
-      <w:proofErr w:type="gramStart"/>
-      <w:r>
-        <w:t>provided that</w:t>
-      </w:r>
-      <w:proofErr w:type="gramEnd"/>
-      <w:r>
-        <w:t xml:space="preserve"> there are no data protection concerns.</w:t>
+        <w:t>We will make our data reusable by adding metadata and comprehensive Readme files to all published datasets. The descriptions will include details on the methodology used, analytical, and procedural information. In case of publication, licenses for code and data will always be assigned and clearly marked. The digital research data obtained will be published Open Access under a Creative Commons CC BY license, provided that there are no data protection concerns.</w:t>
       </w:r>
     </w:p>
     <w:p>
@@ -7825,15 +7521,7 @@
         <w:ind w:right="243"/>
       </w:pPr>
       <w:r>
-        <w:t>[</w:t>
-      </w:r>
-      <w:proofErr w:type="spellStart"/>
-      <w:r>
-        <w:t>dataqualitycontrol</w:t>
-      </w:r>
-      <w:proofErr w:type="spellEnd"/>
-      <w:r>
-        <w:t>]</w:t>
+        <w:t>[dataqualitycontrol]</w:t>
       </w:r>
     </w:p>
     <w:p>
@@ -7844,7 +7532,6 @@
       <w:bookmarkStart w:id="26" w:name="_Toc69311945"/>
       <w:bookmarkStart w:id="27" w:name="_Toc156287348"/>
       <w:r>
-        <w:lastRenderedPageBreak/>
         <w:t>Other research outputs</w:t>
       </w:r>
       <w:bookmarkEnd w:id="25"/>
@@ -7879,7 +7566,15 @@
           <w:color w:val="auto"/>
           <w:lang w:val="en-GB"/>
         </w:rPr>
-        <w:t>In addition to the management of data, beneficiaries should also consider and plan for the management of other research outputs that may be generated or re-used throughout their projects. Such outputs can be either digital (e.g. software, workflows, protocols, models, etc.) or physical (e.g. new materials, antibodies, reagents, samples, etc.).</w:t>
+        <w:t xml:space="preserve">In addition to the management of data, beneficiaries should also consider and plan for the management of other research outputs that may be generated or re-used </w:t>
+      </w:r>
+      <w:r>
+        <w:rPr>
+          <w:color w:val="auto"/>
+          <w:lang w:val="en-GB"/>
+        </w:rPr>
+        <w:lastRenderedPageBreak/>
+        <w:t>throughout their projects. Such outputs can be either digital (e.g. software, workflows, protocols, models, etc.) or physical (e.g. new materials, antibodies, reagents, samples, etc.).</w:t>
       </w:r>
     </w:p>
     <w:p>
@@ -8330,27 +8025,7 @@
                 <w:sz w:val="18"/>
                 <w:szCs w:val="18"/>
               </w:rPr>
-              <w:t>[</w:t>
-            </w:r>
-            <w:proofErr w:type="spellStart"/>
-            <w:r>
-              <w:rPr>
-                <w:bCs/>
-                <w:color w:val="000000" w:themeColor="text1"/>
-                <w:sz w:val="18"/>
-                <w:szCs w:val="18"/>
-              </w:rPr>
-              <w:t>costTable</w:t>
-            </w:r>
-            <w:proofErr w:type="spellEnd"/>
-            <w:r>
-              <w:rPr>
-                <w:bCs/>
-                <w:color w:val="000000" w:themeColor="text1"/>
-                <w:sz w:val="18"/>
-                <w:szCs w:val="18"/>
-              </w:rPr>
-              <w:t>]</w:t>
+              <w:t>[costTable]</w:t>
             </w:r>
           </w:p>
         </w:tc>
@@ -8378,27 +8053,7 @@
                 <w:sz w:val="18"/>
                 <w:szCs w:val="18"/>
               </w:rPr>
-              <w:t>[</w:t>
-            </w:r>
-            <w:proofErr w:type="spellStart"/>
-            <w:r>
-              <w:rPr>
-                <w:bCs/>
-                <w:color w:val="000000" w:themeColor="text1"/>
-                <w:sz w:val="18"/>
-                <w:szCs w:val="18"/>
-              </w:rPr>
-              <w:t>costTable</w:t>
-            </w:r>
-            <w:proofErr w:type="spellEnd"/>
-            <w:r>
-              <w:rPr>
-                <w:bCs/>
-                <w:color w:val="000000" w:themeColor="text1"/>
-                <w:sz w:val="18"/>
-                <w:szCs w:val="18"/>
-              </w:rPr>
-              <w:t>]</w:t>
+              <w:t>[costTable]</w:t>
             </w:r>
           </w:p>
         </w:tc>
@@ -8725,29 +8380,7 @@
                 <w:sz w:val="18"/>
                 <w:szCs w:val="18"/>
               </w:rPr>
-              <w:t>[</w:t>
-            </w:r>
-            <w:proofErr w:type="spellStart"/>
-            <w:r>
-              <w:rPr>
-                <w:b/>
-                <w:bCs/>
-                <w:color w:val="000000" w:themeColor="text1"/>
-                <w:sz w:val="18"/>
-                <w:szCs w:val="18"/>
-              </w:rPr>
-              <w:t>costtotal</w:t>
-            </w:r>
-            <w:proofErr w:type="spellEnd"/>
-            <w:r>
-              <w:rPr>
-                <w:b/>
-                <w:bCs/>
-                <w:color w:val="000000" w:themeColor="text1"/>
-                <w:sz w:val="18"/>
-                <w:szCs w:val="18"/>
-              </w:rPr>
-              <w:t>]</w:t>
+              <w:t>[costtotal]</w:t>
             </w:r>
           </w:p>
         </w:tc>
@@ -8821,35 +8454,7 @@
         <w:rPr>
           <w:color w:val="auto"/>
         </w:rPr>
-        <w:t>[</w:t>
-      </w:r>
-      <w:proofErr w:type="spellStart"/>
-      <w:r>
-        <w:rPr>
-          <w:color w:val="auto"/>
-        </w:rPr>
-        <w:t>workPackageLeaders</w:t>
-      </w:r>
-      <w:proofErr w:type="spellEnd"/>
-      <w:r>
-        <w:rPr>
-          <w:color w:val="auto"/>
-        </w:rPr>
-        <w:t xml:space="preserve">] being responsible for ensuring metadata production, day-to-day cross-checks, back-up and other quality control activities are maintained. The researchers will be responsible for routine supervision of </w:t>
-      </w:r>
-      <w:proofErr w:type="gramStart"/>
-      <w:r>
-        <w:rPr>
-          <w:color w:val="auto"/>
-        </w:rPr>
-        <w:t>the dataset</w:t>
-      </w:r>
-      <w:proofErr w:type="gramEnd"/>
-      <w:r>
-        <w:rPr>
-          <w:color w:val="auto"/>
-        </w:rPr>
-        <w:t xml:space="preserve"> development.</w:t>
+        <w:t>[workPackageLeaders] being responsible for ensuring metadata production, day-to-day cross-checks, back-up and other quality control activities are maintained. The researchers will be responsible for routine supervision of the dataset development.</w:t>
       </w:r>
     </w:p>
     <w:p>
@@ -8860,7 +8465,6 @@
       <w:bookmarkStart w:id="32" w:name="_Toc69311947"/>
       <w:bookmarkStart w:id="33" w:name="_Toc156287350"/>
       <w:r>
-        <w:lastRenderedPageBreak/>
         <w:t>Data</w:t>
       </w:r>
       <w:r>
@@ -8930,6 +8534,7 @@
           <w:color w:val="000000" w:themeColor="text1"/>
           <w:lang w:val="en-GB"/>
         </w:rPr>
+        <w:lastRenderedPageBreak/>
         <w:t>Will the data be safely stored in trusted repositories for long term preservation and curation?</w:t>
       </w:r>
     </w:p>
@@ -8956,23 +8561,7 @@
           <w:rFonts w:eastAsiaTheme="minorEastAsia"/>
           <w:lang w:val="en-GB"/>
         </w:rPr>
-        <w:t>[</w:t>
-      </w:r>
-      <w:proofErr w:type="spellStart"/>
-      <w:r>
-        <w:rPr>
-          <w:rFonts w:eastAsiaTheme="minorEastAsia"/>
-          <w:lang w:val="en-GB"/>
-        </w:rPr>
-        <w:t>storageintro</w:t>
-      </w:r>
-      <w:proofErr w:type="spellEnd"/>
-      <w:r>
-        <w:rPr>
-          <w:rFonts w:eastAsiaTheme="minorEastAsia"/>
-          <w:lang w:val="en-GB"/>
-        </w:rPr>
-        <w:t>]</w:t>
+        <w:t>[storageintro]</w:t>
       </w:r>
     </w:p>
     <w:p>
@@ -9019,23 +8608,7 @@
           <w:rFonts w:eastAsiaTheme="minorEastAsia"/>
           <w:lang w:val="en-GB"/>
         </w:rPr>
-        <w:t>[</w:t>
-      </w:r>
-      <w:proofErr w:type="spellStart"/>
-      <w:r>
-        <w:rPr>
-          <w:rFonts w:eastAsiaTheme="minorEastAsia"/>
-          <w:lang w:val="en-GB"/>
-        </w:rPr>
-        <w:t>sensitivedata</w:t>
-      </w:r>
-      <w:proofErr w:type="spellEnd"/>
-      <w:r>
-        <w:rPr>
-          <w:rFonts w:eastAsiaTheme="minorEastAsia"/>
-          <w:lang w:val="en-GB"/>
-        </w:rPr>
-        <w:t>]</w:t>
+        <w:t>[sensitivedata]</w:t>
       </w:r>
     </w:p>
     <w:p>
@@ -9250,25 +8823,7 @@
                 <w:sz w:val="18"/>
                 <w:szCs w:val="18"/>
               </w:rPr>
-              <w:t>[</w:t>
-            </w:r>
-            <w:proofErr w:type="spellStart"/>
-            <w:r>
-              <w:rPr>
-                <w:color w:val="000000" w:themeColor="text1"/>
-                <w:sz w:val="18"/>
-                <w:szCs w:val="18"/>
-              </w:rPr>
-              <w:t>datasetAccessTable</w:t>
-            </w:r>
-            <w:proofErr w:type="spellEnd"/>
-            <w:r>
-              <w:rPr>
-                <w:color w:val="000000" w:themeColor="text1"/>
-                <w:sz w:val="18"/>
-                <w:szCs w:val="18"/>
-              </w:rPr>
-              <w:t>]</w:t>
+              <w:t>[datasetAccessTable]</w:t>
             </w:r>
           </w:p>
         </w:tc>
@@ -9660,25 +9215,7 @@
                 <w:sz w:val="18"/>
                 <w:szCs w:val="18"/>
               </w:rPr>
-              <w:t>[</w:t>
-            </w:r>
-            <w:proofErr w:type="spellStart"/>
-            <w:r>
-              <w:rPr>
-                <w:color w:val="000000" w:themeColor="text1"/>
-                <w:sz w:val="18"/>
-                <w:szCs w:val="18"/>
-              </w:rPr>
-              <w:t>datasetRepositoryTable</w:t>
-            </w:r>
-            <w:proofErr w:type="spellEnd"/>
-            <w:r>
-              <w:rPr>
-                <w:color w:val="000000" w:themeColor="text1"/>
-                <w:sz w:val="18"/>
-                <w:szCs w:val="18"/>
-              </w:rPr>
-              <w:t>]</w:t>
+              <w:t>[datasetRepositoryTable]</w:t>
             </w:r>
           </w:p>
         </w:tc>
@@ -10022,25 +9559,7 @@
                 <w:sz w:val="18"/>
                 <w:szCs w:val="18"/>
               </w:rPr>
-              <w:t>[</w:t>
-            </w:r>
-            <w:proofErr w:type="spellStart"/>
-            <w:r>
-              <w:rPr>
-                <w:color w:val="000000" w:themeColor="text1"/>
-                <w:sz w:val="18"/>
-                <w:szCs w:val="18"/>
-              </w:rPr>
-              <w:t>datasetDeleteTable</w:t>
-            </w:r>
-            <w:proofErr w:type="spellEnd"/>
-            <w:r>
-              <w:rPr>
-                <w:color w:val="000000" w:themeColor="text1"/>
-                <w:sz w:val="18"/>
-                <w:szCs w:val="18"/>
-              </w:rPr>
-              <w:t>]</w:t>
+              <w:t>[datasetDeleteTable]</w:t>
             </w:r>
           </w:p>
         </w:tc>
@@ -10066,25 +9585,7 @@
                 <w:sz w:val="18"/>
                 <w:szCs w:val="18"/>
               </w:rPr>
-              <w:t>[</w:t>
-            </w:r>
-            <w:proofErr w:type="spellStart"/>
-            <w:r>
-              <w:rPr>
-                <w:color w:val="000000" w:themeColor="text1"/>
-                <w:sz w:val="18"/>
-                <w:szCs w:val="18"/>
-              </w:rPr>
-              <w:t>datasetDeleteTable</w:t>
-            </w:r>
-            <w:proofErr w:type="spellEnd"/>
-            <w:r>
-              <w:rPr>
-                <w:color w:val="000000" w:themeColor="text1"/>
-                <w:sz w:val="18"/>
-                <w:szCs w:val="18"/>
-              </w:rPr>
-              <w:t>]</w:t>
+              <w:t>[datasetDeleteTable]</w:t>
             </w:r>
           </w:p>
         </w:tc>
@@ -10145,7 +9646,6 @@
                 <w:sz w:val="18"/>
                 <w:szCs w:val="18"/>
               </w:rPr>
-              <w:lastRenderedPageBreak/>
               <w:t>ID</w:t>
             </w:r>
           </w:p>
@@ -10259,6 +9759,7 @@
           <w:color w:val="000000"/>
           <w:lang w:val="en-GB"/>
         </w:rPr>
+        <w:lastRenderedPageBreak/>
         <w:t>Ethic</w:t>
       </w:r>
       <w:bookmarkEnd w:id="41"/>
@@ -10300,23 +9801,7 @@
           <w:color w:val="000000"/>
           <w:lang w:val="en-GB"/>
         </w:rPr>
-        <w:t>Are there, or could there be, any ethics or legal issues that can have an impact on data sharing? These can also be discussed in the context of the ethics review. If relevant, include references to ethics deliverables and ethics chapter in the Description of the Action (</w:t>
-      </w:r>
-      <w:proofErr w:type="spellStart"/>
-      <w:r>
-        <w:rPr>
-          <w:color w:val="000000"/>
-          <w:lang w:val="en-GB"/>
-        </w:rPr>
-        <w:t>DoA</w:t>
-      </w:r>
-      <w:proofErr w:type="spellEnd"/>
-      <w:r>
-        <w:rPr>
-          <w:color w:val="000000"/>
-          <w:lang w:val="en-GB"/>
-        </w:rPr>
-        <w:t>).</w:t>
+        <w:t>Are there, or could there be, any ethics or legal issues that can have an impact on data sharing? These can also be discussed in the context of the ethics review. If relevant, include references to ethics deliverables and ethics chapter in the Description of the Action (DoA).</w:t>
       </w:r>
     </w:p>
     <w:p>
@@ -10344,23 +9829,7 @@
           <w:color w:val="000000"/>
           <w:lang w:val="en-GB"/>
         </w:rPr>
-        <w:t xml:space="preserve">Will informed consent for data sharing and </w:t>
-      </w:r>
-      <w:proofErr w:type="gramStart"/>
-      <w:r>
-        <w:rPr>
-          <w:color w:val="000000"/>
-          <w:lang w:val="en-GB"/>
-        </w:rPr>
-        <w:t>long term</w:t>
-      </w:r>
-      <w:proofErr w:type="gramEnd"/>
-      <w:r>
-        <w:rPr>
-          <w:color w:val="000000"/>
-          <w:lang w:val="en-GB"/>
-        </w:rPr>
-        <w:t xml:space="preserve"> preservation be included in questionnaires dealing with personal data?</w:t>
+        <w:t>Will informed consent for data sharing and long term preservation be included in questionnaires dealing with personal data?</w:t>
       </w:r>
     </w:p>
     <w:p>
@@ -10377,80 +9846,52 @@
     </w:p>
     <w:p>
       <w:r>
-        <w:t>[</w:t>
-      </w:r>
-      <w:proofErr w:type="spellStart"/>
-      <w:r>
-        <w:t>personaldata</w:t>
-      </w:r>
-      <w:proofErr w:type="spellEnd"/>
-      <w:r>
-        <w:t>]</w:t>
+        <w:t>[personaldata]</w:t>
       </w:r>
     </w:p>
     <w:p>
       <w:pPr>
         <w:pStyle w:val="Heading2"/>
       </w:pPr>
-      <w:bookmarkStart w:id="46" w:name="_Toc109653687"/>
-      <w:bookmarkStart w:id="47" w:name="_Toc156287356"/>
-      <w:r>
-        <w:t>Intellectual property rights and ownership</w:t>
+      <w:r>
+        <w:t>Intellectual property rights and rights of use</w:t>
+      </w:r>
+    </w:p>
+    <w:p>
+      <w:r>
+        <w:t>[legalrestriction]</w:t>
+      </w:r>
+    </w:p>
+    <w:p>
+      <w:pPr>
+        <w:pStyle w:val="Heading2"/>
+      </w:pPr>
+      <w:bookmarkStart w:id="46" w:name="_Toc109653688"/>
+      <w:bookmarkStart w:id="47" w:name="_Toc156287357"/>
+      <w:r>
+        <w:t>Ethical issues</w:t>
       </w:r>
       <w:bookmarkEnd w:id="46"/>
       <w:bookmarkEnd w:id="47"/>
     </w:p>
     <w:p>
       <w:r>
-        <w:t>[</w:t>
-      </w:r>
-      <w:proofErr w:type="spellStart"/>
-      <w:r>
-        <w:t>legalrestriction</w:t>
-      </w:r>
-      <w:proofErr w:type="spellEnd"/>
-      <w:r>
-        <w:t>]</w:t>
+        <w:t>[ethicalissues]</w:t>
       </w:r>
     </w:p>
     <w:p>
       <w:pPr>
-        <w:pStyle w:val="Heading2"/>
-      </w:pPr>
-      <w:bookmarkStart w:id="48" w:name="_Toc109653688"/>
-      <w:bookmarkStart w:id="49" w:name="_Toc156287357"/>
-      <w:r>
-        <w:t>Ethical issues</w:t>
+        <w:pStyle w:val="Heading1"/>
+      </w:pPr>
+      <w:bookmarkStart w:id="48" w:name="_Toc123731444"/>
+      <w:bookmarkStart w:id="49" w:name="_Toc69311949"/>
+      <w:bookmarkStart w:id="50" w:name="_Toc156287358"/>
+      <w:r>
+        <w:t>Other issues</w:t>
       </w:r>
       <w:bookmarkEnd w:id="48"/>
       <w:bookmarkEnd w:id="49"/>
-    </w:p>
-    <w:p>
-      <w:r>
-        <w:t>[</w:t>
-      </w:r>
-      <w:proofErr w:type="spellStart"/>
-      <w:r>
-        <w:t>ethicalissues</w:t>
-      </w:r>
-      <w:proofErr w:type="spellEnd"/>
-      <w:r>
-        <w:t>]</w:t>
-      </w:r>
-    </w:p>
-    <w:p>
-      <w:pPr>
-        <w:pStyle w:val="Heading1"/>
-      </w:pPr>
-      <w:bookmarkStart w:id="50" w:name="_Toc123731444"/>
-      <w:bookmarkStart w:id="51" w:name="_Toc69311949"/>
-      <w:bookmarkStart w:id="52" w:name="_Toc156287358"/>
-      <w:r>
-        <w:t>Other issues</w:t>
-      </w:r>
       <w:bookmarkEnd w:id="50"/>
-      <w:bookmarkEnd w:id="51"/>
-      <w:bookmarkEnd w:id="52"/>
     </w:p>
     <w:p>
       <w:pPr>
@@ -10639,14 +10080,7 @@
       <w:rPr>
         <w:color w:val="000000" w:themeColor="text1"/>
       </w:rPr>
-      <w:t>[</w:t>
-    </w:r>
-    <w:proofErr w:type="spellStart"/>
-    <w:r>
-      <w:rPr>
-        <w:color w:val="000000" w:themeColor="text1"/>
-      </w:rPr>
-      <w:t>projectname</w:t>
+      <w:t>[projectname</w:t>
     </w:r>
     <w:r>
       <w:rPr>
@@ -10654,7 +10088,6 @@
       </w:rPr>
       <w:t>Text</w:t>
     </w:r>
-    <w:proofErr w:type="spellEnd"/>
     <w:r>
       <w:rPr>
         <w:color w:val="000000" w:themeColor="text1"/>
@@ -10662,35 +10095,13 @@
       <w:t xml:space="preserve">] </w:t>
     </w:r>
     <w:r>
-      <w:t xml:space="preserve">has received funding from the European Union’s Horizon Europe research and innovation </w:t>
-    </w:r>
-    <w:proofErr w:type="spellStart"/>
-    <w:r>
-      <w:t>Programme</w:t>
-    </w:r>
-    <w:proofErr w:type="spellEnd"/>
-    <w:r>
-      <w:t xml:space="preserve"> under Grant Agreement No</w:t>
+      <w:t>has received funding from the European Union’s Horizon Europe research and innovation Programme under Grant Agreement No</w:t>
     </w:r>
     <w:r>
       <w:rPr>
         <w:color w:val="000000" w:themeColor="text1"/>
       </w:rPr>
-      <w:t>. [</w:t>
-    </w:r>
-    <w:proofErr w:type="spellStart"/>
-    <w:r>
-      <w:rPr>
-        <w:color w:val="000000" w:themeColor="text1"/>
-      </w:rPr>
-      <w:t>grantid</w:t>
-    </w:r>
-    <w:proofErr w:type="spellEnd"/>
-    <w:r>
-      <w:rPr>
-        <w:color w:val="000000" w:themeColor="text1"/>
-      </w:rPr>
-      <w:t>].</w:t>
+      <w:t>. [grantid].</w:t>
     </w:r>
   </w:p>
 </w:ftr>
@@ -13472,6 +12883,19 @@
 </file>
 
 <file path=customXml/item1.xml><?xml version="1.0" encoding="utf-8"?>
+<?mso-contentType ?>
+<FormTemplates xmlns="http://schemas.microsoft.com/sharepoint/v3/contenttype/forms">
+  <Display>DocumentLibraryForm</Display>
+  <Edit>DocumentLibraryForm</Edit>
+  <New>DocumentLibraryForm</New>
+</FormTemplates>
+</file>
+
+<file path=customXml/item2.xml><?xml version="1.0" encoding="utf-8"?>
+<b:Sources xmlns:b="http://schemas.openxmlformats.org/officeDocument/2006/bibliography" xmlns="http://schemas.openxmlformats.org/officeDocument/2006/bibliography" SelectedStyle="\APASixthEditionOfficeOnline.xsl" StyleName="APA" Version="6"/>
+</file>
+
+<file path=customXml/item3.xml><?xml version="1.0" encoding="utf-8"?>
 <p:properties xmlns:p="http://schemas.microsoft.com/office/2006/metadata/properties" xmlns:xsi="http://www.w3.org/2001/XMLSchema-instance" xmlns:pc="http://schemas.microsoft.com/office/infopath/2007/PartnerControls">
   <documentManagement>
     <Order1 xmlns="084a5cd8-1559-4e94-ac72-b94fb9abc19e">45</Order1>
@@ -13489,19 +12913,6 @@
     <ITstatus xmlns="084a5cd8-1559-4e94-ac72-b94fb9abc19e" xsi:nil="true"/>
   </documentManagement>
 </p:properties>
-</file>
-
-<file path=customXml/item2.xml><?xml version="1.0" encoding="utf-8"?>
-<b:Sources xmlns:b="http://schemas.openxmlformats.org/officeDocument/2006/bibliography" xmlns="http://schemas.openxmlformats.org/officeDocument/2006/bibliography" SelectedStyle="\APASixthEditionOfficeOnline.xsl" StyleName="APA" Version="6"/>
-</file>
-
-<file path=customXml/item3.xml><?xml version="1.0" encoding="utf-8"?>
-<?mso-contentType ?>
-<FormTemplates xmlns="http://schemas.microsoft.com/sharepoint/v3/contenttype/forms">
-  <Display>DocumentLibraryForm</Display>
-  <Edit>DocumentLibraryForm</Edit>
-  <New>DocumentLibraryForm</New>
-</FormTemplates>
 </file>
 
 <file path=customXml/item4.xml><?xml version="1.0" encoding="utf-8"?>
@@ -13847,11 +13258,9 @@
 </file>
 
 <file path=customXml/itemProps1.xml><?xml version="1.0" encoding="utf-8"?>
-<ds:datastoreItem xmlns:ds="http://schemas.openxmlformats.org/officeDocument/2006/customXml" ds:itemID="{FA90FD41-FA76-42DA-A088-7C01AECDABAA}">
+<ds:datastoreItem xmlns:ds="http://schemas.openxmlformats.org/officeDocument/2006/customXml" ds:itemID="{E5ABEBC2-8F24-42D8-B0A5-1D2B76C15645}">
   <ds:schemaRefs>
-    <ds:schemaRef ds:uri="http://schemas.microsoft.com/office/2006/metadata/properties"/>
-    <ds:schemaRef ds:uri="http://schemas.microsoft.com/office/infopath/2007/PartnerControls"/>
-    <ds:schemaRef ds:uri="084a5cd8-1559-4e94-ac72-b94fb9abc19e"/>
+    <ds:schemaRef ds:uri="http://schemas.microsoft.com/sharepoint/v3/contenttype/forms"/>
   </ds:schemaRefs>
 </ds:datastoreItem>
 </file>
@@ -13865,9 +13274,11 @@
 </file>
 
 <file path=customXml/itemProps3.xml><?xml version="1.0" encoding="utf-8"?>
-<ds:datastoreItem xmlns:ds="http://schemas.openxmlformats.org/officeDocument/2006/customXml" ds:itemID="{E5ABEBC2-8F24-42D8-B0A5-1D2B76C15645}">
+<ds:datastoreItem xmlns:ds="http://schemas.openxmlformats.org/officeDocument/2006/customXml" ds:itemID="{FA90FD41-FA76-42DA-A088-7C01AECDABAA}">
   <ds:schemaRefs>
-    <ds:schemaRef ds:uri="http://schemas.microsoft.com/sharepoint/v3/contenttype/forms"/>
+    <ds:schemaRef ds:uri="http://schemas.microsoft.com/office/2006/metadata/properties"/>
+    <ds:schemaRef ds:uri="http://schemas.microsoft.com/office/infopath/2007/PartnerControls"/>
+    <ds:schemaRef ds:uri="084a5cd8-1559-4e94-ac72-b94fb9abc19e"/>
   </ds:schemaRefs>
 </ds:datastoreItem>
 </file>

--- a/src/main/resources/org/damap/base/template/horizonEuropeTemplate.docx
+++ b/src/main/resources/org/damap/base/template/horizonEuropeTemplate.docx
@@ -426,7 +426,21 @@
               <w:rPr>
                 <w:rFonts w:eastAsia="Arial"/>
               </w:rPr>
-              <w:t>This deliverable is the initial Data Management Plan (DMP) for t</w:t>
+              <w:t xml:space="preserve">This </w:t>
+            </w:r>
+            <w:proofErr w:type="gramStart"/>
+            <w:r>
+              <w:rPr>
+                <w:rFonts w:eastAsia="Arial"/>
+              </w:rPr>
+              <w:t>deliverable</w:t>
+            </w:r>
+            <w:proofErr w:type="gramEnd"/>
+            <w:r>
+              <w:rPr>
+                <w:rFonts w:eastAsia="Arial"/>
+              </w:rPr>
+              <w:t xml:space="preserve"> is the initial Data Management Plan (DMP) for t</w:t>
             </w:r>
             <w:r>
               <w:rPr>
@@ -1444,7 +1458,25 @@
                 <w:sz w:val="20"/>
                 <w:szCs w:val="20"/>
               </w:rPr>
-              <w:t>[dd.mm.yyyy]</w:t>
+              <w:t>[</w:t>
+            </w:r>
+            <w:proofErr w:type="gramStart"/>
+            <w:r>
+              <w:rPr>
+                <w:color w:val="92D050"/>
+                <w:sz w:val="20"/>
+                <w:szCs w:val="20"/>
+              </w:rPr>
+              <w:t>dd.mm.yyyy</w:t>
+            </w:r>
+            <w:proofErr w:type="gramEnd"/>
+            <w:r>
+              <w:rPr>
+                <w:color w:val="92D050"/>
+                <w:sz w:val="20"/>
+                <w:szCs w:val="20"/>
+              </w:rPr>
+              <w:t>]</w:t>
             </w:r>
           </w:p>
         </w:tc>
@@ -6007,7 +6039,15 @@
     </w:p>
     <w:p>
       <w:r>
-        <w:t>We will make our data findable by uploading it to a data repository that provides a persistent identifier, and adding relevant metadata.</w:t>
+        <w:t xml:space="preserve">We will make our data findable by uploading it to a data repository that provides a persistent </w:t>
+      </w:r>
+      <w:proofErr w:type="gramStart"/>
+      <w:r>
+        <w:t>identifier, and</w:t>
+      </w:r>
+      <w:proofErr w:type="gramEnd"/>
+      <w:r>
+        <w:t xml:space="preserve"> adding relevant metadata.</w:t>
       </w:r>
       <w:r>
         <w:t xml:space="preserve"> </w:t>
@@ -6029,7 +6069,15 @@
     <w:p>
       <w:bookmarkStart w:id="19" w:name="_Toc123731435"/>
       <w:r>
-        <w:t xml:space="preserve">Additionally, we will provide common metadata such as title, description, or keywords when publishing data. In </w:t>
+        <w:t xml:space="preserve">Additionally, we will provide common metadata such as </w:t>
+      </w:r>
+      <w:proofErr w:type="gramStart"/>
+      <w:r>
+        <w:t>title</w:t>
+      </w:r>
+      <w:proofErr w:type="gramEnd"/>
+      <w:r>
+        <w:t xml:space="preserve">, description, or keywords when publishing data. In </w:t>
       </w:r>
       <w:r>
         <w:t>this</w:t>
@@ -6484,7 +6532,23 @@
           <w:color w:val="auto"/>
           <w:lang w:val="en-GB"/>
         </w:rPr>
-        <w:t>Will documentation or reference about any software be needed to access or read the data be included? Will it be possible to include the relevant software (e.g. in open source code)?</w:t>
+        <w:t xml:space="preserve">Will documentation or reference about any software be needed to access or read the data be included? Will it be possible to include the relevant software (e.g. in </w:t>
+      </w:r>
+      <w:proofErr w:type="gramStart"/>
+      <w:r>
+        <w:rPr>
+          <w:color w:val="auto"/>
+          <w:lang w:val="en-GB"/>
+        </w:rPr>
+        <w:t>open source</w:t>
+      </w:r>
+      <w:proofErr w:type="gramEnd"/>
+      <w:r>
+        <w:rPr>
+          <w:color w:val="auto"/>
+          <w:lang w:val="en-GB"/>
+        </w:rPr>
+        <w:t xml:space="preserve"> code)?</w:t>
       </w:r>
     </w:p>
     <w:p>
@@ -6498,7 +6562,7 @@
     <w:tbl>
       <w:tblPr>
         <w:tblStyle w:val="TableGridLight3"/>
-        <w:tblW w:w="9214" w:type="dxa"/>
+        <w:tblW w:w="9199" w:type="dxa"/>
         <w:tblBorders>
           <w:top w:val="single" w:sz="12" w:space="0" w:color="BFBFBF" w:themeColor="background1" w:themeShade="BF"/>
           <w:left w:val="single" w:sz="12" w:space="0" w:color="BFBFBF" w:themeColor="background1" w:themeShade="BF"/>
@@ -6511,12 +6575,11 @@
       </w:tblPr>
       <w:tblGrid>
         <w:gridCol w:w="900"/>
-        <w:gridCol w:w="1178"/>
-        <w:gridCol w:w="1953"/>
-        <w:gridCol w:w="1335"/>
-        <w:gridCol w:w="1270"/>
-        <w:gridCol w:w="1420"/>
-        <w:gridCol w:w="1158"/>
+        <w:gridCol w:w="1495"/>
+        <w:gridCol w:w="1559"/>
+        <w:gridCol w:w="1701"/>
+        <w:gridCol w:w="1843"/>
+        <w:gridCol w:w="1701"/>
       </w:tblGrid>
       <w:tr>
         <w:trPr>
@@ -6561,7 +6624,7 @@
         </w:tc>
         <w:tc>
           <w:tcPr>
-            <w:tcW w:w="1178" w:type="dxa"/>
+            <w:tcW w:w="1495" w:type="dxa"/>
             <w:tcBorders>
               <w:bottom w:val="single" w:sz="12" w:space="0" w:color="006AAB"/>
             </w:tcBorders>
@@ -6597,7 +6660,7 @@
         </w:tc>
         <w:tc>
           <w:tcPr>
-            <w:tcW w:w="1953" w:type="dxa"/>
+            <w:tcW w:w="1559" w:type="dxa"/>
             <w:tcBorders>
               <w:bottom w:val="single" w:sz="12" w:space="0" w:color="006AAB"/>
             </w:tcBorders>
@@ -6627,13 +6690,13 @@
                 <w:sz w:val="18"/>
                 <w:szCs w:val="18"/>
               </w:rPr>
-              <w:t>restrictions / embargo reasons</w:t>
-            </w:r>
-          </w:p>
-        </w:tc>
-        <w:tc>
-          <w:tcPr>
-            <w:tcW w:w="1335" w:type="dxa"/>
+              <w:t>estimated publication date</w:t>
+            </w:r>
+          </w:p>
+        </w:tc>
+        <w:tc>
+          <w:tcPr>
+            <w:tcW w:w="1701" w:type="dxa"/>
             <w:tcBorders>
               <w:bottom w:val="single" w:sz="12" w:space="0" w:color="006AAB"/>
             </w:tcBorders>
@@ -6663,13 +6726,13 @@
                 <w:sz w:val="18"/>
                 <w:szCs w:val="18"/>
               </w:rPr>
-              <w:t>estimated publication date</w:t>
-            </w:r>
-          </w:p>
-        </w:tc>
-        <w:tc>
-          <w:tcPr>
-            <w:tcW w:w="1270" w:type="dxa"/>
+              <w:t>location for publication (repository)</w:t>
+            </w:r>
+          </w:p>
+        </w:tc>
+        <w:tc>
+          <w:tcPr>
+            <w:tcW w:w="1843" w:type="dxa"/>
             <w:tcBorders>
               <w:bottom w:val="single" w:sz="12" w:space="0" w:color="006AAB"/>
             </w:tcBorders>
@@ -6699,49 +6762,13 @@
                 <w:sz w:val="18"/>
                 <w:szCs w:val="18"/>
               </w:rPr>
-              <w:t>location for publication (repository)</w:t>
-            </w:r>
-          </w:p>
-        </w:tc>
-        <w:tc>
-          <w:tcPr>
-            <w:tcW w:w="1420" w:type="dxa"/>
-            <w:tcBorders>
-              <w:bottom w:val="single" w:sz="12" w:space="0" w:color="006AAB"/>
-            </w:tcBorders>
-            <w:vAlign w:val="center"/>
-          </w:tcPr>
-          <w:p>
-            <w:pPr>
-              <w:spacing w:line="240" w:lineRule="auto"/>
-              <w:jc w:val="center"/>
-              <w:rPr>
-                <w:rFonts w:eastAsiaTheme="minorHAnsi"/>
-                <w:b/>
-                <w:bCs/>
-                <w:noProof/>
-                <w:color w:val="auto"/>
-                <w:sz w:val="18"/>
-                <w:szCs w:val="18"/>
-              </w:rPr>
-            </w:pPr>
-            <w:r>
-              <w:rPr>
-                <w:rFonts w:eastAsiaTheme="minorHAnsi"/>
-                <w:b/>
-                <w:bCs/>
-                <w:noProof/>
-                <w:color w:val="auto"/>
-                <w:sz w:val="18"/>
-                <w:szCs w:val="18"/>
-              </w:rPr>
               <w:t>PID</w:t>
             </w:r>
           </w:p>
         </w:tc>
         <w:tc>
           <w:tcPr>
-            <w:tcW w:w="1158" w:type="dxa"/>
+            <w:tcW w:w="1701" w:type="dxa"/>
             <w:tcBorders>
               <w:bottom w:val="single" w:sz="12" w:space="0" w:color="006AAB"/>
             </w:tcBorders>
@@ -6813,7 +6840,7 @@
         </w:tc>
         <w:tc>
           <w:tcPr>
-            <w:tcW w:w="1178" w:type="dxa"/>
+            <w:tcW w:w="1495" w:type="dxa"/>
             <w:tcBorders>
               <w:top w:val="single" w:sz="12" w:space="0" w:color="006AAB"/>
               <w:bottom w:val="single" w:sz="12" w:space="0" w:color="006AAB"/>
@@ -6843,7 +6870,7 @@
         </w:tc>
         <w:tc>
           <w:tcPr>
-            <w:tcW w:w="1953" w:type="dxa"/>
+            <w:tcW w:w="1559" w:type="dxa"/>
             <w:tcBorders>
               <w:top w:val="single" w:sz="12" w:space="0" w:color="006AAB"/>
               <w:bottom w:val="single" w:sz="12" w:space="0" w:color="006AAB"/>
@@ -6865,7 +6892,7 @@
         </w:tc>
         <w:tc>
           <w:tcPr>
-            <w:tcW w:w="1335" w:type="dxa"/>
+            <w:tcW w:w="1701" w:type="dxa"/>
             <w:tcBorders>
               <w:top w:val="single" w:sz="12" w:space="0" w:color="006AAB"/>
               <w:bottom w:val="single" w:sz="12" w:space="0" w:color="006AAB"/>
@@ -6887,7 +6914,7 @@
         </w:tc>
         <w:tc>
           <w:tcPr>
-            <w:tcW w:w="1270" w:type="dxa"/>
+            <w:tcW w:w="1843" w:type="dxa"/>
             <w:tcBorders>
               <w:top w:val="single" w:sz="12" w:space="0" w:color="006AAB"/>
               <w:bottom w:val="single" w:sz="12" w:space="0" w:color="006AAB"/>
@@ -6909,7 +6936,7 @@
         </w:tc>
         <w:tc>
           <w:tcPr>
-            <w:tcW w:w="1420" w:type="dxa"/>
+            <w:tcW w:w="1701" w:type="dxa"/>
             <w:tcBorders>
               <w:top w:val="single" w:sz="12" w:space="0" w:color="006AAB"/>
               <w:bottom w:val="single" w:sz="12" w:space="0" w:color="006AAB"/>
@@ -6929,28 +6956,6 @@
             </w:pPr>
           </w:p>
         </w:tc>
-        <w:tc>
-          <w:tcPr>
-            <w:tcW w:w="1158" w:type="dxa"/>
-            <w:tcBorders>
-              <w:top w:val="single" w:sz="12" w:space="0" w:color="006AAB"/>
-              <w:bottom w:val="single" w:sz="12" w:space="0" w:color="006AAB"/>
-            </w:tcBorders>
-          </w:tcPr>
-          <w:p>
-            <w:pPr>
-              <w:spacing w:line="240" w:lineRule="auto"/>
-              <w:jc w:val="left"/>
-              <w:rPr>
-                <w:rFonts w:eastAsiaTheme="minorHAnsi"/>
-                <w:noProof/>
-                <w:color w:val="auto"/>
-                <w:sz w:val="18"/>
-                <w:szCs w:val="18"/>
-              </w:rPr>
-            </w:pPr>
-          </w:p>
-        </w:tc>
       </w:tr>
       <w:tr>
         <w:tc>
@@ -6986,7 +6991,7 @@
         </w:tc>
         <w:tc>
           <w:tcPr>
-            <w:tcW w:w="1178" w:type="dxa"/>
+            <w:tcW w:w="1495" w:type="dxa"/>
             <w:tcBorders>
               <w:top w:val="single" w:sz="12" w:space="0" w:color="006AAB"/>
             </w:tcBorders>
@@ -7015,7 +7020,7 @@
         </w:tc>
         <w:tc>
           <w:tcPr>
-            <w:tcW w:w="1953" w:type="dxa"/>
+            <w:tcW w:w="1559" w:type="dxa"/>
             <w:tcBorders>
               <w:top w:val="single" w:sz="12" w:space="0" w:color="006AAB"/>
             </w:tcBorders>
@@ -7038,13 +7043,13 @@
                 <w:sz w:val="18"/>
                 <w:szCs w:val="18"/>
               </w:rPr>
-              <w:t>[dataset1restriction]</w:t>
-            </w:r>
-          </w:p>
-        </w:tc>
-        <w:tc>
-          <w:tcPr>
-            <w:tcW w:w="1335" w:type="dxa"/>
+              <w:t>[dataset1pubdate]</w:t>
+            </w:r>
+          </w:p>
+        </w:tc>
+        <w:tc>
+          <w:tcPr>
+            <w:tcW w:w="1701" w:type="dxa"/>
             <w:tcBorders>
               <w:top w:val="single" w:sz="12" w:space="0" w:color="006AAB"/>
             </w:tcBorders>
@@ -7067,13 +7072,13 @@
                 <w:sz w:val="18"/>
                 <w:szCs w:val="18"/>
               </w:rPr>
-              <w:t>[dataset1pubdate]</w:t>
-            </w:r>
-          </w:p>
-        </w:tc>
-        <w:tc>
-          <w:tcPr>
-            <w:tcW w:w="1270" w:type="dxa"/>
+              <w:t>[dataset1repo]</w:t>
+            </w:r>
+          </w:p>
+        </w:tc>
+        <w:tc>
+          <w:tcPr>
+            <w:tcW w:w="1843" w:type="dxa"/>
             <w:tcBorders>
               <w:top w:val="single" w:sz="12" w:space="0" w:color="006AAB"/>
             </w:tcBorders>
@@ -7096,13 +7101,13 @@
                 <w:sz w:val="18"/>
                 <w:szCs w:val="18"/>
               </w:rPr>
-              <w:t>[dataset1repo]</w:t>
-            </w:r>
-          </w:p>
-        </w:tc>
-        <w:tc>
-          <w:tcPr>
-            <w:tcW w:w="1420" w:type="dxa"/>
+              <w:t>[dataset1pid]</w:t>
+            </w:r>
+          </w:p>
+        </w:tc>
+        <w:tc>
+          <w:tcPr>
+            <w:tcW w:w="1701" w:type="dxa"/>
             <w:tcBorders>
               <w:top w:val="single" w:sz="12" w:space="0" w:color="006AAB"/>
             </w:tcBorders>
@@ -7115,35 +7120,6 @@
                 <w:rFonts w:eastAsiaTheme="minorHAnsi"/>
                 <w:noProof/>
                 <w:color w:val="auto"/>
-                <w:sz w:val="18"/>
-                <w:szCs w:val="18"/>
-              </w:rPr>
-            </w:pPr>
-            <w:r>
-              <w:rPr>
-                <w:color w:val="auto"/>
-                <w:sz w:val="18"/>
-                <w:szCs w:val="18"/>
-              </w:rPr>
-              <w:t>[dataset1pid]</w:t>
-            </w:r>
-          </w:p>
-        </w:tc>
-        <w:tc>
-          <w:tcPr>
-            <w:tcW w:w="1158" w:type="dxa"/>
-            <w:tcBorders>
-              <w:top w:val="single" w:sz="12" w:space="0" w:color="006AAB"/>
-            </w:tcBorders>
-          </w:tcPr>
-          <w:p>
-            <w:pPr>
-              <w:spacing w:line="240" w:lineRule="auto"/>
-              <w:jc w:val="left"/>
-              <w:rPr>
-                <w:rFonts w:eastAsiaTheme="minorHAnsi"/>
-                <w:noProof/>
-                <w:color w:val="auto"/>
               </w:rPr>
             </w:pPr>
             <w:r>
@@ -7163,7 +7139,7 @@
         <w:spacing w:before="240"/>
       </w:pPr>
       <w:r>
-        <w:t>Repository description:</w:t>
+        <w:t>[closeddatasetreasons]</w:t>
       </w:r>
     </w:p>
     <w:p>
@@ -7171,7 +7147,7 @@
         <w:spacing w:before="240"/>
       </w:pPr>
       <w:r>
-        <w:t>[repoinformation]</w:t>
+        <w:t>[restricteddatasetreasons]</w:t>
       </w:r>
     </w:p>
     <w:p>
@@ -7179,21 +7155,38 @@
         <w:spacing w:before="240"/>
       </w:pPr>
       <w:r>
-        <w:t>[tools]</w:t>
+        <w:t>Repository description:</w:t>
       </w:r>
     </w:p>
     <w:p>
-      <w:r>
-        <w:t>[restrictedAccessInfo]</w:t>
+      <w:pPr>
+        <w:spacing w:before="240"/>
+      </w:pPr>
+      <w:r>
+        <w:t>[repoinformation]</w:t>
       </w:r>
     </w:p>
     <w:p>
       <w:pPr>
+        <w:spacing w:before="240"/>
+      </w:pPr>
+      <w:r>
+        <w:t>[tools]</w:t>
+      </w:r>
+    </w:p>
+    <w:p>
+      <w:r>
+        <w:t>[restrictedAccessInfo]</w:t>
+      </w:r>
+    </w:p>
+    <w:p>
+      <w:pPr>
         <w:pStyle w:val="Heading2"/>
       </w:pPr>
       <w:bookmarkStart w:id="21" w:name="_Toc123731436"/>
       <w:bookmarkStart w:id="22" w:name="_Toc156287346"/>
       <w:r>
+        <w:lastRenderedPageBreak/>
         <w:t>Making data</w:t>
       </w:r>
       <w:r>
@@ -7234,15 +7227,7 @@
           <w:color w:val="auto"/>
           <w:lang w:val="en-GB"/>
         </w:rPr>
-        <w:t xml:space="preserve">What data and metadata vocabularies, standards, formats or methodologies will you follow to make your data interoperable to allow data exchange and re-use </w:t>
-      </w:r>
-      <w:r>
-        <w:rPr>
-          <w:color w:val="auto"/>
-          <w:lang w:val="en-GB"/>
-        </w:rPr>
-        <w:lastRenderedPageBreak/>
-        <w:t xml:space="preserve">within and across disciplines? Will you follow community-endorsed interoperability best practices? Which ones? </w:t>
+        <w:t xml:space="preserve">What data and metadata vocabularies, standards, formats or methodologies will you follow to make your data interoperable to allow data exchange and re-use within and across disciplines? Will you follow community-endorsed interoperability best practices? Which ones? </w:t>
       </w:r>
     </w:p>
     <w:p>
@@ -7416,7 +7401,23 @@
           <w:color w:val="auto"/>
           <w:lang w:val="en-GB"/>
         </w:rPr>
-        <w:t>Will the data produced in the project be useable by third parties, in particular after the end of the project?</w:t>
+        <w:t xml:space="preserve">Will the data produced in the project be useable by third parties, </w:t>
+      </w:r>
+      <w:proofErr w:type="gramStart"/>
+      <w:r>
+        <w:rPr>
+          <w:color w:val="auto"/>
+          <w:lang w:val="en-GB"/>
+        </w:rPr>
+        <w:t>in particular after</w:t>
+      </w:r>
+      <w:proofErr w:type="gramEnd"/>
+      <w:r>
+        <w:rPr>
+          <w:color w:val="auto"/>
+          <w:lang w:val="en-GB"/>
+        </w:rPr>
+        <w:t xml:space="preserve"> the end of the project?</w:t>
       </w:r>
     </w:p>
     <w:p>
@@ -7508,7 +7509,15 @@
     </w:p>
     <w:p>
       <w:r>
-        <w:t>We will make our data reusable by adding metadata and comprehensive Readme files to all published datasets. The descriptions will include details on the methodology used, analytical, and procedural information. In case of publication, licenses for code and data will always be assigned and clearly marked. The digital research data obtained will be published Open Access under a Creative Commons CC BY license, provided that there are no data protection concerns.</w:t>
+        <w:t xml:space="preserve">We will make our data reusable by adding metadata and comprehensive Readme files to all published datasets. The descriptions will include details on the methodology used, analytical, and procedural information. In case of publication, licenses for code and data will always be assigned and clearly marked. The digital research data obtained will be published Open Access under a Creative Commons CC BY license, </w:t>
+      </w:r>
+      <w:proofErr w:type="gramStart"/>
+      <w:r>
+        <w:t>provided that</w:t>
+      </w:r>
+      <w:proofErr w:type="gramEnd"/>
+      <w:r>
+        <w:t xml:space="preserve"> there are no data protection concerns.</w:t>
       </w:r>
     </w:p>
     <w:p>
@@ -7532,6 +7541,7 @@
       <w:bookmarkStart w:id="26" w:name="_Toc69311945"/>
       <w:bookmarkStart w:id="27" w:name="_Toc156287348"/>
       <w:r>
+        <w:lastRenderedPageBreak/>
         <w:t>Other research outputs</w:t>
       </w:r>
       <w:bookmarkEnd w:id="25"/>
@@ -7566,15 +7576,7 @@
           <w:color w:val="auto"/>
           <w:lang w:val="en-GB"/>
         </w:rPr>
-        <w:t xml:space="preserve">In addition to the management of data, beneficiaries should also consider and plan for the management of other research outputs that may be generated or re-used </w:t>
-      </w:r>
-      <w:r>
-        <w:rPr>
-          <w:color w:val="auto"/>
-          <w:lang w:val="en-GB"/>
-        </w:rPr>
-        <w:lastRenderedPageBreak/>
-        <w:t>throughout their projects. Such outputs can be either digital (e.g. software, workflows, protocols, models, etc.) or physical (e.g. new materials, antibodies, reagents, samples, etc.).</w:t>
+        <w:t>In addition to the management of data, beneficiaries should also consider and plan for the management of other research outputs that may be generated or re-used throughout their projects. Such outputs can be either digital (e.g. software, workflows, protocols, models, etc.) or physical (e.g. new materials, antibodies, reagents, samples, etc.).</w:t>
       </w:r>
     </w:p>
     <w:p>
@@ -8454,7 +8456,21 @@
         <w:rPr>
           <w:color w:val="auto"/>
         </w:rPr>
-        <w:t>[workPackageLeaders] being responsible for ensuring metadata production, day-to-day cross-checks, back-up and other quality control activities are maintained. The researchers will be responsible for routine supervision of the dataset development.</w:t>
+        <w:t xml:space="preserve">[workPackageLeaders] being responsible for ensuring metadata production, day-to-day cross-checks, back-up and other quality control activities are maintained. The researchers will be responsible for routine supervision of </w:t>
+      </w:r>
+      <w:proofErr w:type="gramStart"/>
+      <w:r>
+        <w:rPr>
+          <w:color w:val="auto"/>
+        </w:rPr>
+        <w:t>the dataset</w:t>
+      </w:r>
+      <w:proofErr w:type="gramEnd"/>
+      <w:r>
+        <w:rPr>
+          <w:color w:val="auto"/>
+        </w:rPr>
+        <w:t xml:space="preserve"> development.</w:t>
       </w:r>
     </w:p>
     <w:p>
@@ -8465,6 +8481,7 @@
       <w:bookmarkStart w:id="32" w:name="_Toc69311947"/>
       <w:bookmarkStart w:id="33" w:name="_Toc156287350"/>
       <w:r>
+        <w:lastRenderedPageBreak/>
         <w:t>Data</w:t>
       </w:r>
       <w:r>
@@ -8534,7 +8551,6 @@
           <w:color w:val="000000" w:themeColor="text1"/>
           <w:lang w:val="en-GB"/>
         </w:rPr>
-        <w:lastRenderedPageBreak/>
         <w:t>Will the data be safely stored in trusted repositories for long term preservation and curation?</w:t>
       </w:r>
     </w:p>
@@ -9646,6 +9662,7 @@
                 <w:sz w:val="18"/>
                 <w:szCs w:val="18"/>
               </w:rPr>
+              <w:lastRenderedPageBreak/>
               <w:t>ID</w:t>
             </w:r>
           </w:p>
@@ -9759,7 +9776,6 @@
           <w:color w:val="000000"/>
           <w:lang w:val="en-GB"/>
         </w:rPr>
-        <w:lastRenderedPageBreak/>
         <w:t>Ethic</w:t>
       </w:r>
       <w:bookmarkEnd w:id="41"/>
@@ -9829,7 +9845,23 @@
           <w:color w:val="000000"/>
           <w:lang w:val="en-GB"/>
         </w:rPr>
-        <w:t>Will informed consent for data sharing and long term preservation be included in questionnaires dealing with personal data?</w:t>
+        <w:t xml:space="preserve">Will informed consent for data sharing and </w:t>
+      </w:r>
+      <w:proofErr w:type="gramStart"/>
+      <w:r>
+        <w:rPr>
+          <w:color w:val="000000"/>
+          <w:lang w:val="en-GB"/>
+        </w:rPr>
+        <w:t>long term</w:t>
+      </w:r>
+      <w:proofErr w:type="gramEnd"/>
+      <w:r>
+        <w:rPr>
+          <w:color w:val="000000"/>
+          <w:lang w:val="en-GB"/>
+        </w:rPr>
+        <w:t xml:space="preserve"> preservation be included in questionnaires dealing with personal data?</w:t>
       </w:r>
     </w:p>
     <w:p>

--- a/src/main/resources/org/damap/base/template/horizonEuropeTemplate.docx
+++ b/src/main/resources/org/damap/base/template/horizonEuropeTemplate.docx
@@ -17,7 +17,29 @@
           <w:sz w:val="72"/>
           <w:szCs w:val="72"/>
         </w:rPr>
-        <w:t>[projectname]</w:t>
+        <w:t>[</w:t>
+      </w:r>
+      <w:proofErr w:type="spellStart"/>
+      <w:r>
+        <w:rPr>
+          <w:b/>
+          <w:bCs/>
+          <w:color w:val="000000" w:themeColor="text1"/>
+          <w:sz w:val="72"/>
+          <w:szCs w:val="72"/>
+        </w:rPr>
+        <w:t>projectname</w:t>
+      </w:r>
+      <w:proofErr w:type="spellEnd"/>
+      <w:r>
+        <w:rPr>
+          <w:b/>
+          <w:bCs/>
+          <w:color w:val="000000" w:themeColor="text1"/>
+          <w:sz w:val="72"/>
+          <w:szCs w:val="72"/>
+        </w:rPr>
+        <w:t>]</w:t>
       </w:r>
     </w:p>
     <w:p>
@@ -433,15 +455,24 @@
                 <w:rFonts w:eastAsia="Arial"/>
                 <w:color w:val="000000" w:themeColor="text1"/>
               </w:rPr>
-              <w:t>he [projectname</w:t>
-            </w:r>
+              <w:t>he [</w:t>
+            </w:r>
+            <w:proofErr w:type="spellStart"/>
             <w:r>
               <w:rPr>
                 <w:rFonts w:eastAsia="Arial"/>
                 <w:color w:val="000000" w:themeColor="text1"/>
               </w:rPr>
+              <w:t>projectname</w:t>
+            </w:r>
+            <w:r>
+              <w:rPr>
+                <w:rFonts w:eastAsia="Arial"/>
+                <w:color w:val="000000" w:themeColor="text1"/>
+              </w:rPr>
               <w:t>Text</w:t>
             </w:r>
+            <w:proofErr w:type="spellEnd"/>
             <w:r>
               <w:rPr>
                 <w:rFonts w:eastAsia="Arial"/>
@@ -563,14 +594,22 @@
         <w:rPr>
           <w:color w:val="000000" w:themeColor="text1"/>
         </w:rPr>
-        <w:t>This work by parties of the [projectname</w:t>
-      </w:r>
+        <w:t>This work by parties of the [</w:t>
+      </w:r>
+      <w:proofErr w:type="spellStart"/>
       <w:r>
         <w:rPr>
           <w:color w:val="000000" w:themeColor="text1"/>
         </w:rPr>
+        <w:t>projectname</w:t>
+      </w:r>
+      <w:r>
+        <w:rPr>
+          <w:color w:val="000000" w:themeColor="text1"/>
+        </w:rPr>
         <w:t>Text</w:t>
       </w:r>
+      <w:proofErr w:type="spellEnd"/>
       <w:r>
         <w:rPr>
           <w:color w:val="000000" w:themeColor="text1"/>
@@ -591,26 +630,56 @@
         <w:rPr>
           <w:color w:val="000000" w:themeColor="text1"/>
         </w:rPr>
-        <w:t>). The [projectname</w:t>
-      </w:r>
+        <w:t>). The [</w:t>
+      </w:r>
+      <w:proofErr w:type="spellStart"/>
       <w:r>
         <w:rPr>
           <w:color w:val="000000" w:themeColor="text1"/>
         </w:rPr>
+        <w:t>projectname</w:t>
+      </w:r>
+      <w:r>
+        <w:rPr>
+          <w:color w:val="000000" w:themeColor="text1"/>
+        </w:rPr>
         <w:t>Text</w:t>
       </w:r>
+      <w:proofErr w:type="spellEnd"/>
       <w:r>
         <w:rPr>
           <w:color w:val="000000" w:themeColor="text1"/>
         </w:rPr>
-        <w:t>] project is funded by the European Union Horizon Europe programme under Grant Agreement No [grant</w:t>
-      </w:r>
+        <w:t xml:space="preserve">] project is funded by the European Union Horizon Europe </w:t>
+      </w:r>
+      <w:proofErr w:type="spellStart"/>
       <w:r>
         <w:rPr>
           <w:color w:val="000000" w:themeColor="text1"/>
         </w:rPr>
+        <w:t>programme</w:t>
+      </w:r>
+      <w:proofErr w:type="spellEnd"/>
+      <w:r>
+        <w:rPr>
+          <w:color w:val="000000" w:themeColor="text1"/>
+        </w:rPr>
+        <w:t xml:space="preserve"> under Grant Agreement No [</w:t>
+      </w:r>
+      <w:proofErr w:type="spellStart"/>
+      <w:r>
+        <w:rPr>
+          <w:color w:val="000000" w:themeColor="text1"/>
+        </w:rPr>
+        <w:t>grant</w:t>
+      </w:r>
+      <w:r>
+        <w:rPr>
+          <w:color w:val="000000" w:themeColor="text1"/>
+        </w:rPr>
         <w:t>id</w:t>
       </w:r>
+      <w:proofErr w:type="spellEnd"/>
       <w:r>
         <w:rPr>
           <w:color w:val="000000" w:themeColor="text1"/>
@@ -1444,7 +1513,25 @@
                 <w:sz w:val="20"/>
                 <w:szCs w:val="20"/>
               </w:rPr>
-              <w:t>[dd.mm.yyyy]</w:t>
+              <w:t>[</w:t>
+            </w:r>
+            <w:proofErr w:type="spellStart"/>
+            <w:r>
+              <w:rPr>
+                <w:color w:val="92D050"/>
+                <w:sz w:val="20"/>
+                <w:szCs w:val="20"/>
+              </w:rPr>
+              <w:t>dd.mm.yyyy</w:t>
+            </w:r>
+            <w:proofErr w:type="spellEnd"/>
+            <w:r>
+              <w:rPr>
+                <w:color w:val="92D050"/>
+                <w:sz w:val="20"/>
+                <w:szCs w:val="20"/>
+              </w:rPr>
+              <w:t>]</w:t>
             </w:r>
           </w:p>
         </w:tc>
@@ -4588,7 +4675,39 @@
           <w:bCs/>
           <w:color w:val="404040"/>
         </w:rPr>
-        <w:t>[datamanager] [datamanagerInfo]</w:t>
+        <w:t>[</w:t>
+      </w:r>
+      <w:proofErr w:type="spellStart"/>
+      <w:r>
+        <w:rPr>
+          <w:bCs/>
+          <w:color w:val="404040"/>
+        </w:rPr>
+        <w:t>datamanager</w:t>
+      </w:r>
+      <w:proofErr w:type="spellEnd"/>
+      <w:r>
+        <w:rPr>
+          <w:bCs/>
+          <w:color w:val="404040"/>
+        </w:rPr>
+        <w:t>] [</w:t>
+      </w:r>
+      <w:proofErr w:type="spellStart"/>
+      <w:r>
+        <w:rPr>
+          <w:bCs/>
+          <w:color w:val="404040"/>
+        </w:rPr>
+        <w:t>datamanagerInfo</w:t>
+      </w:r>
+      <w:proofErr w:type="spellEnd"/>
+      <w:r>
+        <w:rPr>
+          <w:bCs/>
+          <w:color w:val="404040"/>
+        </w:rPr>
+        <w:t>]</w:t>
       </w:r>
     </w:p>
     <w:p>
@@ -5075,7 +5194,25 @@
                 <w:sz w:val="18"/>
                 <w:szCs w:val="18"/>
               </w:rPr>
-              <w:t>[datasetTable]</w:t>
+              <w:t>[</w:t>
+            </w:r>
+            <w:proofErr w:type="spellStart"/>
+            <w:r>
+              <w:rPr>
+                <w:color w:val="auto"/>
+                <w:sz w:val="18"/>
+                <w:szCs w:val="18"/>
+              </w:rPr>
+              <w:t>datasetTable</w:t>
+            </w:r>
+            <w:proofErr w:type="spellEnd"/>
+            <w:r>
+              <w:rPr>
+                <w:color w:val="auto"/>
+                <w:sz w:val="18"/>
+                <w:szCs w:val="18"/>
+              </w:rPr>
+              <w:t>]</w:t>
             </w:r>
           </w:p>
         </w:tc>
@@ -5354,7 +5491,21 @@
         <w:rPr>
           <w:color w:val="auto"/>
         </w:rPr>
-        <w:t>[produceddatadescription]</w:t>
+        <w:t>[</w:t>
+      </w:r>
+      <w:proofErr w:type="spellStart"/>
+      <w:r>
+        <w:rPr>
+          <w:color w:val="auto"/>
+        </w:rPr>
+        <w:t>produceddatadescription</w:t>
+      </w:r>
+      <w:proofErr w:type="spellEnd"/>
+      <w:r>
+        <w:rPr>
+          <w:color w:val="auto"/>
+        </w:rPr>
+        <w:t>]</w:t>
       </w:r>
     </w:p>
     <w:p>
@@ -5605,7 +5756,25 @@
                 <w:sz w:val="18"/>
                 <w:szCs w:val="18"/>
               </w:rPr>
-              <w:t>[reusedDatasetTable]</w:t>
+              <w:t>[</w:t>
+            </w:r>
+            <w:proofErr w:type="spellStart"/>
+            <w:r>
+              <w:rPr>
+                <w:color w:val="auto"/>
+                <w:sz w:val="18"/>
+                <w:szCs w:val="18"/>
+              </w:rPr>
+              <w:t>reusedDatasetTable</w:t>
+            </w:r>
+            <w:proofErr w:type="spellEnd"/>
+            <w:r>
+              <w:rPr>
+                <w:color w:val="auto"/>
+                <w:sz w:val="18"/>
+                <w:szCs w:val="18"/>
+              </w:rPr>
+              <w:t>]</w:t>
             </w:r>
           </w:p>
         </w:tc>
@@ -5811,7 +5980,15 @@
     <w:p>
       <w:bookmarkStart w:id="12" w:name="_Toc156287341"/>
       <w:r>
-        <w:t>[reuseddatadescription]</w:t>
+        <w:t>[</w:t>
+      </w:r>
+      <w:proofErr w:type="spellStart"/>
+      <w:r>
+        <w:t>reuseddatadescription</w:t>
+      </w:r>
+      <w:proofErr w:type="spellEnd"/>
+      <w:r>
+        <w:t>]</w:t>
       </w:r>
     </w:p>
     <w:p>
@@ -5836,7 +6013,23 @@
           <w:rFonts w:eastAsiaTheme="minorEastAsia"/>
           <w:color w:val="auto"/>
         </w:rPr>
-        <w:t>[datageneration]</w:t>
+        <w:t>[</w:t>
+      </w:r>
+      <w:proofErr w:type="spellStart"/>
+      <w:r>
+        <w:rPr>
+          <w:rFonts w:eastAsiaTheme="minorEastAsia"/>
+          <w:color w:val="auto"/>
+        </w:rPr>
+        <w:t>datageneration</w:t>
+      </w:r>
+      <w:proofErr w:type="spellEnd"/>
+      <w:r>
+        <w:rPr>
+          <w:rFonts w:eastAsiaTheme="minorEastAsia"/>
+          <w:color w:val="auto"/>
+        </w:rPr>
+        <w:t>]</w:t>
       </w:r>
     </w:p>
     <w:p>
@@ -5857,7 +6050,15 @@
         </w:rPr>
       </w:pPr>
       <w:r>
-        <w:t>[targetaudience]</w:t>
+        <w:t>[</w:t>
+      </w:r>
+      <w:proofErr w:type="spellStart"/>
+      <w:r>
+        <w:t>targetaudience</w:t>
+      </w:r>
+      <w:proofErr w:type="spellEnd"/>
+      <w:r>
+        <w:t>]</w:t>
       </w:r>
     </w:p>
     <w:p>
@@ -6018,7 +6219,15 @@
     </w:p>
     <w:p>
       <w:r>
-        <w:t>[dataorganisation]</w:t>
+        <w:t>[</w:t>
+      </w:r>
+      <w:proofErr w:type="spellStart"/>
+      <w:r>
+        <w:t>dataorganisation</w:t>
+      </w:r>
+      <w:proofErr w:type="spellEnd"/>
+      <w:r>
+        <w:t>]</w:t>
       </w:r>
     </w:p>
     <w:p>
@@ -6391,13 +6600,23 @@
           <w:color w:val="auto"/>
         </w:rPr>
       </w:pPr>
+      <w:proofErr w:type="spellStart"/>
       <w:r>
         <w:rPr>
           <w:b/>
           <w:bCs/>
           <w:color w:val="auto"/>
         </w:rPr>
-        <w:t>Metadata:</w:t>
+        <w:t>Metadata</w:t>
+      </w:r>
+      <w:proofErr w:type="spellEnd"/>
+      <w:r>
+        <w:rPr>
+          <w:b/>
+          <w:bCs/>
+          <w:color w:val="auto"/>
+        </w:rPr>
+        <w:t>:</w:t>
       </w:r>
     </w:p>
     <w:p>
@@ -6498,7 +6717,7 @@
     <w:tbl>
       <w:tblPr>
         <w:tblStyle w:val="TableGridLight3"/>
-        <w:tblW w:w="9214" w:type="dxa"/>
+        <w:tblW w:w="9199" w:type="dxa"/>
         <w:tblBorders>
           <w:top w:val="single" w:sz="12" w:space="0" w:color="BFBFBF" w:themeColor="background1" w:themeShade="BF"/>
           <w:left w:val="single" w:sz="12" w:space="0" w:color="BFBFBF" w:themeColor="background1" w:themeShade="BF"/>
@@ -6511,12 +6730,11 @@
       </w:tblPr>
       <w:tblGrid>
         <w:gridCol w:w="900"/>
-        <w:gridCol w:w="1178"/>
-        <w:gridCol w:w="1953"/>
-        <w:gridCol w:w="1335"/>
-        <w:gridCol w:w="1270"/>
-        <w:gridCol w:w="1420"/>
-        <w:gridCol w:w="1158"/>
+        <w:gridCol w:w="1495"/>
+        <w:gridCol w:w="1559"/>
+        <w:gridCol w:w="1701"/>
+        <w:gridCol w:w="1843"/>
+        <w:gridCol w:w="1701"/>
       </w:tblGrid>
       <w:tr>
         <w:trPr>
@@ -6561,7 +6779,7 @@
         </w:tc>
         <w:tc>
           <w:tcPr>
-            <w:tcW w:w="1178" w:type="dxa"/>
+            <w:tcW w:w="1495" w:type="dxa"/>
             <w:tcBorders>
               <w:bottom w:val="single" w:sz="12" w:space="0" w:color="006AAB"/>
             </w:tcBorders>
@@ -6597,7 +6815,7 @@
         </w:tc>
         <w:tc>
           <w:tcPr>
-            <w:tcW w:w="1953" w:type="dxa"/>
+            <w:tcW w:w="1559" w:type="dxa"/>
             <w:tcBorders>
               <w:bottom w:val="single" w:sz="12" w:space="0" w:color="006AAB"/>
             </w:tcBorders>
@@ -6627,13 +6845,13 @@
                 <w:sz w:val="18"/>
                 <w:szCs w:val="18"/>
               </w:rPr>
-              <w:t>restrictions / embargo reasons</w:t>
-            </w:r>
-          </w:p>
-        </w:tc>
-        <w:tc>
-          <w:tcPr>
-            <w:tcW w:w="1335" w:type="dxa"/>
+              <w:t>estimated publication date</w:t>
+            </w:r>
+          </w:p>
+        </w:tc>
+        <w:tc>
+          <w:tcPr>
+            <w:tcW w:w="1701" w:type="dxa"/>
             <w:tcBorders>
               <w:bottom w:val="single" w:sz="12" w:space="0" w:color="006AAB"/>
             </w:tcBorders>
@@ -6663,13 +6881,13 @@
                 <w:sz w:val="18"/>
                 <w:szCs w:val="18"/>
               </w:rPr>
-              <w:t>estimated publication date</w:t>
-            </w:r>
-          </w:p>
-        </w:tc>
-        <w:tc>
-          <w:tcPr>
-            <w:tcW w:w="1270" w:type="dxa"/>
+              <w:t>location for publication (repository)</w:t>
+            </w:r>
+          </w:p>
+        </w:tc>
+        <w:tc>
+          <w:tcPr>
+            <w:tcW w:w="1843" w:type="dxa"/>
             <w:tcBorders>
               <w:bottom w:val="single" w:sz="12" w:space="0" w:color="006AAB"/>
             </w:tcBorders>
@@ -6699,49 +6917,13 @@
                 <w:sz w:val="18"/>
                 <w:szCs w:val="18"/>
               </w:rPr>
-              <w:t>location for publication (repository)</w:t>
-            </w:r>
-          </w:p>
-        </w:tc>
-        <w:tc>
-          <w:tcPr>
-            <w:tcW w:w="1420" w:type="dxa"/>
-            <w:tcBorders>
-              <w:bottom w:val="single" w:sz="12" w:space="0" w:color="006AAB"/>
-            </w:tcBorders>
-            <w:vAlign w:val="center"/>
-          </w:tcPr>
-          <w:p>
-            <w:pPr>
-              <w:spacing w:line="240" w:lineRule="auto"/>
-              <w:jc w:val="center"/>
-              <w:rPr>
-                <w:rFonts w:eastAsiaTheme="minorHAnsi"/>
-                <w:b/>
-                <w:bCs/>
-                <w:noProof/>
-                <w:color w:val="auto"/>
-                <w:sz w:val="18"/>
-                <w:szCs w:val="18"/>
-              </w:rPr>
-            </w:pPr>
-            <w:r>
-              <w:rPr>
-                <w:rFonts w:eastAsiaTheme="minorHAnsi"/>
-                <w:b/>
-                <w:bCs/>
-                <w:noProof/>
-                <w:color w:val="auto"/>
-                <w:sz w:val="18"/>
-                <w:szCs w:val="18"/>
-              </w:rPr>
               <w:t>PID</w:t>
             </w:r>
           </w:p>
         </w:tc>
         <w:tc>
           <w:tcPr>
-            <w:tcW w:w="1158" w:type="dxa"/>
+            <w:tcW w:w="1701" w:type="dxa"/>
             <w:tcBorders>
               <w:bottom w:val="single" w:sz="12" w:space="0" w:color="006AAB"/>
             </w:tcBorders>
@@ -6813,7 +6995,7 @@
         </w:tc>
         <w:tc>
           <w:tcPr>
-            <w:tcW w:w="1178" w:type="dxa"/>
+            <w:tcW w:w="1495" w:type="dxa"/>
             <w:tcBorders>
               <w:top w:val="single" w:sz="12" w:space="0" w:color="006AAB"/>
               <w:bottom w:val="single" w:sz="12" w:space="0" w:color="006AAB"/>
@@ -6837,13 +7019,31 @@
                 <w:sz w:val="18"/>
                 <w:szCs w:val="18"/>
               </w:rPr>
-              <w:t>[datasetPublicationTable]</w:t>
-            </w:r>
-          </w:p>
-        </w:tc>
-        <w:tc>
-          <w:tcPr>
-            <w:tcW w:w="1953" w:type="dxa"/>
+              <w:t>[</w:t>
+            </w:r>
+            <w:proofErr w:type="spellStart"/>
+            <w:r>
+              <w:rPr>
+                <w:color w:val="auto"/>
+                <w:sz w:val="18"/>
+                <w:szCs w:val="18"/>
+              </w:rPr>
+              <w:t>datasetPublicationTable</w:t>
+            </w:r>
+            <w:proofErr w:type="spellEnd"/>
+            <w:r>
+              <w:rPr>
+                <w:color w:val="auto"/>
+                <w:sz w:val="18"/>
+                <w:szCs w:val="18"/>
+              </w:rPr>
+              <w:t>]</w:t>
+            </w:r>
+          </w:p>
+        </w:tc>
+        <w:tc>
+          <w:tcPr>
+            <w:tcW w:w="1559" w:type="dxa"/>
             <w:tcBorders>
               <w:top w:val="single" w:sz="12" w:space="0" w:color="006AAB"/>
               <w:bottom w:val="single" w:sz="12" w:space="0" w:color="006AAB"/>
@@ -6865,7 +7065,7 @@
         </w:tc>
         <w:tc>
           <w:tcPr>
-            <w:tcW w:w="1335" w:type="dxa"/>
+            <w:tcW w:w="1701" w:type="dxa"/>
             <w:tcBorders>
               <w:top w:val="single" w:sz="12" w:space="0" w:color="006AAB"/>
               <w:bottom w:val="single" w:sz="12" w:space="0" w:color="006AAB"/>
@@ -6887,7 +7087,7 @@
         </w:tc>
         <w:tc>
           <w:tcPr>
-            <w:tcW w:w="1270" w:type="dxa"/>
+            <w:tcW w:w="1843" w:type="dxa"/>
             <w:tcBorders>
               <w:top w:val="single" w:sz="12" w:space="0" w:color="006AAB"/>
               <w:bottom w:val="single" w:sz="12" w:space="0" w:color="006AAB"/>
@@ -6909,7 +7109,7 @@
         </w:tc>
         <w:tc>
           <w:tcPr>
-            <w:tcW w:w="1420" w:type="dxa"/>
+            <w:tcW w:w="1701" w:type="dxa"/>
             <w:tcBorders>
               <w:top w:val="single" w:sz="12" w:space="0" w:color="006AAB"/>
               <w:bottom w:val="single" w:sz="12" w:space="0" w:color="006AAB"/>
@@ -6929,28 +7129,6 @@
             </w:pPr>
           </w:p>
         </w:tc>
-        <w:tc>
-          <w:tcPr>
-            <w:tcW w:w="1158" w:type="dxa"/>
-            <w:tcBorders>
-              <w:top w:val="single" w:sz="12" w:space="0" w:color="006AAB"/>
-              <w:bottom w:val="single" w:sz="12" w:space="0" w:color="006AAB"/>
-            </w:tcBorders>
-          </w:tcPr>
-          <w:p>
-            <w:pPr>
-              <w:spacing w:line="240" w:lineRule="auto"/>
-              <w:jc w:val="left"/>
-              <w:rPr>
-                <w:rFonts w:eastAsiaTheme="minorHAnsi"/>
-                <w:noProof/>
-                <w:color w:val="auto"/>
-                <w:sz w:val="18"/>
-                <w:szCs w:val="18"/>
-              </w:rPr>
-            </w:pPr>
-          </w:p>
-        </w:tc>
       </w:tr>
       <w:tr>
         <w:tc>
@@ -6986,7 +7164,7 @@
         </w:tc>
         <w:tc>
           <w:tcPr>
-            <w:tcW w:w="1178" w:type="dxa"/>
+            <w:tcW w:w="1495" w:type="dxa"/>
             <w:tcBorders>
               <w:top w:val="single" w:sz="12" w:space="0" w:color="006AAB"/>
             </w:tcBorders>
@@ -7015,7 +7193,7 @@
         </w:tc>
         <w:tc>
           <w:tcPr>
-            <w:tcW w:w="1953" w:type="dxa"/>
+            <w:tcW w:w="1559" w:type="dxa"/>
             <w:tcBorders>
               <w:top w:val="single" w:sz="12" w:space="0" w:color="006AAB"/>
             </w:tcBorders>
@@ -7038,13 +7216,13 @@
                 <w:sz w:val="18"/>
                 <w:szCs w:val="18"/>
               </w:rPr>
-              <w:t>[dataset1restriction]</w:t>
-            </w:r>
-          </w:p>
-        </w:tc>
-        <w:tc>
-          <w:tcPr>
-            <w:tcW w:w="1335" w:type="dxa"/>
+              <w:t>[dataset1pubdate]</w:t>
+            </w:r>
+          </w:p>
+        </w:tc>
+        <w:tc>
+          <w:tcPr>
+            <w:tcW w:w="1701" w:type="dxa"/>
             <w:tcBorders>
               <w:top w:val="single" w:sz="12" w:space="0" w:color="006AAB"/>
             </w:tcBorders>
@@ -7067,13 +7245,13 @@
                 <w:sz w:val="18"/>
                 <w:szCs w:val="18"/>
               </w:rPr>
-              <w:t>[dataset1pubdate]</w:t>
-            </w:r>
-          </w:p>
-        </w:tc>
-        <w:tc>
-          <w:tcPr>
-            <w:tcW w:w="1270" w:type="dxa"/>
+              <w:t>[dataset1repo]</w:t>
+            </w:r>
+          </w:p>
+        </w:tc>
+        <w:tc>
+          <w:tcPr>
+            <w:tcW w:w="1843" w:type="dxa"/>
             <w:tcBorders>
               <w:top w:val="single" w:sz="12" w:space="0" w:color="006AAB"/>
             </w:tcBorders>
@@ -7096,13 +7274,13 @@
                 <w:sz w:val="18"/>
                 <w:szCs w:val="18"/>
               </w:rPr>
-              <w:t>[dataset1repo]</w:t>
-            </w:r>
-          </w:p>
-        </w:tc>
-        <w:tc>
-          <w:tcPr>
-            <w:tcW w:w="1420" w:type="dxa"/>
+              <w:t>[dataset1pid]</w:t>
+            </w:r>
+          </w:p>
+        </w:tc>
+        <w:tc>
+          <w:tcPr>
+            <w:tcW w:w="1701" w:type="dxa"/>
             <w:tcBorders>
               <w:top w:val="single" w:sz="12" w:space="0" w:color="006AAB"/>
             </w:tcBorders>
@@ -7115,35 +7293,6 @@
                 <w:rFonts w:eastAsiaTheme="minorHAnsi"/>
                 <w:noProof/>
                 <w:color w:val="auto"/>
-                <w:sz w:val="18"/>
-                <w:szCs w:val="18"/>
-              </w:rPr>
-            </w:pPr>
-            <w:r>
-              <w:rPr>
-                <w:color w:val="auto"/>
-                <w:sz w:val="18"/>
-                <w:szCs w:val="18"/>
-              </w:rPr>
-              <w:t>[dataset1pid]</w:t>
-            </w:r>
-          </w:p>
-        </w:tc>
-        <w:tc>
-          <w:tcPr>
-            <w:tcW w:w="1158" w:type="dxa"/>
-            <w:tcBorders>
-              <w:top w:val="single" w:sz="12" w:space="0" w:color="006AAB"/>
-            </w:tcBorders>
-          </w:tcPr>
-          <w:p>
-            <w:pPr>
-              <w:spacing w:line="240" w:lineRule="auto"/>
-              <w:jc w:val="left"/>
-              <w:rPr>
-                <w:rFonts w:eastAsiaTheme="minorHAnsi"/>
-                <w:noProof/>
-                <w:color w:val="auto"/>
               </w:rPr>
             </w:pPr>
             <w:r>
@@ -7163,7 +7312,21 @@
         <w:spacing w:before="240"/>
       </w:pPr>
       <w:r>
-        <w:t>Repository description:</w:t>
+        <w:t>[</w:t>
+      </w:r>
+      <w:proofErr w:type="spellStart"/>
+      <w:r>
+        <w:t>closed</w:t>
+      </w:r>
+      <w:r>
+        <w:t>restricted</w:t>
+      </w:r>
+      <w:r>
+        <w:t>datasetreasons</w:t>
+      </w:r>
+      <w:proofErr w:type="spellEnd"/>
+      <w:r>
+        <w:t>]</w:t>
       </w:r>
     </w:p>
     <w:p>
@@ -7171,7 +7334,15 @@
         <w:spacing w:before="240"/>
       </w:pPr>
       <w:r>
-        <w:t>[repoinformation]</w:t>
+        <w:t>[</w:t>
+      </w:r>
+      <w:proofErr w:type="spellStart"/>
+      <w:r>
+        <w:t>repoinformation</w:t>
+      </w:r>
+      <w:proofErr w:type="spellEnd"/>
+      <w:r>
+        <w:t>]</w:t>
       </w:r>
     </w:p>
     <w:p>
@@ -7184,7 +7355,15 @@
     </w:p>
     <w:p>
       <w:r>
-        <w:t>[restrictedAccessInfo]</w:t>
+        <w:t>[</w:t>
+      </w:r>
+      <w:proofErr w:type="spellStart"/>
+      <w:r>
+        <w:t>restrictedAccessInfo</w:t>
+      </w:r>
+      <w:proofErr w:type="spellEnd"/>
+      <w:r>
+        <w:t>]</w:t>
       </w:r>
     </w:p>
     <w:p>
@@ -7234,15 +7413,7 @@
           <w:color w:val="auto"/>
           <w:lang w:val="en-GB"/>
         </w:rPr>
-        <w:t xml:space="preserve">What data and metadata vocabularies, standards, formats or methodologies will you follow to make your data interoperable to allow data exchange and re-use </w:t>
-      </w:r>
-      <w:r>
-        <w:rPr>
-          <w:color w:val="auto"/>
-          <w:lang w:val="en-GB"/>
-        </w:rPr>
-        <w:lastRenderedPageBreak/>
-        <w:t xml:space="preserve">within and across disciplines? Will you follow community-endorsed interoperability best practices? Which ones? </w:t>
+        <w:t xml:space="preserve">What data and metadata vocabularies, standards, formats or methodologies will you follow to make your data interoperable to allow data exchange and re-use within and across disciplines? Will you follow community-endorsed interoperability best practices? Which ones? </w:t>
       </w:r>
     </w:p>
     <w:p>
@@ -7271,6 +7442,7 @@
           <w:color w:val="auto"/>
           <w:lang w:val="en-GB"/>
         </w:rPr>
+        <w:lastRenderedPageBreak/>
         <w:t>In case it is unavoidable that you use uncommon or generate project specific ontologies or vocabularies, will you provide mappings to more commonly used ontologies? Will you openly publish the generated ontologies or vocabularies to allow reusing, refining, or extending them?</w:t>
       </w:r>
     </w:p>
@@ -7521,7 +7693,15 @@
         <w:ind w:right="243"/>
       </w:pPr>
       <w:r>
-        <w:t>[dataqualitycontrol]</w:t>
+        <w:t>[</w:t>
+      </w:r>
+      <w:proofErr w:type="spellStart"/>
+      <w:r>
+        <w:t>dataqualitycontrol</w:t>
+      </w:r>
+      <w:proofErr w:type="spellEnd"/>
+      <w:r>
+        <w:t>]</w:t>
       </w:r>
     </w:p>
     <w:p>
@@ -7566,7 +7746,7 @@
           <w:color w:val="auto"/>
           <w:lang w:val="en-GB"/>
         </w:rPr>
-        <w:t xml:space="preserve">In addition to the management of data, beneficiaries should also consider and plan for the management of other research outputs that may be generated or re-used </w:t>
+        <w:t xml:space="preserve">In addition to the management of data, beneficiaries should also consider and plan for the management of other research outputs that may be generated or re-used throughout their projects. Such outputs can be either digital (e.g. software, </w:t>
       </w:r>
       <w:r>
         <w:rPr>
@@ -7574,7 +7754,7 @@
           <w:lang w:val="en-GB"/>
         </w:rPr>
         <w:lastRenderedPageBreak/>
-        <w:t>throughout their projects. Such outputs can be either digital (e.g. software, workflows, protocols, models, etc.) or physical (e.g. new materials, antibodies, reagents, samples, etc.).</w:t>
+        <w:t>workflows, protocols, models, etc.) or physical (e.g. new materials, antibodies, reagents, samples, etc.).</w:t>
       </w:r>
     </w:p>
     <w:p>
@@ -8025,7 +8205,27 @@
                 <w:sz w:val="18"/>
                 <w:szCs w:val="18"/>
               </w:rPr>
-              <w:t>[costTable]</w:t>
+              <w:t>[</w:t>
+            </w:r>
+            <w:proofErr w:type="spellStart"/>
+            <w:r>
+              <w:rPr>
+                <w:bCs/>
+                <w:color w:val="000000" w:themeColor="text1"/>
+                <w:sz w:val="18"/>
+                <w:szCs w:val="18"/>
+              </w:rPr>
+              <w:t>costTable</w:t>
+            </w:r>
+            <w:proofErr w:type="spellEnd"/>
+            <w:r>
+              <w:rPr>
+                <w:bCs/>
+                <w:color w:val="000000" w:themeColor="text1"/>
+                <w:sz w:val="18"/>
+                <w:szCs w:val="18"/>
+              </w:rPr>
+              <w:t>]</w:t>
             </w:r>
           </w:p>
         </w:tc>
@@ -8053,7 +8253,27 @@
                 <w:sz w:val="18"/>
                 <w:szCs w:val="18"/>
               </w:rPr>
-              <w:t>[costTable]</w:t>
+              <w:t>[</w:t>
+            </w:r>
+            <w:proofErr w:type="spellStart"/>
+            <w:r>
+              <w:rPr>
+                <w:bCs/>
+                <w:color w:val="000000" w:themeColor="text1"/>
+                <w:sz w:val="18"/>
+                <w:szCs w:val="18"/>
+              </w:rPr>
+              <w:t>costTable</w:t>
+            </w:r>
+            <w:proofErr w:type="spellEnd"/>
+            <w:r>
+              <w:rPr>
+                <w:bCs/>
+                <w:color w:val="000000" w:themeColor="text1"/>
+                <w:sz w:val="18"/>
+                <w:szCs w:val="18"/>
+              </w:rPr>
+              <w:t>]</w:t>
             </w:r>
           </w:p>
         </w:tc>
@@ -8380,7 +8600,29 @@
                 <w:sz w:val="18"/>
                 <w:szCs w:val="18"/>
               </w:rPr>
-              <w:t>[costtotal]</w:t>
+              <w:t>[</w:t>
+            </w:r>
+            <w:proofErr w:type="spellStart"/>
+            <w:r>
+              <w:rPr>
+                <w:b/>
+                <w:bCs/>
+                <w:color w:val="000000" w:themeColor="text1"/>
+                <w:sz w:val="18"/>
+                <w:szCs w:val="18"/>
+              </w:rPr>
+              <w:t>costtotal</w:t>
+            </w:r>
+            <w:proofErr w:type="spellEnd"/>
+            <w:r>
+              <w:rPr>
+                <w:b/>
+                <w:bCs/>
+                <w:color w:val="000000" w:themeColor="text1"/>
+                <w:sz w:val="18"/>
+                <w:szCs w:val="18"/>
+              </w:rPr>
+              <w:t>]</w:t>
             </w:r>
           </w:p>
         </w:tc>
@@ -8454,7 +8696,21 @@
         <w:rPr>
           <w:color w:val="auto"/>
         </w:rPr>
-        <w:t>[workPackageLeaders] being responsible for ensuring metadata production, day-to-day cross-checks, back-up and other quality control activities are maintained. The researchers will be responsible for routine supervision of the dataset development.</w:t>
+        <w:t>[</w:t>
+      </w:r>
+      <w:proofErr w:type="spellStart"/>
+      <w:r>
+        <w:rPr>
+          <w:color w:val="auto"/>
+        </w:rPr>
+        <w:t>workPackageLeaders</w:t>
+      </w:r>
+      <w:proofErr w:type="spellEnd"/>
+      <w:r>
+        <w:rPr>
+          <w:color w:val="auto"/>
+        </w:rPr>
+        <w:t>] being responsible for ensuring metadata production, day-to-day cross-checks, back-up and other quality control activities are maintained. The researchers will be responsible for routine supervision of the dataset development.</w:t>
       </w:r>
     </w:p>
     <w:p>
@@ -8561,7 +8817,23 @@
           <w:rFonts w:eastAsiaTheme="minorEastAsia"/>
           <w:lang w:val="en-GB"/>
         </w:rPr>
-        <w:t>[storageintro]</w:t>
+        <w:t>[</w:t>
+      </w:r>
+      <w:proofErr w:type="spellStart"/>
+      <w:r>
+        <w:rPr>
+          <w:rFonts w:eastAsiaTheme="minorEastAsia"/>
+          <w:lang w:val="en-GB"/>
+        </w:rPr>
+        <w:t>storageintro</w:t>
+      </w:r>
+      <w:proofErr w:type="spellEnd"/>
+      <w:r>
+        <w:rPr>
+          <w:rFonts w:eastAsiaTheme="minorEastAsia"/>
+          <w:lang w:val="en-GB"/>
+        </w:rPr>
+        <w:t>]</w:t>
       </w:r>
     </w:p>
     <w:p>
@@ -8608,7 +8880,23 @@
           <w:rFonts w:eastAsiaTheme="minorEastAsia"/>
           <w:lang w:val="en-GB"/>
         </w:rPr>
-        <w:t>[sensitivedata]</w:t>
+        <w:t>[</w:t>
+      </w:r>
+      <w:proofErr w:type="spellStart"/>
+      <w:r>
+        <w:rPr>
+          <w:rFonts w:eastAsiaTheme="minorEastAsia"/>
+          <w:lang w:val="en-GB"/>
+        </w:rPr>
+        <w:t>sensitivedata</w:t>
+      </w:r>
+      <w:proofErr w:type="spellEnd"/>
+      <w:r>
+        <w:rPr>
+          <w:rFonts w:eastAsiaTheme="minorEastAsia"/>
+          <w:lang w:val="en-GB"/>
+        </w:rPr>
+        <w:t>]</w:t>
       </w:r>
     </w:p>
     <w:p>
@@ -8823,7 +9111,25 @@
                 <w:sz w:val="18"/>
                 <w:szCs w:val="18"/>
               </w:rPr>
-              <w:t>[datasetAccessTable]</w:t>
+              <w:t>[</w:t>
+            </w:r>
+            <w:proofErr w:type="spellStart"/>
+            <w:r>
+              <w:rPr>
+                <w:color w:val="000000" w:themeColor="text1"/>
+                <w:sz w:val="18"/>
+                <w:szCs w:val="18"/>
+              </w:rPr>
+              <w:t>datasetAccessTable</w:t>
+            </w:r>
+            <w:proofErr w:type="spellEnd"/>
+            <w:r>
+              <w:rPr>
+                <w:color w:val="000000" w:themeColor="text1"/>
+                <w:sz w:val="18"/>
+                <w:szCs w:val="18"/>
+              </w:rPr>
+              <w:t>]</w:t>
             </w:r>
           </w:p>
         </w:tc>
@@ -9215,7 +9521,25 @@
                 <w:sz w:val="18"/>
                 <w:szCs w:val="18"/>
               </w:rPr>
-              <w:t>[datasetRepositoryTable]</w:t>
+              <w:t>[</w:t>
+            </w:r>
+            <w:proofErr w:type="spellStart"/>
+            <w:r>
+              <w:rPr>
+                <w:color w:val="000000" w:themeColor="text1"/>
+                <w:sz w:val="18"/>
+                <w:szCs w:val="18"/>
+              </w:rPr>
+              <w:t>datasetRepositoryTable</w:t>
+            </w:r>
+            <w:proofErr w:type="spellEnd"/>
+            <w:r>
+              <w:rPr>
+                <w:color w:val="000000" w:themeColor="text1"/>
+                <w:sz w:val="18"/>
+                <w:szCs w:val="18"/>
+              </w:rPr>
+              <w:t>]</w:t>
             </w:r>
           </w:p>
         </w:tc>
@@ -9559,7 +9883,25 @@
                 <w:sz w:val="18"/>
                 <w:szCs w:val="18"/>
               </w:rPr>
-              <w:t>[datasetDeleteTable]</w:t>
+              <w:t>[</w:t>
+            </w:r>
+            <w:proofErr w:type="spellStart"/>
+            <w:r>
+              <w:rPr>
+                <w:color w:val="000000" w:themeColor="text1"/>
+                <w:sz w:val="18"/>
+                <w:szCs w:val="18"/>
+              </w:rPr>
+              <w:t>datasetDeleteTable</w:t>
+            </w:r>
+            <w:proofErr w:type="spellEnd"/>
+            <w:r>
+              <w:rPr>
+                <w:color w:val="000000" w:themeColor="text1"/>
+                <w:sz w:val="18"/>
+                <w:szCs w:val="18"/>
+              </w:rPr>
+              <w:t>]</w:t>
             </w:r>
           </w:p>
         </w:tc>
@@ -9585,7 +9927,25 @@
                 <w:sz w:val="18"/>
                 <w:szCs w:val="18"/>
               </w:rPr>
-              <w:t>[datasetDeleteTable]</w:t>
+              <w:t>[</w:t>
+            </w:r>
+            <w:proofErr w:type="spellStart"/>
+            <w:r>
+              <w:rPr>
+                <w:color w:val="000000" w:themeColor="text1"/>
+                <w:sz w:val="18"/>
+                <w:szCs w:val="18"/>
+              </w:rPr>
+              <w:t>datasetDeleteTable</w:t>
+            </w:r>
+            <w:proofErr w:type="spellEnd"/>
+            <w:r>
+              <w:rPr>
+                <w:color w:val="000000" w:themeColor="text1"/>
+                <w:sz w:val="18"/>
+                <w:szCs w:val="18"/>
+              </w:rPr>
+              <w:t>]</w:t>
             </w:r>
           </w:p>
         </w:tc>
@@ -9801,7 +10161,23 @@
           <w:color w:val="000000"/>
           <w:lang w:val="en-GB"/>
         </w:rPr>
-        <w:t>Are there, or could there be, any ethics or legal issues that can have an impact on data sharing? These can also be discussed in the context of the ethics review. If relevant, include references to ethics deliverables and ethics chapter in the Description of the Action (DoA).</w:t>
+        <w:t>Are there, or could there be, any ethics or legal issues that can have an impact on data sharing? These can also be discussed in the context of the ethics review. If relevant, include references to ethics deliverables and ethics chapter in the Description of the Action (</w:t>
+      </w:r>
+      <w:proofErr w:type="spellStart"/>
+      <w:r>
+        <w:rPr>
+          <w:color w:val="000000"/>
+          <w:lang w:val="en-GB"/>
+        </w:rPr>
+        <w:t>DoA</w:t>
+      </w:r>
+      <w:proofErr w:type="spellEnd"/>
+      <w:r>
+        <w:rPr>
+          <w:color w:val="000000"/>
+          <w:lang w:val="en-GB"/>
+        </w:rPr>
+        <w:t>).</w:t>
       </w:r>
     </w:p>
     <w:p>
@@ -9846,7 +10222,15 @@
     </w:p>
     <w:p>
       <w:r>
-        <w:t>[personaldata]</w:t>
+        <w:t>[</w:t>
+      </w:r>
+      <w:proofErr w:type="spellStart"/>
+      <w:r>
+        <w:t>personaldata</w:t>
+      </w:r>
+      <w:proofErr w:type="spellEnd"/>
+      <w:r>
+        <w:t>]</w:t>
       </w:r>
     </w:p>
     <w:p>
@@ -9859,7 +10243,15 @@
     </w:p>
     <w:p>
       <w:r>
-        <w:t>[legalrestriction]</w:t>
+        <w:t>[</w:t>
+      </w:r>
+      <w:proofErr w:type="spellStart"/>
+      <w:r>
+        <w:t>legalrestriction</w:t>
+      </w:r>
+      <w:proofErr w:type="spellEnd"/>
+      <w:r>
+        <w:t>]</w:t>
       </w:r>
     </w:p>
     <w:p>
@@ -9876,7 +10268,15 @@
     </w:p>
     <w:p>
       <w:r>
-        <w:t>[ethicalissues]</w:t>
+        <w:t>[</w:t>
+      </w:r>
+      <w:proofErr w:type="spellStart"/>
+      <w:r>
+        <w:t>ethicalissues</w:t>
+      </w:r>
+      <w:proofErr w:type="spellEnd"/>
+      <w:r>
+        <w:t>]</w:t>
       </w:r>
     </w:p>
     <w:p>
@@ -10080,7 +10480,14 @@
       <w:rPr>
         <w:color w:val="000000" w:themeColor="text1"/>
       </w:rPr>
-      <w:t>[projectname</w:t>
+      <w:t>[</w:t>
+    </w:r>
+    <w:proofErr w:type="spellStart"/>
+    <w:r>
+      <w:rPr>
+        <w:color w:val="000000" w:themeColor="text1"/>
+      </w:rPr>
+      <w:t>projectname</w:t>
     </w:r>
     <w:r>
       <w:rPr>
@@ -10088,6 +10495,7 @@
       </w:rPr>
       <w:t>Text</w:t>
     </w:r>
+    <w:proofErr w:type="spellEnd"/>
     <w:r>
       <w:rPr>
         <w:color w:val="000000" w:themeColor="text1"/>
@@ -10095,13 +10503,35 @@
       <w:t xml:space="preserve">] </w:t>
     </w:r>
     <w:r>
-      <w:t>has received funding from the European Union’s Horizon Europe research and innovation Programme under Grant Agreement No</w:t>
+      <w:t xml:space="preserve">has received funding from the European Union’s Horizon Europe research and innovation </w:t>
+    </w:r>
+    <w:proofErr w:type="spellStart"/>
+    <w:r>
+      <w:t>Programme</w:t>
+    </w:r>
+    <w:proofErr w:type="spellEnd"/>
+    <w:r>
+      <w:t xml:space="preserve"> under Grant Agreement No</w:t>
     </w:r>
     <w:r>
       <w:rPr>
         <w:color w:val="000000" w:themeColor="text1"/>
       </w:rPr>
-      <w:t>. [grantid].</w:t>
+      <w:t>. [</w:t>
+    </w:r>
+    <w:proofErr w:type="spellStart"/>
+    <w:r>
+      <w:rPr>
+        <w:color w:val="000000" w:themeColor="text1"/>
+      </w:rPr>
+      <w:t>grantid</w:t>
+    </w:r>
+    <w:proofErr w:type="spellEnd"/>
+    <w:r>
+      <w:rPr>
+        <w:color w:val="000000" w:themeColor="text1"/>
+      </w:rPr>
+      <w:t>].</w:t>
     </w:r>
   </w:p>
 </w:ftr>

--- a/src/main/resources/org/damap/base/template/horizonEuropeTemplate.docx
+++ b/src/main/resources/org/damap/base/template/horizonEuropeTemplate.docx
@@ -17,7 +17,29 @@
           <w:sz w:val="72"/>
           <w:szCs w:val="72"/>
         </w:rPr>
-        <w:t>[projectname]</w:t>
+        <w:t>[</w:t>
+      </w:r>
+      <w:proofErr w:type="spellStart"/>
+      <w:r>
+        <w:rPr>
+          <w:b/>
+          <w:bCs/>
+          <w:color w:val="000000" w:themeColor="text1"/>
+          <w:sz w:val="72"/>
+          <w:szCs w:val="72"/>
+        </w:rPr>
+        <w:t>projectname</w:t>
+      </w:r>
+      <w:proofErr w:type="spellEnd"/>
+      <w:r>
+        <w:rPr>
+          <w:b/>
+          <w:bCs/>
+          <w:color w:val="000000" w:themeColor="text1"/>
+          <w:sz w:val="72"/>
+          <w:szCs w:val="72"/>
+        </w:rPr>
+        <w:t>]</w:t>
       </w:r>
     </w:p>
     <w:p>
@@ -447,15 +469,24 @@
                 <w:rFonts w:eastAsia="Arial"/>
                 <w:color w:val="000000" w:themeColor="text1"/>
               </w:rPr>
-              <w:t>he [projectname</w:t>
-            </w:r>
+              <w:t>he [</w:t>
+            </w:r>
+            <w:proofErr w:type="spellStart"/>
             <w:r>
               <w:rPr>
                 <w:rFonts w:eastAsia="Arial"/>
                 <w:color w:val="000000" w:themeColor="text1"/>
               </w:rPr>
+              <w:t>projectname</w:t>
+            </w:r>
+            <w:r>
+              <w:rPr>
+                <w:rFonts w:eastAsia="Arial"/>
+                <w:color w:val="000000" w:themeColor="text1"/>
+              </w:rPr>
               <w:t>Text</w:t>
             </w:r>
+            <w:proofErr w:type="spellEnd"/>
             <w:r>
               <w:rPr>
                 <w:rFonts w:eastAsia="Arial"/>
@@ -577,14 +608,22 @@
         <w:rPr>
           <w:color w:val="000000" w:themeColor="text1"/>
         </w:rPr>
-        <w:t>This work by parties of the [projectname</w:t>
-      </w:r>
+        <w:t>This work by parties of the [</w:t>
+      </w:r>
+      <w:proofErr w:type="spellStart"/>
       <w:r>
         <w:rPr>
           <w:color w:val="000000" w:themeColor="text1"/>
         </w:rPr>
+        <w:t>projectname</w:t>
+      </w:r>
+      <w:r>
+        <w:rPr>
+          <w:color w:val="000000" w:themeColor="text1"/>
+        </w:rPr>
         <w:t>Text</w:t>
       </w:r>
+      <w:proofErr w:type="spellEnd"/>
       <w:r>
         <w:rPr>
           <w:color w:val="000000" w:themeColor="text1"/>
@@ -605,26 +644,56 @@
         <w:rPr>
           <w:color w:val="000000" w:themeColor="text1"/>
         </w:rPr>
-        <w:t>). The [projectname</w:t>
-      </w:r>
+        <w:t>). The [</w:t>
+      </w:r>
+      <w:proofErr w:type="spellStart"/>
       <w:r>
         <w:rPr>
           <w:color w:val="000000" w:themeColor="text1"/>
         </w:rPr>
+        <w:t>projectname</w:t>
+      </w:r>
+      <w:r>
+        <w:rPr>
+          <w:color w:val="000000" w:themeColor="text1"/>
+        </w:rPr>
         <w:t>Text</w:t>
       </w:r>
+      <w:proofErr w:type="spellEnd"/>
       <w:r>
         <w:rPr>
           <w:color w:val="000000" w:themeColor="text1"/>
         </w:rPr>
-        <w:t>] project is funded by the European Union Horizon Europe programme under Grant Agreement No [grant</w:t>
-      </w:r>
+        <w:t xml:space="preserve">] project is funded by the European Union Horizon Europe </w:t>
+      </w:r>
+      <w:proofErr w:type="spellStart"/>
       <w:r>
         <w:rPr>
           <w:color w:val="000000" w:themeColor="text1"/>
         </w:rPr>
+        <w:t>programme</w:t>
+      </w:r>
+      <w:proofErr w:type="spellEnd"/>
+      <w:r>
+        <w:rPr>
+          <w:color w:val="000000" w:themeColor="text1"/>
+        </w:rPr>
+        <w:t xml:space="preserve"> under Grant Agreement No [</w:t>
+      </w:r>
+      <w:proofErr w:type="spellStart"/>
+      <w:r>
+        <w:rPr>
+          <w:color w:val="000000" w:themeColor="text1"/>
+        </w:rPr>
+        <w:t>grant</w:t>
+      </w:r>
+      <w:r>
+        <w:rPr>
+          <w:color w:val="000000" w:themeColor="text1"/>
+        </w:rPr>
         <w:t>id</w:t>
       </w:r>
+      <w:proofErr w:type="spellEnd"/>
       <w:r>
         <w:rPr>
           <w:color w:val="000000" w:themeColor="text1"/>
@@ -1460,6 +1529,7 @@
               </w:rPr>
               <w:t>[</w:t>
             </w:r>
+            <w:proofErr w:type="spellStart"/>
             <w:proofErr w:type="gramStart"/>
             <w:r>
               <w:rPr>
@@ -1469,6 +1539,7 @@
               </w:rPr>
               <w:t>dd.mm.yyyy</w:t>
             </w:r>
+            <w:proofErr w:type="spellEnd"/>
             <w:proofErr w:type="gramEnd"/>
             <w:r>
               <w:rPr>
@@ -4620,7 +4691,39 @@
           <w:bCs/>
           <w:color w:val="404040"/>
         </w:rPr>
-        <w:t>[datamanager] [datamanagerInfo]</w:t>
+        <w:t>[</w:t>
+      </w:r>
+      <w:proofErr w:type="spellStart"/>
+      <w:r>
+        <w:rPr>
+          <w:bCs/>
+          <w:color w:val="404040"/>
+        </w:rPr>
+        <w:t>datamanager</w:t>
+      </w:r>
+      <w:proofErr w:type="spellEnd"/>
+      <w:r>
+        <w:rPr>
+          <w:bCs/>
+          <w:color w:val="404040"/>
+        </w:rPr>
+        <w:t>] [</w:t>
+      </w:r>
+      <w:proofErr w:type="spellStart"/>
+      <w:r>
+        <w:rPr>
+          <w:bCs/>
+          <w:color w:val="404040"/>
+        </w:rPr>
+        <w:t>datamanagerInfo</w:t>
+      </w:r>
+      <w:proofErr w:type="spellEnd"/>
+      <w:r>
+        <w:rPr>
+          <w:bCs/>
+          <w:color w:val="404040"/>
+        </w:rPr>
+        <w:t>]</w:t>
       </w:r>
     </w:p>
     <w:p>
@@ -5107,7 +5210,25 @@
                 <w:sz w:val="18"/>
                 <w:szCs w:val="18"/>
               </w:rPr>
-              <w:t>[datasetTable]</w:t>
+              <w:t>[</w:t>
+            </w:r>
+            <w:proofErr w:type="spellStart"/>
+            <w:r>
+              <w:rPr>
+                <w:color w:val="auto"/>
+                <w:sz w:val="18"/>
+                <w:szCs w:val="18"/>
+              </w:rPr>
+              <w:t>datasetTable</w:t>
+            </w:r>
+            <w:proofErr w:type="spellEnd"/>
+            <w:r>
+              <w:rPr>
+                <w:color w:val="auto"/>
+                <w:sz w:val="18"/>
+                <w:szCs w:val="18"/>
+              </w:rPr>
+              <w:t>]</w:t>
             </w:r>
           </w:p>
         </w:tc>
@@ -5386,7 +5507,21 @@
         <w:rPr>
           <w:color w:val="auto"/>
         </w:rPr>
-        <w:t>[produceddatadescription]</w:t>
+        <w:t>[</w:t>
+      </w:r>
+      <w:proofErr w:type="spellStart"/>
+      <w:r>
+        <w:rPr>
+          <w:color w:val="auto"/>
+        </w:rPr>
+        <w:t>produceddatadescription</w:t>
+      </w:r>
+      <w:proofErr w:type="spellEnd"/>
+      <w:r>
+        <w:rPr>
+          <w:color w:val="auto"/>
+        </w:rPr>
+        <w:t>]</w:t>
       </w:r>
     </w:p>
     <w:p>
@@ -5637,7 +5772,25 @@
                 <w:sz w:val="18"/>
                 <w:szCs w:val="18"/>
               </w:rPr>
-              <w:t>[reusedDatasetTable]</w:t>
+              <w:t>[</w:t>
+            </w:r>
+            <w:proofErr w:type="spellStart"/>
+            <w:r>
+              <w:rPr>
+                <w:color w:val="auto"/>
+                <w:sz w:val="18"/>
+                <w:szCs w:val="18"/>
+              </w:rPr>
+              <w:t>reusedDatasetTable</w:t>
+            </w:r>
+            <w:proofErr w:type="spellEnd"/>
+            <w:r>
+              <w:rPr>
+                <w:color w:val="auto"/>
+                <w:sz w:val="18"/>
+                <w:szCs w:val="18"/>
+              </w:rPr>
+              <w:t>]</w:t>
             </w:r>
           </w:p>
         </w:tc>
@@ -5843,7 +5996,15 @@
     <w:p>
       <w:bookmarkStart w:id="12" w:name="_Toc156287341"/>
       <w:r>
-        <w:t>[reuseddatadescription]</w:t>
+        <w:t>[</w:t>
+      </w:r>
+      <w:proofErr w:type="spellStart"/>
+      <w:r>
+        <w:t>reuseddatadescription</w:t>
+      </w:r>
+      <w:proofErr w:type="spellEnd"/>
+      <w:r>
+        <w:t>]</w:t>
       </w:r>
     </w:p>
     <w:p>
@@ -5868,7 +6029,23 @@
           <w:rFonts w:eastAsiaTheme="minorEastAsia"/>
           <w:color w:val="auto"/>
         </w:rPr>
-        <w:t>[datageneration]</w:t>
+        <w:t>[</w:t>
+      </w:r>
+      <w:proofErr w:type="spellStart"/>
+      <w:r>
+        <w:rPr>
+          <w:rFonts w:eastAsiaTheme="minorEastAsia"/>
+          <w:color w:val="auto"/>
+        </w:rPr>
+        <w:t>datageneration</w:t>
+      </w:r>
+      <w:proofErr w:type="spellEnd"/>
+      <w:r>
+        <w:rPr>
+          <w:rFonts w:eastAsiaTheme="minorEastAsia"/>
+          <w:color w:val="auto"/>
+        </w:rPr>
+        <w:t>]</w:t>
       </w:r>
     </w:p>
     <w:p>
@@ -5889,7 +6066,15 @@
         </w:rPr>
       </w:pPr>
       <w:r>
-        <w:t>[targetaudience]</w:t>
+        <w:t>[</w:t>
+      </w:r>
+      <w:proofErr w:type="spellStart"/>
+      <w:r>
+        <w:t>targetaudience</w:t>
+      </w:r>
+      <w:proofErr w:type="spellEnd"/>
+      <w:r>
+        <w:t>]</w:t>
       </w:r>
     </w:p>
     <w:p>
@@ -6058,7 +6243,15 @@
     </w:p>
     <w:p>
       <w:r>
-        <w:t>[dataorganisation]</w:t>
+        <w:t>[</w:t>
+      </w:r>
+      <w:proofErr w:type="spellStart"/>
+      <w:r>
+        <w:t>dataorganisation</w:t>
+      </w:r>
+      <w:proofErr w:type="spellEnd"/>
+      <w:r>
+        <w:t>]</w:t>
       </w:r>
     </w:p>
     <w:p>
@@ -6439,13 +6632,23 @@
           <w:color w:val="auto"/>
         </w:rPr>
       </w:pPr>
+      <w:proofErr w:type="spellStart"/>
       <w:r>
         <w:rPr>
           <w:b/>
           <w:bCs/>
           <w:color w:val="auto"/>
         </w:rPr>
-        <w:t>Metadata:</w:t>
+        <w:t>Metadata</w:t>
+      </w:r>
+      <w:proofErr w:type="spellEnd"/>
+      <w:r>
+        <w:rPr>
+          <w:b/>
+          <w:bCs/>
+          <w:color w:val="auto"/>
+        </w:rPr>
+        <w:t>:</w:t>
       </w:r>
     </w:p>
     <w:p>
@@ -6864,7 +7067,25 @@
                 <w:sz w:val="18"/>
                 <w:szCs w:val="18"/>
               </w:rPr>
-              <w:t>[datasetPublicationTable]</w:t>
+              <w:t>[</w:t>
+            </w:r>
+            <w:proofErr w:type="spellStart"/>
+            <w:r>
+              <w:rPr>
+                <w:color w:val="auto"/>
+                <w:sz w:val="18"/>
+                <w:szCs w:val="18"/>
+              </w:rPr>
+              <w:t>datasetPublicationTable</w:t>
+            </w:r>
+            <w:proofErr w:type="spellEnd"/>
+            <w:r>
+              <w:rPr>
+                <w:color w:val="auto"/>
+                <w:sz w:val="18"/>
+                <w:szCs w:val="18"/>
+              </w:rPr>
+              <w:t>]</w:t>
             </w:r>
           </w:p>
         </w:tc>
@@ -7139,7 +7360,15 @@
         <w:spacing w:before="240"/>
       </w:pPr>
       <w:r>
-        <w:t>[closeddatasetreasons]</w:t>
+        <w:t>[</w:t>
+      </w:r>
+      <w:proofErr w:type="spellStart"/>
+      <w:r>
+        <w:t>closeddatasetreasons</w:t>
+      </w:r>
+      <w:proofErr w:type="spellEnd"/>
+      <w:r>
+        <w:t>]</w:t>
       </w:r>
     </w:p>
     <w:p>
@@ -7147,7 +7376,15 @@
         <w:spacing w:before="240"/>
       </w:pPr>
       <w:r>
-        <w:t>[restricteddatasetreasons]</w:t>
+        <w:t>[</w:t>
+      </w:r>
+      <w:proofErr w:type="spellStart"/>
+      <w:r>
+        <w:t>restricteddatasetreasons</w:t>
+      </w:r>
+      <w:proofErr w:type="spellEnd"/>
+      <w:r>
+        <w:t>]</w:t>
       </w:r>
     </w:p>
     <w:p>
@@ -7155,7 +7392,15 @@
         <w:spacing w:before="240"/>
       </w:pPr>
       <w:r>
-        <w:t>Repository description:</w:t>
+        <w:t>[</w:t>
+      </w:r>
+      <w:proofErr w:type="spellStart"/>
+      <w:r>
+        <w:t>repoinformation</w:t>
+      </w:r>
+      <w:proofErr w:type="spellEnd"/>
+      <w:r>
+        <w:t>]</w:t>
       </w:r>
     </w:p>
     <w:p>
@@ -7163,30 +7408,29 @@
         <w:spacing w:before="240"/>
       </w:pPr>
       <w:r>
-        <w:t>[repoinformation]</w:t>
+        <w:t>[tools]</w:t>
       </w:r>
     </w:p>
     <w:p>
-      <w:pPr>
-        <w:spacing w:before="240"/>
-      </w:pPr>
-      <w:r>
-        <w:t>[tools]</w:t>
+      <w:r>
+        <w:t>[</w:t>
+      </w:r>
+      <w:proofErr w:type="spellStart"/>
+      <w:r>
+        <w:t>restrictedAccessInfo</w:t>
+      </w:r>
+      <w:proofErr w:type="spellEnd"/>
+      <w:r>
+        <w:t>]</w:t>
       </w:r>
     </w:p>
     <w:p>
-      <w:r>
-        <w:t>[restrictedAccessInfo]</w:t>
-      </w:r>
-    </w:p>
-    <w:p>
       <w:pPr>
         <w:pStyle w:val="Heading2"/>
       </w:pPr>
       <w:bookmarkStart w:id="21" w:name="_Toc123731436"/>
       <w:bookmarkStart w:id="22" w:name="_Toc156287346"/>
       <w:r>
-        <w:lastRenderedPageBreak/>
         <w:t>Making data</w:t>
       </w:r>
       <w:r>
@@ -7227,7 +7471,15 @@
           <w:color w:val="auto"/>
           <w:lang w:val="en-GB"/>
         </w:rPr>
-        <w:t xml:space="preserve">What data and metadata vocabularies, standards, formats or methodologies will you follow to make your data interoperable to allow data exchange and re-use within and across disciplines? Will you follow community-endorsed interoperability best practices? Which ones? </w:t>
+        <w:t xml:space="preserve">What data and metadata vocabularies, standards, formats or methodologies will you follow to make your data interoperable to allow data exchange and re-use </w:t>
+      </w:r>
+      <w:r>
+        <w:rPr>
+          <w:color w:val="auto"/>
+          <w:lang w:val="en-GB"/>
+        </w:rPr>
+        <w:lastRenderedPageBreak/>
+        <w:t xml:space="preserve">within and across disciplines? Will you follow community-endorsed interoperability best practices? Which ones? </w:t>
       </w:r>
     </w:p>
     <w:p>
@@ -7530,7 +7782,15 @@
         <w:ind w:right="243"/>
       </w:pPr>
       <w:r>
-        <w:t>[dataqualitycontrol]</w:t>
+        <w:t>[</w:t>
+      </w:r>
+      <w:proofErr w:type="spellStart"/>
+      <w:r>
+        <w:t>dataqualitycontrol</w:t>
+      </w:r>
+      <w:proofErr w:type="spellEnd"/>
+      <w:r>
+        <w:t>]</w:t>
       </w:r>
     </w:p>
     <w:p>
@@ -7541,7 +7801,6 @@
       <w:bookmarkStart w:id="26" w:name="_Toc69311945"/>
       <w:bookmarkStart w:id="27" w:name="_Toc156287348"/>
       <w:r>
-        <w:lastRenderedPageBreak/>
         <w:t>Other research outputs</w:t>
       </w:r>
       <w:bookmarkEnd w:id="25"/>
@@ -7576,7 +7835,15 @@
           <w:color w:val="auto"/>
           <w:lang w:val="en-GB"/>
         </w:rPr>
-        <w:t>In addition to the management of data, beneficiaries should also consider and plan for the management of other research outputs that may be generated or re-used throughout their projects. Such outputs can be either digital (e.g. software, workflows, protocols, models, etc.) or physical (e.g. new materials, antibodies, reagents, samples, etc.).</w:t>
+        <w:t xml:space="preserve">In addition to the management of data, beneficiaries should also consider and plan for the management of other research outputs that may be generated or re-used </w:t>
+      </w:r>
+      <w:r>
+        <w:rPr>
+          <w:color w:val="auto"/>
+          <w:lang w:val="en-GB"/>
+        </w:rPr>
+        <w:lastRenderedPageBreak/>
+        <w:t>throughout their projects. Such outputs can be either digital (e.g. software, workflows, protocols, models, etc.) or physical (e.g. new materials, antibodies, reagents, samples, etc.).</w:t>
       </w:r>
     </w:p>
     <w:p>
@@ -8027,7 +8294,27 @@
                 <w:sz w:val="18"/>
                 <w:szCs w:val="18"/>
               </w:rPr>
-              <w:t>[costTable]</w:t>
+              <w:t>[</w:t>
+            </w:r>
+            <w:proofErr w:type="spellStart"/>
+            <w:r>
+              <w:rPr>
+                <w:bCs/>
+                <w:color w:val="000000" w:themeColor="text1"/>
+                <w:sz w:val="18"/>
+                <w:szCs w:val="18"/>
+              </w:rPr>
+              <w:t>costTable</w:t>
+            </w:r>
+            <w:proofErr w:type="spellEnd"/>
+            <w:r>
+              <w:rPr>
+                <w:bCs/>
+                <w:color w:val="000000" w:themeColor="text1"/>
+                <w:sz w:val="18"/>
+                <w:szCs w:val="18"/>
+              </w:rPr>
+              <w:t>]</w:t>
             </w:r>
           </w:p>
         </w:tc>
@@ -8055,7 +8342,27 @@
                 <w:sz w:val="18"/>
                 <w:szCs w:val="18"/>
               </w:rPr>
-              <w:t>[costTable]</w:t>
+              <w:t>[</w:t>
+            </w:r>
+            <w:proofErr w:type="spellStart"/>
+            <w:r>
+              <w:rPr>
+                <w:bCs/>
+                <w:color w:val="000000" w:themeColor="text1"/>
+                <w:sz w:val="18"/>
+                <w:szCs w:val="18"/>
+              </w:rPr>
+              <w:t>costTable</w:t>
+            </w:r>
+            <w:proofErr w:type="spellEnd"/>
+            <w:r>
+              <w:rPr>
+                <w:bCs/>
+                <w:color w:val="000000" w:themeColor="text1"/>
+                <w:sz w:val="18"/>
+                <w:szCs w:val="18"/>
+              </w:rPr>
+              <w:t>]</w:t>
             </w:r>
           </w:p>
         </w:tc>
@@ -8382,7 +8689,29 @@
                 <w:sz w:val="18"/>
                 <w:szCs w:val="18"/>
               </w:rPr>
-              <w:t>[costtotal]</w:t>
+              <w:t>[</w:t>
+            </w:r>
+            <w:proofErr w:type="spellStart"/>
+            <w:r>
+              <w:rPr>
+                <w:b/>
+                <w:bCs/>
+                <w:color w:val="000000" w:themeColor="text1"/>
+                <w:sz w:val="18"/>
+                <w:szCs w:val="18"/>
+              </w:rPr>
+              <w:t>costtotal</w:t>
+            </w:r>
+            <w:proofErr w:type="spellEnd"/>
+            <w:r>
+              <w:rPr>
+                <w:b/>
+                <w:bCs/>
+                <w:color w:val="000000" w:themeColor="text1"/>
+                <w:sz w:val="18"/>
+                <w:szCs w:val="18"/>
+              </w:rPr>
+              <w:t>]</w:t>
             </w:r>
           </w:p>
         </w:tc>
@@ -8456,7 +8785,21 @@
         <w:rPr>
           <w:color w:val="auto"/>
         </w:rPr>
-        <w:t xml:space="preserve">[workPackageLeaders] being responsible for ensuring metadata production, day-to-day cross-checks, back-up and other quality control activities are maintained. The researchers will be responsible for routine supervision of </w:t>
+        <w:t>[</w:t>
+      </w:r>
+      <w:proofErr w:type="spellStart"/>
+      <w:r>
+        <w:rPr>
+          <w:color w:val="auto"/>
+        </w:rPr>
+        <w:t>workPackageLeaders</w:t>
+      </w:r>
+      <w:proofErr w:type="spellEnd"/>
+      <w:r>
+        <w:rPr>
+          <w:color w:val="auto"/>
+        </w:rPr>
+        <w:t xml:space="preserve">] being responsible for ensuring metadata production, day-to-day cross-checks, back-up and other quality control activities are maintained. The researchers will be responsible for routine supervision of </w:t>
       </w:r>
       <w:proofErr w:type="gramStart"/>
       <w:r>
@@ -8481,7 +8824,6 @@
       <w:bookmarkStart w:id="32" w:name="_Toc69311947"/>
       <w:bookmarkStart w:id="33" w:name="_Toc156287350"/>
       <w:r>
-        <w:lastRenderedPageBreak/>
         <w:t>Data</w:t>
       </w:r>
       <w:r>
@@ -8551,6 +8893,7 @@
           <w:color w:val="000000" w:themeColor="text1"/>
           <w:lang w:val="en-GB"/>
         </w:rPr>
+        <w:lastRenderedPageBreak/>
         <w:t>Will the data be safely stored in trusted repositories for long term preservation and curation?</w:t>
       </w:r>
     </w:p>
@@ -8577,7 +8920,23 @@
           <w:rFonts w:eastAsiaTheme="minorEastAsia"/>
           <w:lang w:val="en-GB"/>
         </w:rPr>
-        <w:t>[storageintro]</w:t>
+        <w:t>[</w:t>
+      </w:r>
+      <w:proofErr w:type="spellStart"/>
+      <w:r>
+        <w:rPr>
+          <w:rFonts w:eastAsiaTheme="minorEastAsia"/>
+          <w:lang w:val="en-GB"/>
+        </w:rPr>
+        <w:t>storageintro</w:t>
+      </w:r>
+      <w:proofErr w:type="spellEnd"/>
+      <w:r>
+        <w:rPr>
+          <w:rFonts w:eastAsiaTheme="minorEastAsia"/>
+          <w:lang w:val="en-GB"/>
+        </w:rPr>
+        <w:t>]</w:t>
       </w:r>
     </w:p>
     <w:p>
@@ -8624,7 +8983,23 @@
           <w:rFonts w:eastAsiaTheme="minorEastAsia"/>
           <w:lang w:val="en-GB"/>
         </w:rPr>
-        <w:t>[sensitivedata]</w:t>
+        <w:t>[</w:t>
+      </w:r>
+      <w:proofErr w:type="spellStart"/>
+      <w:r>
+        <w:rPr>
+          <w:rFonts w:eastAsiaTheme="minorEastAsia"/>
+          <w:lang w:val="en-GB"/>
+        </w:rPr>
+        <w:t>sensitivedata</w:t>
+      </w:r>
+      <w:proofErr w:type="spellEnd"/>
+      <w:r>
+        <w:rPr>
+          <w:rFonts w:eastAsiaTheme="minorEastAsia"/>
+          <w:lang w:val="en-GB"/>
+        </w:rPr>
+        <w:t>]</w:t>
       </w:r>
     </w:p>
     <w:p>
@@ -8839,7 +9214,25 @@
                 <w:sz w:val="18"/>
                 <w:szCs w:val="18"/>
               </w:rPr>
-              <w:t>[datasetAccessTable]</w:t>
+              <w:t>[</w:t>
+            </w:r>
+            <w:proofErr w:type="spellStart"/>
+            <w:r>
+              <w:rPr>
+                <w:color w:val="000000" w:themeColor="text1"/>
+                <w:sz w:val="18"/>
+                <w:szCs w:val="18"/>
+              </w:rPr>
+              <w:t>datasetAccessTable</w:t>
+            </w:r>
+            <w:proofErr w:type="spellEnd"/>
+            <w:r>
+              <w:rPr>
+                <w:color w:val="000000" w:themeColor="text1"/>
+                <w:sz w:val="18"/>
+                <w:szCs w:val="18"/>
+              </w:rPr>
+              <w:t>]</w:t>
             </w:r>
           </w:p>
         </w:tc>
@@ -9231,7 +9624,25 @@
                 <w:sz w:val="18"/>
                 <w:szCs w:val="18"/>
               </w:rPr>
-              <w:t>[datasetRepositoryTable]</w:t>
+              <w:t>[</w:t>
+            </w:r>
+            <w:proofErr w:type="spellStart"/>
+            <w:r>
+              <w:rPr>
+                <w:color w:val="000000" w:themeColor="text1"/>
+                <w:sz w:val="18"/>
+                <w:szCs w:val="18"/>
+              </w:rPr>
+              <w:t>datasetRepositoryTable</w:t>
+            </w:r>
+            <w:proofErr w:type="spellEnd"/>
+            <w:r>
+              <w:rPr>
+                <w:color w:val="000000" w:themeColor="text1"/>
+                <w:sz w:val="18"/>
+                <w:szCs w:val="18"/>
+              </w:rPr>
+              <w:t>]</w:t>
             </w:r>
           </w:p>
         </w:tc>
@@ -9575,7 +9986,25 @@
                 <w:sz w:val="18"/>
                 <w:szCs w:val="18"/>
               </w:rPr>
-              <w:t>[datasetDeleteTable]</w:t>
+              <w:t>[</w:t>
+            </w:r>
+            <w:proofErr w:type="spellStart"/>
+            <w:r>
+              <w:rPr>
+                <w:color w:val="000000" w:themeColor="text1"/>
+                <w:sz w:val="18"/>
+                <w:szCs w:val="18"/>
+              </w:rPr>
+              <w:t>datasetDeleteTable</w:t>
+            </w:r>
+            <w:proofErr w:type="spellEnd"/>
+            <w:r>
+              <w:rPr>
+                <w:color w:val="000000" w:themeColor="text1"/>
+                <w:sz w:val="18"/>
+                <w:szCs w:val="18"/>
+              </w:rPr>
+              <w:t>]</w:t>
             </w:r>
           </w:p>
         </w:tc>
@@ -9601,7 +10030,25 @@
                 <w:sz w:val="18"/>
                 <w:szCs w:val="18"/>
               </w:rPr>
-              <w:t>[datasetDeleteTable]</w:t>
+              <w:t>[</w:t>
+            </w:r>
+            <w:proofErr w:type="spellStart"/>
+            <w:r>
+              <w:rPr>
+                <w:color w:val="000000" w:themeColor="text1"/>
+                <w:sz w:val="18"/>
+                <w:szCs w:val="18"/>
+              </w:rPr>
+              <w:t>datasetDeleteTable</w:t>
+            </w:r>
+            <w:proofErr w:type="spellEnd"/>
+            <w:r>
+              <w:rPr>
+                <w:color w:val="000000" w:themeColor="text1"/>
+                <w:sz w:val="18"/>
+                <w:szCs w:val="18"/>
+              </w:rPr>
+              <w:t>]</w:t>
             </w:r>
           </w:p>
         </w:tc>
@@ -9662,7 +10109,6 @@
                 <w:sz w:val="18"/>
                 <w:szCs w:val="18"/>
               </w:rPr>
-              <w:lastRenderedPageBreak/>
               <w:t>ID</w:t>
             </w:r>
           </w:p>
@@ -9776,6 +10222,7 @@
           <w:color w:val="000000"/>
           <w:lang w:val="en-GB"/>
         </w:rPr>
+        <w:lastRenderedPageBreak/>
         <w:t>Ethic</w:t>
       </w:r>
       <w:bookmarkEnd w:id="41"/>
@@ -9817,7 +10264,23 @@
           <w:color w:val="000000"/>
           <w:lang w:val="en-GB"/>
         </w:rPr>
-        <w:t>Are there, or could there be, any ethics or legal issues that can have an impact on data sharing? These can also be discussed in the context of the ethics review. If relevant, include references to ethics deliverables and ethics chapter in the Description of the Action (DoA).</w:t>
+        <w:t>Are there, or could there be, any ethics or legal issues that can have an impact on data sharing? These can also be discussed in the context of the ethics review. If relevant, include references to ethics deliverables and ethics chapter in the Description of the Action (</w:t>
+      </w:r>
+      <w:proofErr w:type="spellStart"/>
+      <w:r>
+        <w:rPr>
+          <w:color w:val="000000"/>
+          <w:lang w:val="en-GB"/>
+        </w:rPr>
+        <w:t>DoA</w:t>
+      </w:r>
+      <w:proofErr w:type="spellEnd"/>
+      <w:r>
+        <w:rPr>
+          <w:color w:val="000000"/>
+          <w:lang w:val="en-GB"/>
+        </w:rPr>
+        <w:t>).</w:t>
       </w:r>
     </w:p>
     <w:p>
@@ -9878,7 +10341,15 @@
     </w:p>
     <w:p>
       <w:r>
-        <w:t>[personaldata]</w:t>
+        <w:t>[</w:t>
+      </w:r>
+      <w:proofErr w:type="spellStart"/>
+      <w:r>
+        <w:t>personaldata</w:t>
+      </w:r>
+      <w:proofErr w:type="spellEnd"/>
+      <w:r>
+        <w:t>]</w:t>
       </w:r>
     </w:p>
     <w:p>
@@ -9891,7 +10362,15 @@
     </w:p>
     <w:p>
       <w:r>
-        <w:t>[legalrestriction]</w:t>
+        <w:t>[</w:t>
+      </w:r>
+      <w:proofErr w:type="spellStart"/>
+      <w:r>
+        <w:t>legalrestriction</w:t>
+      </w:r>
+      <w:proofErr w:type="spellEnd"/>
+      <w:r>
+        <w:t>]</w:t>
       </w:r>
     </w:p>
     <w:p>
@@ -9908,7 +10387,15 @@
     </w:p>
     <w:p>
       <w:r>
-        <w:t>[ethicalissues]</w:t>
+        <w:t>[</w:t>
+      </w:r>
+      <w:proofErr w:type="spellStart"/>
+      <w:r>
+        <w:t>ethicalissues</w:t>
+      </w:r>
+      <w:proofErr w:type="spellEnd"/>
+      <w:r>
+        <w:t>]</w:t>
       </w:r>
     </w:p>
     <w:p>
@@ -10112,7 +10599,14 @@
       <w:rPr>
         <w:color w:val="000000" w:themeColor="text1"/>
       </w:rPr>
-      <w:t>[projectname</w:t>
+      <w:t>[</w:t>
+    </w:r>
+    <w:proofErr w:type="spellStart"/>
+    <w:r>
+      <w:rPr>
+        <w:color w:val="000000" w:themeColor="text1"/>
+      </w:rPr>
+      <w:t>projectname</w:t>
     </w:r>
     <w:r>
       <w:rPr>
@@ -10120,6 +10614,7 @@
       </w:rPr>
       <w:t>Text</w:t>
     </w:r>
+    <w:proofErr w:type="spellEnd"/>
     <w:r>
       <w:rPr>
         <w:color w:val="000000" w:themeColor="text1"/>
@@ -10127,13 +10622,35 @@
       <w:t xml:space="preserve">] </w:t>
     </w:r>
     <w:r>
-      <w:t>has received funding from the European Union’s Horizon Europe research and innovation Programme under Grant Agreement No</w:t>
+      <w:t xml:space="preserve">has received funding from the European Union’s Horizon Europe research and innovation </w:t>
+    </w:r>
+    <w:proofErr w:type="spellStart"/>
+    <w:r>
+      <w:t>Programme</w:t>
+    </w:r>
+    <w:proofErr w:type="spellEnd"/>
+    <w:r>
+      <w:t xml:space="preserve"> under Grant Agreement No</w:t>
     </w:r>
     <w:r>
       <w:rPr>
         <w:color w:val="000000" w:themeColor="text1"/>
       </w:rPr>
-      <w:t>. [grantid].</w:t>
+      <w:t>. [</w:t>
+    </w:r>
+    <w:proofErr w:type="spellStart"/>
+    <w:r>
+      <w:rPr>
+        <w:color w:val="000000" w:themeColor="text1"/>
+      </w:rPr>
+      <w:t>grantid</w:t>
+    </w:r>
+    <w:proofErr w:type="spellEnd"/>
+    <w:r>
+      <w:rPr>
+        <w:color w:val="000000" w:themeColor="text1"/>
+      </w:rPr>
+      <w:t>].</w:t>
     </w:r>
   </w:p>
 </w:ftr>
@@ -12915,6 +13432,10 @@
 </file>
 
 <file path=customXml/item1.xml><?xml version="1.0" encoding="utf-8"?>
+<b:Sources xmlns:b="http://schemas.openxmlformats.org/officeDocument/2006/bibliography" xmlns="http://schemas.openxmlformats.org/officeDocument/2006/bibliography" SelectedStyle="\APASixthEditionOfficeOnline.xsl" StyleName="APA" Version="6"/>
+</file>
+
+<file path=customXml/item2.xml><?xml version="1.0" encoding="utf-8"?>
 <?mso-contentType ?>
 <FormTemplates xmlns="http://schemas.microsoft.com/sharepoint/v3/contenttype/forms">
   <Display>DocumentLibraryForm</Display>
@@ -12923,31 +13444,7 @@
 </FormTemplates>
 </file>
 
-<file path=customXml/item2.xml><?xml version="1.0" encoding="utf-8"?>
-<b:Sources xmlns:b="http://schemas.openxmlformats.org/officeDocument/2006/bibliography" xmlns="http://schemas.openxmlformats.org/officeDocument/2006/bibliography" SelectedStyle="\APASixthEditionOfficeOnline.xsl" StyleName="APA" Version="6"/>
-</file>
-
 <file path=customXml/item3.xml><?xml version="1.0" encoding="utf-8"?>
-<p:properties xmlns:p="http://schemas.microsoft.com/office/2006/metadata/properties" xmlns:xsi="http://www.w3.org/2001/XMLSchema-instance" xmlns:pc="http://schemas.microsoft.com/office/infopath/2007/PartnerControls">
-  <documentManagement>
-    <Order1 xmlns="084a5cd8-1559-4e94-ac72-b94fb9abc19e">45</Order1>
-    <DocComments xmlns="084a5cd8-1559-4e94-ac72-b94fb9abc19e" xsi:nil="true"/>
-    <DocPublversion xmlns="084a5cd8-1559-4e94-ac72-b94fb9abc19e">1</DocPublversion>
-    <DocInternalExternal xmlns="084a5cd8-1559-4e94-ac72-b94fb9abc19e">External</DocInternalExternal>
-    <ProgrCategory xmlns="084a5cd8-1559-4e94-ac72-b94fb9abc19e">3. Customised reports &amp; forms</ProgrCategory>
-    <ProgrGroup xmlns="084a5cd8-1559-4e94-ac72-b94fb9abc19e">01 HORIZON and EURATOM</ProgrGroup>
-    <DocStatus xmlns="084a5cd8-1559-4e94-ac72-b94fb9abc19e">Published</DocStatus>
-    <DocPublDestination xmlns="084a5cd8-1559-4e94-ac72-b94fb9abc19e" xsi:nil="true"/>
-    <DocPublProtocol xmlns="084a5cd8-1559-4e94-ac72-b94fb9abc19e">TPL2-2 Programme tpl - Application forms, etc</DocPublProtocol>
-    <DocOfficerComments xmlns="084a5cd8-1559-4e94-ac72-b94fb9abc19e" xsi:nil="true"/>
-    <DocPublDate xmlns="084a5cd8-1559-4e94-ac72-b94fb9abc19e">2021-05-04T22:00:00+00:00</DocPublDate>
-    <ITcomments xmlns="084a5cd8-1559-4e94-ac72-b94fb9abc19e" xsi:nil="true"/>
-    <ITstatus xmlns="084a5cd8-1559-4e94-ac72-b94fb9abc19e" xsi:nil="true"/>
-  </documentManagement>
-</p:properties>
-</file>
-
-<file path=customXml/item4.xml><?xml version="1.0" encoding="utf-8"?>
 <ct:contentTypeSchema xmlns:ct="http://schemas.microsoft.com/office/2006/metadata/contentType" xmlns:ma="http://schemas.microsoft.com/office/2006/metadata/properties/metaAttributes" ct:_="" ma:_="" ma:contentTypeName="EC Document" ma:contentTypeID="0x010100258AA79CEB83498886A3A086811232500015D68561EDF2314DA91E1210E4D82B5C" ma:contentTypeVersion="38" ma:contentTypeDescription="Create a new document in this library." ma:contentTypeScope="" ma:versionID="3bfd783927ea96c5c14b5f9466c0d5de">
   <xsd:schema xmlns:xsd="http://www.w3.org/2001/XMLSchema" xmlns:xs="http://www.w3.org/2001/XMLSchema" xmlns:p="http://schemas.microsoft.com/office/2006/metadata/properties" xmlns:ns2="084a5cd8-1559-4e94-ac72-b94fb9abc19e" targetNamespace="http://schemas.microsoft.com/office/2006/metadata/properties" ma:root="true" ma:fieldsID="6907ed16e1ea7430830aa2dae5b3c1f7" ns2:_="">
     <xsd:import namespace="084a5cd8-1559-4e94-ac72-b94fb9abc19e"/>
@@ -13289,7 +13786,35 @@
 </ct:contentTypeSchema>
 </file>
 
+<file path=customXml/item4.xml><?xml version="1.0" encoding="utf-8"?>
+<p:properties xmlns:p="http://schemas.microsoft.com/office/2006/metadata/properties" xmlns:xsi="http://www.w3.org/2001/XMLSchema-instance" xmlns:pc="http://schemas.microsoft.com/office/infopath/2007/PartnerControls">
+  <documentManagement>
+    <Order1 xmlns="084a5cd8-1559-4e94-ac72-b94fb9abc19e">45</Order1>
+    <DocComments xmlns="084a5cd8-1559-4e94-ac72-b94fb9abc19e" xsi:nil="true"/>
+    <DocPublversion xmlns="084a5cd8-1559-4e94-ac72-b94fb9abc19e">1</DocPublversion>
+    <DocInternalExternal xmlns="084a5cd8-1559-4e94-ac72-b94fb9abc19e">External</DocInternalExternal>
+    <ProgrCategory xmlns="084a5cd8-1559-4e94-ac72-b94fb9abc19e">3. Customised reports &amp; forms</ProgrCategory>
+    <ProgrGroup xmlns="084a5cd8-1559-4e94-ac72-b94fb9abc19e">01 HORIZON and EURATOM</ProgrGroup>
+    <DocStatus xmlns="084a5cd8-1559-4e94-ac72-b94fb9abc19e">Published</DocStatus>
+    <DocPublDestination xmlns="084a5cd8-1559-4e94-ac72-b94fb9abc19e" xsi:nil="true"/>
+    <DocPublProtocol xmlns="084a5cd8-1559-4e94-ac72-b94fb9abc19e">TPL2-2 Programme tpl - Application forms, etc</DocPublProtocol>
+    <DocOfficerComments xmlns="084a5cd8-1559-4e94-ac72-b94fb9abc19e" xsi:nil="true"/>
+    <DocPublDate xmlns="084a5cd8-1559-4e94-ac72-b94fb9abc19e">2021-05-04T22:00:00+00:00</DocPublDate>
+    <ITcomments xmlns="084a5cd8-1559-4e94-ac72-b94fb9abc19e" xsi:nil="true"/>
+    <ITstatus xmlns="084a5cd8-1559-4e94-ac72-b94fb9abc19e" xsi:nil="true"/>
+  </documentManagement>
+</p:properties>
+</file>
+
 <file path=customXml/itemProps1.xml><?xml version="1.0" encoding="utf-8"?>
+<ds:datastoreItem xmlns:ds="http://schemas.openxmlformats.org/officeDocument/2006/customXml" ds:itemID="{E6E3F1C5-BDFC-4981-9034-4A05696CDD37}">
+  <ds:schemaRefs>
+    <ds:schemaRef ds:uri="http://schemas.openxmlformats.org/officeDocument/2006/bibliography"/>
+  </ds:schemaRefs>
+</ds:datastoreItem>
+</file>
+
+<file path=customXml/itemProps2.xml><?xml version="1.0" encoding="utf-8"?>
 <ds:datastoreItem xmlns:ds="http://schemas.openxmlformats.org/officeDocument/2006/customXml" ds:itemID="{E5ABEBC2-8F24-42D8-B0A5-1D2B76C15645}">
   <ds:schemaRefs>
     <ds:schemaRef ds:uri="http://schemas.microsoft.com/sharepoint/v3/contenttype/forms"/>
@@ -13297,25 +13822,7 @@
 </ds:datastoreItem>
 </file>
 
-<file path=customXml/itemProps2.xml><?xml version="1.0" encoding="utf-8"?>
-<ds:datastoreItem xmlns:ds="http://schemas.openxmlformats.org/officeDocument/2006/customXml" ds:itemID="{E6E3F1C5-BDFC-4981-9034-4A05696CDD37}">
-  <ds:schemaRefs>
-    <ds:schemaRef ds:uri="http://schemas.openxmlformats.org/officeDocument/2006/bibliography"/>
-  </ds:schemaRefs>
-</ds:datastoreItem>
-</file>
-
 <file path=customXml/itemProps3.xml><?xml version="1.0" encoding="utf-8"?>
-<ds:datastoreItem xmlns:ds="http://schemas.openxmlformats.org/officeDocument/2006/customXml" ds:itemID="{FA90FD41-FA76-42DA-A088-7C01AECDABAA}">
-  <ds:schemaRefs>
-    <ds:schemaRef ds:uri="http://schemas.microsoft.com/office/2006/metadata/properties"/>
-    <ds:schemaRef ds:uri="http://schemas.microsoft.com/office/infopath/2007/PartnerControls"/>
-    <ds:schemaRef ds:uri="084a5cd8-1559-4e94-ac72-b94fb9abc19e"/>
-  </ds:schemaRefs>
-</ds:datastoreItem>
-</file>
-
-<file path=customXml/itemProps4.xml><?xml version="1.0" encoding="utf-8"?>
 <ds:datastoreItem xmlns:ds="http://schemas.openxmlformats.org/officeDocument/2006/customXml" ds:itemID="{789122CC-B268-41FA-A377-ABDD5160F69C}">
   <ds:schemaRefs>
     <ds:schemaRef ds:uri="http://schemas.microsoft.com/office/2006/metadata/contentType"/>
@@ -13331,4 +13838,14 @@
     <ds:schemaRef ds:uri="http://schemas.microsoft.com/internal/obd"/>
   </ds:schemaRefs>
 </ds:datastoreItem>
+</file>
+
+<file path=customXml/itemProps4.xml><?xml version="1.0" encoding="utf-8"?>
+<ds:datastoreItem xmlns:ds="http://schemas.openxmlformats.org/officeDocument/2006/customXml" ds:itemID="{FA90FD41-FA76-42DA-A088-7C01AECDABAA}">
+  <ds:schemaRefs>
+    <ds:schemaRef ds:uri="http://schemas.microsoft.com/office/2006/metadata/properties"/>
+    <ds:schemaRef ds:uri="http://schemas.microsoft.com/office/infopath/2007/PartnerControls"/>
+    <ds:schemaRef ds:uri="084a5cd8-1559-4e94-ac72-b94fb9abc19e"/>
+  </ds:schemaRefs>
+</ds:datastoreItem>
 </file>
--- a/src/main/resources/org/damap/base/template/horizonEuropeTemplate.docx
+++ b/src/main/resources/org/damap/base/template/horizonEuropeTemplate.docx
@@ -448,21 +448,7 @@
               <w:rPr>
                 <w:rFonts w:eastAsia="Arial"/>
               </w:rPr>
-              <w:t xml:space="preserve">This </w:t>
-            </w:r>
-            <w:proofErr w:type="gramStart"/>
-            <w:r>
-              <w:rPr>
-                <w:rFonts w:eastAsia="Arial"/>
-              </w:rPr>
-              <w:t>deliverable</w:t>
-            </w:r>
-            <w:proofErr w:type="gramEnd"/>
-            <w:r>
-              <w:rPr>
-                <w:rFonts w:eastAsia="Arial"/>
-              </w:rPr>
-              <w:t xml:space="preserve"> is the initial Data Management Plan (DMP) for t</w:t>
+              <w:t>This deliverable is the initial Data Management Plan (DMP) for t</w:t>
             </w:r>
             <w:r>
               <w:rPr>
@@ -1530,7 +1516,6 @@
               <w:t>[</w:t>
             </w:r>
             <w:proofErr w:type="spellStart"/>
-            <w:proofErr w:type="gramStart"/>
             <w:r>
               <w:rPr>
                 <w:color w:val="92D050"/>
@@ -1540,7 +1525,6 @@
               <w:t>dd.mm.yyyy</w:t>
             </w:r>
             <w:proofErr w:type="spellEnd"/>
-            <w:proofErr w:type="gramEnd"/>
             <w:r>
               <w:rPr>
                 <w:color w:val="92D050"/>
@@ -6224,15 +6208,7 @@
     </w:p>
     <w:p>
       <w:r>
-        <w:t xml:space="preserve">We will make our data findable by uploading it to a data repository that provides a persistent </w:t>
-      </w:r>
-      <w:proofErr w:type="gramStart"/>
-      <w:r>
-        <w:t>identifier, and</w:t>
-      </w:r>
-      <w:proofErr w:type="gramEnd"/>
-      <w:r>
-        <w:t xml:space="preserve"> adding relevant metadata.</w:t>
+        <w:t>We will make our data findable by uploading it to a data repository that provides a persistent identifier, and adding relevant metadata.</w:t>
       </w:r>
       <w:r>
         <w:t xml:space="preserve"> </w:t>
@@ -6262,15 +6238,7 @@
     <w:p>
       <w:bookmarkStart w:id="19" w:name="_Toc123731435"/>
       <w:r>
-        <w:t xml:space="preserve">Additionally, we will provide common metadata such as </w:t>
-      </w:r>
-      <w:proofErr w:type="gramStart"/>
-      <w:r>
-        <w:t>title</w:t>
-      </w:r>
-      <w:proofErr w:type="gramEnd"/>
-      <w:r>
-        <w:t xml:space="preserve">, description, or keywords when publishing data. In </w:t>
+        <w:t xml:space="preserve">Additionally, we will provide common metadata such as title, description, or keywords when publishing data. In </w:t>
       </w:r>
       <w:r>
         <w:t>this</w:t>
@@ -6735,23 +6703,7 @@
           <w:color w:val="auto"/>
           <w:lang w:val="en-GB"/>
         </w:rPr>
-        <w:t xml:space="preserve">Will documentation or reference about any software be needed to access or read the data be included? Will it be possible to include the relevant software (e.g. in </w:t>
-      </w:r>
-      <w:proofErr w:type="gramStart"/>
-      <w:r>
-        <w:rPr>
-          <w:color w:val="auto"/>
-          <w:lang w:val="en-GB"/>
-        </w:rPr>
-        <w:t>open source</w:t>
-      </w:r>
-      <w:proofErr w:type="gramEnd"/>
-      <w:r>
-        <w:rPr>
-          <w:color w:val="auto"/>
-          <w:lang w:val="en-GB"/>
-        </w:rPr>
-        <w:t xml:space="preserve"> code)?</w:t>
+        <w:t>Will documentation or reference about any software be needed to access or read the data be included? Will it be possible to include the relevant software (e.g. in open source code)?</w:t>
       </w:r>
     </w:p>
     <w:p>
@@ -7364,23 +7316,13 @@
       </w:r>
       <w:proofErr w:type="spellStart"/>
       <w:r>
-        <w:t>closeddatasetreasons</w:t>
-      </w:r>
-      <w:proofErr w:type="spellEnd"/>
-      <w:r>
-        <w:t>]</w:t>
-      </w:r>
-    </w:p>
-    <w:p>
-      <w:pPr>
-        <w:spacing w:before="240"/>
-      </w:pPr>
-      <w:r>
-        <w:t>[</w:t>
-      </w:r>
-      <w:proofErr w:type="spellStart"/>
-      <w:r>
-        <w:t>restricteddatasetreasons</w:t>
+        <w:t>closed</w:t>
+      </w:r>
+      <w:r>
+        <w:t>restricted</w:t>
+      </w:r>
+      <w:r>
+        <w:t>datasetreasons</w:t>
       </w:r>
       <w:proofErr w:type="spellEnd"/>
       <w:r>
@@ -7471,15 +7413,7 @@
           <w:color w:val="auto"/>
           <w:lang w:val="en-GB"/>
         </w:rPr>
-        <w:t xml:space="preserve">What data and metadata vocabularies, standards, formats or methodologies will you follow to make your data interoperable to allow data exchange and re-use </w:t>
-      </w:r>
-      <w:r>
-        <w:rPr>
-          <w:color w:val="auto"/>
-          <w:lang w:val="en-GB"/>
-        </w:rPr>
-        <w:lastRenderedPageBreak/>
-        <w:t xml:space="preserve">within and across disciplines? Will you follow community-endorsed interoperability best practices? Which ones? </w:t>
+        <w:t xml:space="preserve">What data and metadata vocabularies, standards, formats or methodologies will you follow to make your data interoperable to allow data exchange and re-use within and across disciplines? Will you follow community-endorsed interoperability best practices? Which ones? </w:t>
       </w:r>
     </w:p>
     <w:p>
@@ -7508,6 +7442,7 @@
           <w:color w:val="auto"/>
           <w:lang w:val="en-GB"/>
         </w:rPr>
+        <w:lastRenderedPageBreak/>
         <w:t>In case it is unavoidable that you use uncommon or generate project specific ontologies or vocabularies, will you provide mappings to more commonly used ontologies? Will you openly publish the generated ontologies or vocabularies to allow reusing, refining, or extending them?</w:t>
       </w:r>
     </w:p>
@@ -7653,23 +7588,7 @@
           <w:color w:val="auto"/>
           <w:lang w:val="en-GB"/>
         </w:rPr>
-        <w:t xml:space="preserve">Will the data produced in the project be useable by third parties, </w:t>
-      </w:r>
-      <w:proofErr w:type="gramStart"/>
-      <w:r>
-        <w:rPr>
-          <w:color w:val="auto"/>
-          <w:lang w:val="en-GB"/>
-        </w:rPr>
-        <w:t>in particular after</w:t>
-      </w:r>
-      <w:proofErr w:type="gramEnd"/>
-      <w:r>
-        <w:rPr>
-          <w:color w:val="auto"/>
-          <w:lang w:val="en-GB"/>
-        </w:rPr>
-        <w:t xml:space="preserve"> the end of the project?</w:t>
+        <w:t>Will the data produced in the project be useable by third parties, in particular after the end of the project?</w:t>
       </w:r>
     </w:p>
     <w:p>
@@ -7761,15 +7680,7 @@
     </w:p>
     <w:p>
       <w:r>
-        <w:t xml:space="preserve">We will make our data reusable by adding metadata and comprehensive Readme files to all published datasets. The descriptions will include details on the methodology used, analytical, and procedural information. In case of publication, licenses for code and data will always be assigned and clearly marked. The digital research data obtained will be published Open Access under a Creative Commons CC BY license, </w:t>
-      </w:r>
-      <w:proofErr w:type="gramStart"/>
-      <w:r>
-        <w:t>provided that</w:t>
-      </w:r>
-      <w:proofErr w:type="gramEnd"/>
-      <w:r>
-        <w:t xml:space="preserve"> there are no data protection concerns.</w:t>
+        <w:t>We will make our data reusable by adding metadata and comprehensive Readme files to all published datasets. The descriptions will include details on the methodology used, analytical, and procedural information. In case of publication, licenses for code and data will always be assigned and clearly marked. The digital research data obtained will be published Open Access under a Creative Commons CC BY license, provided that there are no data protection concerns.</w:t>
       </w:r>
     </w:p>
     <w:p>
@@ -7835,7 +7746,7 @@
           <w:color w:val="auto"/>
           <w:lang w:val="en-GB"/>
         </w:rPr>
-        <w:t xml:space="preserve">In addition to the management of data, beneficiaries should also consider and plan for the management of other research outputs that may be generated or re-used </w:t>
+        <w:t xml:space="preserve">In addition to the management of data, beneficiaries should also consider and plan for the management of other research outputs that may be generated or re-used throughout their projects. Such outputs can be either digital (e.g. software, </w:t>
       </w:r>
       <w:r>
         <w:rPr>
@@ -7843,7 +7754,7 @@
           <w:lang w:val="en-GB"/>
         </w:rPr>
         <w:lastRenderedPageBreak/>
-        <w:t>throughout their projects. Such outputs can be either digital (e.g. software, workflows, protocols, models, etc.) or physical (e.g. new materials, antibodies, reagents, samples, etc.).</w:t>
+        <w:t>workflows, protocols, models, etc.) or physical (e.g. new materials, antibodies, reagents, samples, etc.).</w:t>
       </w:r>
     </w:p>
     <w:p>
@@ -8799,21 +8710,7 @@
         <w:rPr>
           <w:color w:val="auto"/>
         </w:rPr>
-        <w:t xml:space="preserve">] being responsible for ensuring metadata production, day-to-day cross-checks, back-up and other quality control activities are maintained. The researchers will be responsible for routine supervision of </w:t>
-      </w:r>
-      <w:proofErr w:type="gramStart"/>
-      <w:r>
-        <w:rPr>
-          <w:color w:val="auto"/>
-        </w:rPr>
-        <w:t>the dataset</w:t>
-      </w:r>
-      <w:proofErr w:type="gramEnd"/>
-      <w:r>
-        <w:rPr>
-          <w:color w:val="auto"/>
-        </w:rPr>
-        <w:t xml:space="preserve"> development.</w:t>
+        <w:t>] being responsible for ensuring metadata production, day-to-day cross-checks, back-up and other quality control activities are maintained. The researchers will be responsible for routine supervision of the dataset development.</w:t>
       </w:r>
     </w:p>
     <w:p>
@@ -10308,23 +10205,7 @@
           <w:color w:val="000000"/>
           <w:lang w:val="en-GB"/>
         </w:rPr>
-        <w:t xml:space="preserve">Will informed consent for data sharing and </w:t>
-      </w:r>
-      <w:proofErr w:type="gramStart"/>
-      <w:r>
-        <w:rPr>
-          <w:color w:val="000000"/>
-          <w:lang w:val="en-GB"/>
-        </w:rPr>
-        <w:t>long term</w:t>
-      </w:r>
-      <w:proofErr w:type="gramEnd"/>
-      <w:r>
-        <w:rPr>
-          <w:color w:val="000000"/>
-          <w:lang w:val="en-GB"/>
-        </w:rPr>
-        <w:t xml:space="preserve"> preservation be included in questionnaires dealing with personal data?</w:t>
+        <w:t>Will informed consent for data sharing and long term preservation be included in questionnaires dealing with personal data?</w:t>
       </w:r>
     </w:p>
     <w:p>
@@ -13432,10 +13313,6 @@
 </file>
 
 <file path=customXml/item1.xml><?xml version="1.0" encoding="utf-8"?>
-<b:Sources xmlns:b="http://schemas.openxmlformats.org/officeDocument/2006/bibliography" xmlns="http://schemas.openxmlformats.org/officeDocument/2006/bibliography" SelectedStyle="\APASixthEditionOfficeOnline.xsl" StyleName="APA" Version="6"/>
-</file>
-
-<file path=customXml/item2.xml><?xml version="1.0" encoding="utf-8"?>
 <?mso-contentType ?>
 <FormTemplates xmlns="http://schemas.microsoft.com/sharepoint/v3/contenttype/forms">
   <Display>DocumentLibraryForm</Display>
@@ -13444,7 +13321,31 @@
 </FormTemplates>
 </file>
 
+<file path=customXml/item2.xml><?xml version="1.0" encoding="utf-8"?>
+<b:Sources xmlns:b="http://schemas.openxmlformats.org/officeDocument/2006/bibliography" xmlns="http://schemas.openxmlformats.org/officeDocument/2006/bibliography" SelectedStyle="\APASixthEditionOfficeOnline.xsl" StyleName="APA" Version="6"/>
+</file>
+
 <file path=customXml/item3.xml><?xml version="1.0" encoding="utf-8"?>
+<p:properties xmlns:p="http://schemas.microsoft.com/office/2006/metadata/properties" xmlns:xsi="http://www.w3.org/2001/XMLSchema-instance" xmlns:pc="http://schemas.microsoft.com/office/infopath/2007/PartnerControls">
+  <documentManagement>
+    <Order1 xmlns="084a5cd8-1559-4e94-ac72-b94fb9abc19e">45</Order1>
+    <DocComments xmlns="084a5cd8-1559-4e94-ac72-b94fb9abc19e" xsi:nil="true"/>
+    <DocPublversion xmlns="084a5cd8-1559-4e94-ac72-b94fb9abc19e">1</DocPublversion>
+    <DocInternalExternal xmlns="084a5cd8-1559-4e94-ac72-b94fb9abc19e">External</DocInternalExternal>
+    <ProgrCategory xmlns="084a5cd8-1559-4e94-ac72-b94fb9abc19e">3. Customised reports &amp; forms</ProgrCategory>
+    <ProgrGroup xmlns="084a5cd8-1559-4e94-ac72-b94fb9abc19e">01 HORIZON and EURATOM</ProgrGroup>
+    <DocStatus xmlns="084a5cd8-1559-4e94-ac72-b94fb9abc19e">Published</DocStatus>
+    <DocPublDestination xmlns="084a5cd8-1559-4e94-ac72-b94fb9abc19e" xsi:nil="true"/>
+    <DocPublProtocol xmlns="084a5cd8-1559-4e94-ac72-b94fb9abc19e">TPL2-2 Programme tpl - Application forms, etc</DocPublProtocol>
+    <DocOfficerComments xmlns="084a5cd8-1559-4e94-ac72-b94fb9abc19e" xsi:nil="true"/>
+    <DocPublDate xmlns="084a5cd8-1559-4e94-ac72-b94fb9abc19e">2021-05-04T22:00:00+00:00</DocPublDate>
+    <ITcomments xmlns="084a5cd8-1559-4e94-ac72-b94fb9abc19e" xsi:nil="true"/>
+    <ITstatus xmlns="084a5cd8-1559-4e94-ac72-b94fb9abc19e" xsi:nil="true"/>
+  </documentManagement>
+</p:properties>
+</file>
+
+<file path=customXml/item4.xml><?xml version="1.0" encoding="utf-8"?>
 <ct:contentTypeSchema xmlns:ct="http://schemas.microsoft.com/office/2006/metadata/contentType" xmlns:ma="http://schemas.microsoft.com/office/2006/metadata/properties/metaAttributes" ct:_="" ma:_="" ma:contentTypeName="EC Document" ma:contentTypeID="0x010100258AA79CEB83498886A3A086811232500015D68561EDF2314DA91E1210E4D82B5C" ma:contentTypeVersion="38" ma:contentTypeDescription="Create a new document in this library." ma:contentTypeScope="" ma:versionID="3bfd783927ea96c5c14b5f9466c0d5de">
   <xsd:schema xmlns:xsd="http://www.w3.org/2001/XMLSchema" xmlns:xs="http://www.w3.org/2001/XMLSchema" xmlns:p="http://schemas.microsoft.com/office/2006/metadata/properties" xmlns:ns2="084a5cd8-1559-4e94-ac72-b94fb9abc19e" targetNamespace="http://schemas.microsoft.com/office/2006/metadata/properties" ma:root="true" ma:fieldsID="6907ed16e1ea7430830aa2dae5b3c1f7" ns2:_="">
     <xsd:import namespace="084a5cd8-1559-4e94-ac72-b94fb9abc19e"/>
@@ -13786,27 +13687,15 @@
 </ct:contentTypeSchema>
 </file>
 
-<file path=customXml/item4.xml><?xml version="1.0" encoding="utf-8"?>
-<p:properties xmlns:p="http://schemas.microsoft.com/office/2006/metadata/properties" xmlns:xsi="http://www.w3.org/2001/XMLSchema-instance" xmlns:pc="http://schemas.microsoft.com/office/infopath/2007/PartnerControls">
-  <documentManagement>
-    <Order1 xmlns="084a5cd8-1559-4e94-ac72-b94fb9abc19e">45</Order1>
-    <DocComments xmlns="084a5cd8-1559-4e94-ac72-b94fb9abc19e" xsi:nil="true"/>
-    <DocPublversion xmlns="084a5cd8-1559-4e94-ac72-b94fb9abc19e">1</DocPublversion>
-    <DocInternalExternal xmlns="084a5cd8-1559-4e94-ac72-b94fb9abc19e">External</DocInternalExternal>
-    <ProgrCategory xmlns="084a5cd8-1559-4e94-ac72-b94fb9abc19e">3. Customised reports &amp; forms</ProgrCategory>
-    <ProgrGroup xmlns="084a5cd8-1559-4e94-ac72-b94fb9abc19e">01 HORIZON and EURATOM</ProgrGroup>
-    <DocStatus xmlns="084a5cd8-1559-4e94-ac72-b94fb9abc19e">Published</DocStatus>
-    <DocPublDestination xmlns="084a5cd8-1559-4e94-ac72-b94fb9abc19e" xsi:nil="true"/>
-    <DocPublProtocol xmlns="084a5cd8-1559-4e94-ac72-b94fb9abc19e">TPL2-2 Programme tpl - Application forms, etc</DocPublProtocol>
-    <DocOfficerComments xmlns="084a5cd8-1559-4e94-ac72-b94fb9abc19e" xsi:nil="true"/>
-    <DocPublDate xmlns="084a5cd8-1559-4e94-ac72-b94fb9abc19e">2021-05-04T22:00:00+00:00</DocPublDate>
-    <ITcomments xmlns="084a5cd8-1559-4e94-ac72-b94fb9abc19e" xsi:nil="true"/>
-    <ITstatus xmlns="084a5cd8-1559-4e94-ac72-b94fb9abc19e" xsi:nil="true"/>
-  </documentManagement>
-</p:properties>
+<file path=customXml/itemProps1.xml><?xml version="1.0" encoding="utf-8"?>
+<ds:datastoreItem xmlns:ds="http://schemas.openxmlformats.org/officeDocument/2006/customXml" ds:itemID="{E5ABEBC2-8F24-42D8-B0A5-1D2B76C15645}">
+  <ds:schemaRefs>
+    <ds:schemaRef ds:uri="http://schemas.microsoft.com/sharepoint/v3/contenttype/forms"/>
+  </ds:schemaRefs>
+</ds:datastoreItem>
 </file>
 
-<file path=customXml/itemProps1.xml><?xml version="1.0" encoding="utf-8"?>
+<file path=customXml/itemProps2.xml><?xml version="1.0" encoding="utf-8"?>
 <ds:datastoreItem xmlns:ds="http://schemas.openxmlformats.org/officeDocument/2006/customXml" ds:itemID="{E6E3F1C5-BDFC-4981-9034-4A05696CDD37}">
   <ds:schemaRefs>
     <ds:schemaRef ds:uri="http://schemas.openxmlformats.org/officeDocument/2006/bibliography"/>
@@ -13814,15 +13703,17 @@
 </ds:datastoreItem>
 </file>
 
-<file path=customXml/itemProps2.xml><?xml version="1.0" encoding="utf-8"?>
-<ds:datastoreItem xmlns:ds="http://schemas.openxmlformats.org/officeDocument/2006/customXml" ds:itemID="{E5ABEBC2-8F24-42D8-B0A5-1D2B76C15645}">
+<file path=customXml/itemProps3.xml><?xml version="1.0" encoding="utf-8"?>
+<ds:datastoreItem xmlns:ds="http://schemas.openxmlformats.org/officeDocument/2006/customXml" ds:itemID="{FA90FD41-FA76-42DA-A088-7C01AECDABAA}">
   <ds:schemaRefs>
-    <ds:schemaRef ds:uri="http://schemas.microsoft.com/sharepoint/v3/contenttype/forms"/>
+    <ds:schemaRef ds:uri="http://schemas.microsoft.com/office/2006/metadata/properties"/>
+    <ds:schemaRef ds:uri="http://schemas.microsoft.com/office/infopath/2007/PartnerControls"/>
+    <ds:schemaRef ds:uri="084a5cd8-1559-4e94-ac72-b94fb9abc19e"/>
   </ds:schemaRefs>
 </ds:datastoreItem>
 </file>
 
-<file path=customXml/itemProps3.xml><?xml version="1.0" encoding="utf-8"?>
+<file path=customXml/itemProps4.xml><?xml version="1.0" encoding="utf-8"?>
 <ds:datastoreItem xmlns:ds="http://schemas.openxmlformats.org/officeDocument/2006/customXml" ds:itemID="{789122CC-B268-41FA-A377-ABDD5160F69C}">
   <ds:schemaRefs>
     <ds:schemaRef ds:uri="http://schemas.microsoft.com/office/2006/metadata/contentType"/>
@@ -13838,14 +13729,4 @@
     <ds:schemaRef ds:uri="http://schemas.microsoft.com/internal/obd"/>
   </ds:schemaRefs>
 </ds:datastoreItem>
-</file>
-
-<file path=customXml/itemProps4.xml><?xml version="1.0" encoding="utf-8"?>
-<ds:datastoreItem xmlns:ds="http://schemas.openxmlformats.org/officeDocument/2006/customXml" ds:itemID="{FA90FD41-FA76-42DA-A088-7C01AECDABAA}">
-  <ds:schemaRefs>
-    <ds:schemaRef ds:uri="http://schemas.microsoft.com/office/2006/metadata/properties"/>
-    <ds:schemaRef ds:uri="http://schemas.microsoft.com/office/infopath/2007/PartnerControls"/>
-    <ds:schemaRef ds:uri="084a5cd8-1559-4e94-ac72-b94fb9abc19e"/>
-  </ds:schemaRefs>
-</ds:datastoreItem>
 </file>
--- a/src/main/resources/org/damap/base/template/horizonEuropeTemplate.docx
+++ b/src/main/resources/org/damap/base/template/horizonEuropeTemplate.docx
@@ -448,7 +448,21 @@
               <w:rPr>
                 <w:rFonts w:eastAsia="Arial"/>
               </w:rPr>
-              <w:t>This deliverable is the initial Data Management Plan (DMP) for t</w:t>
+              <w:t xml:space="preserve">This </w:t>
+            </w:r>
+            <w:proofErr w:type="gramStart"/>
+            <w:r>
+              <w:rPr>
+                <w:rFonts w:eastAsia="Arial"/>
+              </w:rPr>
+              <w:t>deliverable</w:t>
+            </w:r>
+            <w:proofErr w:type="gramEnd"/>
+            <w:r>
+              <w:rPr>
+                <w:rFonts w:eastAsia="Arial"/>
+              </w:rPr>
+              <w:t xml:space="preserve"> is the initial Data Management Plan (DMP) for t</w:t>
             </w:r>
             <w:r>
               <w:rPr>
@@ -1516,6 +1530,7 @@
               <w:t>[</w:t>
             </w:r>
             <w:proofErr w:type="spellStart"/>
+            <w:proofErr w:type="gramStart"/>
             <w:r>
               <w:rPr>
                 <w:color w:val="92D050"/>
@@ -1525,6 +1540,7 @@
               <w:t>dd.mm.yyyy</w:t>
             </w:r>
             <w:proofErr w:type="spellEnd"/>
+            <w:proofErr w:type="gramEnd"/>
             <w:r>
               <w:rPr>
                 <w:color w:val="92D050"/>
@@ -6208,7 +6224,15 @@
     </w:p>
     <w:p>
       <w:r>
-        <w:t>We will make our data findable by uploading it to a data repository that provides a persistent identifier, and adding relevant metadata.</w:t>
+        <w:t xml:space="preserve">We will make our data findable by uploading it to a data repository that provides a persistent </w:t>
+      </w:r>
+      <w:proofErr w:type="gramStart"/>
+      <w:r>
+        <w:t>identifier, and</w:t>
+      </w:r>
+      <w:proofErr w:type="gramEnd"/>
+      <w:r>
+        <w:t xml:space="preserve"> adding relevant metadata.</w:t>
       </w:r>
       <w:r>
         <w:t xml:space="preserve"> </w:t>
@@ -6238,7 +6262,15 @@
     <w:p>
       <w:bookmarkStart w:id="19" w:name="_Toc123731435"/>
       <w:r>
-        <w:t xml:space="preserve">Additionally, we will provide common metadata such as title, description, or keywords when publishing data. In </w:t>
+        <w:t xml:space="preserve">Additionally, we will provide common metadata such as </w:t>
+      </w:r>
+      <w:proofErr w:type="gramStart"/>
+      <w:r>
+        <w:t>title</w:t>
+      </w:r>
+      <w:proofErr w:type="gramEnd"/>
+      <w:r>
+        <w:t xml:space="preserve">, description, or keywords when publishing data. In </w:t>
       </w:r>
       <w:r>
         <w:t>this</w:t>
@@ -6703,7 +6735,23 @@
           <w:color w:val="auto"/>
           <w:lang w:val="en-GB"/>
         </w:rPr>
-        <w:t>Will documentation or reference about any software be needed to access or read the data be included? Will it be possible to include the relevant software (e.g. in open source code)?</w:t>
+        <w:t xml:space="preserve">Will documentation or reference about any software be needed to access or read the data be included? Will it be possible to include the relevant software (e.g. in </w:t>
+      </w:r>
+      <w:proofErr w:type="gramStart"/>
+      <w:r>
+        <w:rPr>
+          <w:color w:val="auto"/>
+          <w:lang w:val="en-GB"/>
+        </w:rPr>
+        <w:t>open source</w:t>
+      </w:r>
+      <w:proofErr w:type="gramEnd"/>
+      <w:r>
+        <w:rPr>
+          <w:color w:val="auto"/>
+          <w:lang w:val="en-GB"/>
+        </w:rPr>
+        <w:t xml:space="preserve"> code)?</w:t>
       </w:r>
     </w:p>
     <w:p>
@@ -7588,7 +7636,23 @@
           <w:color w:val="auto"/>
           <w:lang w:val="en-GB"/>
         </w:rPr>
-        <w:t>Will the data produced in the project be useable by third parties, in particular after the end of the project?</w:t>
+        <w:t xml:space="preserve">Will the data produced in the project be useable by third parties, </w:t>
+      </w:r>
+      <w:proofErr w:type="gramStart"/>
+      <w:r>
+        <w:rPr>
+          <w:color w:val="auto"/>
+          <w:lang w:val="en-GB"/>
+        </w:rPr>
+        <w:t>in particular after</w:t>
+      </w:r>
+      <w:proofErr w:type="gramEnd"/>
+      <w:r>
+        <w:rPr>
+          <w:color w:val="auto"/>
+          <w:lang w:val="en-GB"/>
+        </w:rPr>
+        <w:t xml:space="preserve"> the end of the project?</w:t>
       </w:r>
     </w:p>
     <w:p>
@@ -7680,7 +7744,15 @@
     </w:p>
     <w:p>
       <w:r>
-        <w:t>We will make our data reusable by adding metadata and comprehensive Readme files to all published datasets. The descriptions will include details on the methodology used, analytical, and procedural information. In case of publication, licenses for code and data will always be assigned and clearly marked. The digital research data obtained will be published Open Access under a Creative Commons CC BY license, provided that there are no data protection concerns.</w:t>
+        <w:t xml:space="preserve">We will make our data reusable by adding metadata and comprehensive Readme files to all published datasets. The descriptions will include details on the methodology used, analytical, and procedural information. In case of publication, licenses for code and data will always be assigned and clearly marked. The digital research data obtained will be published Open Access under a Creative Commons CC BY license, </w:t>
+      </w:r>
+      <w:proofErr w:type="gramStart"/>
+      <w:r>
+        <w:t>provided that</w:t>
+      </w:r>
+      <w:proofErr w:type="gramEnd"/>
+      <w:r>
+        <w:t xml:space="preserve"> there are no data protection concerns.</w:t>
       </w:r>
     </w:p>
     <w:p>
@@ -8640,29 +8712,65 @@
       <w:r>
         <w:rPr>
           <w:rFonts w:eastAsiaTheme="minorEastAsia"/>
-          <w:color w:val="92D050"/>
+          <w:color w:val="auto"/>
           <w:lang w:val="en-GB"/>
         </w:rPr>
-        <w:t>Coverage of costs:</w:t>
+        <w:t>[</w:t>
+      </w:r>
+      <w:proofErr w:type="spellStart"/>
+      <w:r>
+        <w:rPr>
+          <w:rFonts w:eastAsiaTheme="minorEastAsia"/>
+          <w:color w:val="auto"/>
+          <w:lang w:val="en-GB"/>
+        </w:rPr>
+        <w:t>costsDescriptions</w:t>
+      </w:r>
+      <w:proofErr w:type="spellEnd"/>
+      <w:r>
+        <w:rPr>
+          <w:rFonts w:eastAsiaTheme="minorEastAsia"/>
+          <w:color w:val="auto"/>
+          <w:lang w:val="en-GB"/>
+        </w:rPr>
+        <w:t>]</w:t>
       </w:r>
     </w:p>
     <w:p>
       <w:pPr>
+        <w:spacing w:before="240"/>
+        <w:rPr>
+          <w:rFonts w:eastAsiaTheme="minorEastAsia"/>
+          <w:color w:val="auto"/>
+          <w:lang w:val="en-GB"/>
+        </w:rPr>
+      </w:pPr>
+      <w:r>
         <w:rPr>
           <w:rFonts w:eastAsiaTheme="minorEastAsia"/>
           <w:color w:val="92D050"/>
           <w:lang w:val="en-GB"/>
         </w:rPr>
-      </w:pPr>
-      <w:r>
-        <w:rPr>
-          <w:color w:val="92D050"/>
-        </w:rPr>
-        <w:t>…</w:t>
+        <w:t>Coverage of costs:</w:t>
       </w:r>
     </w:p>
     <w:p>
       <w:pPr>
+        <w:rPr>
+          <w:rFonts w:eastAsiaTheme="minorEastAsia"/>
+          <w:color w:val="92D050"/>
+          <w:lang w:val="en-GB"/>
+        </w:rPr>
+      </w:pPr>
+      <w:r>
+        <w:rPr>
+          <w:color w:val="92D050"/>
+        </w:rPr>
+        <w:t>…</w:t>
+      </w:r>
+    </w:p>
+    <w:p>
+      <w:pPr>
         <w:spacing w:before="240"/>
         <w:rPr>
           <w:color w:val="auto"/>
@@ -8710,7 +8818,21 @@
         <w:rPr>
           <w:color w:val="auto"/>
         </w:rPr>
-        <w:t>] being responsible for ensuring metadata production, day-to-day cross-checks, back-up and other quality control activities are maintained. The researchers will be responsible for routine supervision of the dataset development.</w:t>
+        <w:t xml:space="preserve">] being responsible for ensuring metadata production, day-to-day cross-checks, back-up and other quality control activities are maintained. The researchers will be responsible for routine supervision of </w:t>
+      </w:r>
+      <w:proofErr w:type="gramStart"/>
+      <w:r>
+        <w:rPr>
+          <w:color w:val="auto"/>
+        </w:rPr>
+        <w:t>the dataset</w:t>
+      </w:r>
+      <w:proofErr w:type="gramEnd"/>
+      <w:r>
+        <w:rPr>
+          <w:color w:val="auto"/>
+        </w:rPr>
+        <w:t xml:space="preserve"> development.</w:t>
       </w:r>
     </w:p>
     <w:p>
@@ -8721,6 +8843,7 @@
       <w:bookmarkStart w:id="32" w:name="_Toc69311947"/>
       <w:bookmarkStart w:id="33" w:name="_Toc156287350"/>
       <w:r>
+        <w:lastRenderedPageBreak/>
         <w:t>Data</w:t>
       </w:r>
       <w:r>
@@ -8790,7 +8913,6 @@
           <w:color w:val="000000" w:themeColor="text1"/>
           <w:lang w:val="en-GB"/>
         </w:rPr>
-        <w:lastRenderedPageBreak/>
         <w:t>Will the data be safely stored in trusted repositories for long term preservation and curation?</w:t>
       </w:r>
     </w:p>
@@ -10006,6 +10128,7 @@
                 <w:sz w:val="18"/>
                 <w:szCs w:val="18"/>
               </w:rPr>
+              <w:lastRenderedPageBreak/>
               <w:t>ID</w:t>
             </w:r>
           </w:p>
@@ -10119,7 +10242,6 @@
           <w:color w:val="000000"/>
           <w:lang w:val="en-GB"/>
         </w:rPr>
-        <w:lastRenderedPageBreak/>
         <w:t>Ethic</w:t>
       </w:r>
       <w:bookmarkEnd w:id="41"/>
@@ -10205,7 +10327,23 @@
           <w:color w:val="000000"/>
           <w:lang w:val="en-GB"/>
         </w:rPr>
-        <w:t>Will informed consent for data sharing and long term preservation be included in questionnaires dealing with personal data?</w:t>
+        <w:t xml:space="preserve">Will informed consent for data sharing and </w:t>
+      </w:r>
+      <w:proofErr w:type="gramStart"/>
+      <w:r>
+        <w:rPr>
+          <w:color w:val="000000"/>
+          <w:lang w:val="en-GB"/>
+        </w:rPr>
+        <w:t>long term</w:t>
+      </w:r>
+      <w:proofErr w:type="gramEnd"/>
+      <w:r>
+        <w:rPr>
+          <w:color w:val="000000"/>
+          <w:lang w:val="en-GB"/>
+        </w:rPr>
+        <w:t xml:space="preserve"> preservation be included in questionnaires dealing with personal data?</w:t>
       </w:r>
     </w:p>
     <w:p>
@@ -12149,7 +12287,6 @@
   <w:style w:type="character" w:default="1" w:styleId="DefaultParagraphFont">
     <w:name w:val="Default Paragraph Font"/>
     <w:uiPriority w:val="1"/>
-    <w:semiHidden/>
     <w:unhideWhenUsed/>
   </w:style>
   <w:style w:type="table" w:default="1" w:styleId="TableNormal">
@@ -13322,30 +13459,6 @@
 </file>
 
 <file path=customXml/item2.xml><?xml version="1.0" encoding="utf-8"?>
-<b:Sources xmlns:b="http://schemas.openxmlformats.org/officeDocument/2006/bibliography" xmlns="http://schemas.openxmlformats.org/officeDocument/2006/bibliography" SelectedStyle="\APASixthEditionOfficeOnline.xsl" StyleName="APA" Version="6"/>
-</file>
-
-<file path=customXml/item3.xml><?xml version="1.0" encoding="utf-8"?>
-<p:properties xmlns:p="http://schemas.microsoft.com/office/2006/metadata/properties" xmlns:xsi="http://www.w3.org/2001/XMLSchema-instance" xmlns:pc="http://schemas.microsoft.com/office/infopath/2007/PartnerControls">
-  <documentManagement>
-    <Order1 xmlns="084a5cd8-1559-4e94-ac72-b94fb9abc19e">45</Order1>
-    <DocComments xmlns="084a5cd8-1559-4e94-ac72-b94fb9abc19e" xsi:nil="true"/>
-    <DocPublversion xmlns="084a5cd8-1559-4e94-ac72-b94fb9abc19e">1</DocPublversion>
-    <DocInternalExternal xmlns="084a5cd8-1559-4e94-ac72-b94fb9abc19e">External</DocInternalExternal>
-    <ProgrCategory xmlns="084a5cd8-1559-4e94-ac72-b94fb9abc19e">3. Customised reports &amp; forms</ProgrCategory>
-    <ProgrGroup xmlns="084a5cd8-1559-4e94-ac72-b94fb9abc19e">01 HORIZON and EURATOM</ProgrGroup>
-    <DocStatus xmlns="084a5cd8-1559-4e94-ac72-b94fb9abc19e">Published</DocStatus>
-    <DocPublDestination xmlns="084a5cd8-1559-4e94-ac72-b94fb9abc19e" xsi:nil="true"/>
-    <DocPublProtocol xmlns="084a5cd8-1559-4e94-ac72-b94fb9abc19e">TPL2-2 Programme tpl - Application forms, etc</DocPublProtocol>
-    <DocOfficerComments xmlns="084a5cd8-1559-4e94-ac72-b94fb9abc19e" xsi:nil="true"/>
-    <DocPublDate xmlns="084a5cd8-1559-4e94-ac72-b94fb9abc19e">2021-05-04T22:00:00+00:00</DocPublDate>
-    <ITcomments xmlns="084a5cd8-1559-4e94-ac72-b94fb9abc19e" xsi:nil="true"/>
-    <ITstatus xmlns="084a5cd8-1559-4e94-ac72-b94fb9abc19e" xsi:nil="true"/>
-  </documentManagement>
-</p:properties>
-</file>
-
-<file path=customXml/item4.xml><?xml version="1.0" encoding="utf-8"?>
 <ct:contentTypeSchema xmlns:ct="http://schemas.microsoft.com/office/2006/metadata/contentType" xmlns:ma="http://schemas.microsoft.com/office/2006/metadata/properties/metaAttributes" ct:_="" ma:_="" ma:contentTypeName="EC Document" ma:contentTypeID="0x010100258AA79CEB83498886A3A086811232500015D68561EDF2314DA91E1210E4D82B5C" ma:contentTypeVersion="38" ma:contentTypeDescription="Create a new document in this library." ma:contentTypeScope="" ma:versionID="3bfd783927ea96c5c14b5f9466c0d5de">
   <xsd:schema xmlns:xsd="http://www.w3.org/2001/XMLSchema" xmlns:xs="http://www.w3.org/2001/XMLSchema" xmlns:p="http://schemas.microsoft.com/office/2006/metadata/properties" xmlns:ns2="084a5cd8-1559-4e94-ac72-b94fb9abc19e" targetNamespace="http://schemas.microsoft.com/office/2006/metadata/properties" ma:root="true" ma:fieldsID="6907ed16e1ea7430830aa2dae5b3c1f7" ns2:_="">
     <xsd:import namespace="084a5cd8-1559-4e94-ac72-b94fb9abc19e"/>
@@ -13687,6 +13800,30 @@
 </ct:contentTypeSchema>
 </file>
 
+<file path=customXml/item3.xml><?xml version="1.0" encoding="utf-8"?>
+<p:properties xmlns:p="http://schemas.microsoft.com/office/2006/metadata/properties" xmlns:xsi="http://www.w3.org/2001/XMLSchema-instance" xmlns:pc="http://schemas.microsoft.com/office/infopath/2007/PartnerControls">
+  <documentManagement>
+    <Order1 xmlns="084a5cd8-1559-4e94-ac72-b94fb9abc19e">45</Order1>
+    <DocComments xmlns="084a5cd8-1559-4e94-ac72-b94fb9abc19e" xsi:nil="true"/>
+    <DocPublversion xmlns="084a5cd8-1559-4e94-ac72-b94fb9abc19e">1</DocPublversion>
+    <DocInternalExternal xmlns="084a5cd8-1559-4e94-ac72-b94fb9abc19e">External</DocInternalExternal>
+    <ProgrCategory xmlns="084a5cd8-1559-4e94-ac72-b94fb9abc19e">3. Customised reports &amp; forms</ProgrCategory>
+    <ProgrGroup xmlns="084a5cd8-1559-4e94-ac72-b94fb9abc19e">01 HORIZON and EURATOM</ProgrGroup>
+    <DocStatus xmlns="084a5cd8-1559-4e94-ac72-b94fb9abc19e">Published</DocStatus>
+    <DocPublDestination xmlns="084a5cd8-1559-4e94-ac72-b94fb9abc19e" xsi:nil="true"/>
+    <DocPublProtocol xmlns="084a5cd8-1559-4e94-ac72-b94fb9abc19e">TPL2-2 Programme tpl - Application forms, etc</DocPublProtocol>
+    <DocOfficerComments xmlns="084a5cd8-1559-4e94-ac72-b94fb9abc19e" xsi:nil="true"/>
+    <DocPublDate xmlns="084a5cd8-1559-4e94-ac72-b94fb9abc19e">2021-05-04T22:00:00+00:00</DocPublDate>
+    <ITcomments xmlns="084a5cd8-1559-4e94-ac72-b94fb9abc19e" xsi:nil="true"/>
+    <ITstatus xmlns="084a5cd8-1559-4e94-ac72-b94fb9abc19e" xsi:nil="true"/>
+  </documentManagement>
+</p:properties>
+</file>
+
+<file path=customXml/item4.xml><?xml version="1.0" encoding="utf-8"?>
+<b:Sources xmlns:b="http://schemas.openxmlformats.org/officeDocument/2006/bibliography" xmlns="http://schemas.openxmlformats.org/officeDocument/2006/bibliography" SelectedStyle="\APASixthEditionOfficeOnline.xsl" StyleName="APA" Version="6"/>
+</file>
+
 <file path=customXml/itemProps1.xml><?xml version="1.0" encoding="utf-8"?>
 <ds:datastoreItem xmlns:ds="http://schemas.openxmlformats.org/officeDocument/2006/customXml" ds:itemID="{E5ABEBC2-8F24-42D8-B0A5-1D2B76C15645}">
   <ds:schemaRefs>
@@ -13696,9 +13833,19 @@
 </file>
 
 <file path=customXml/itemProps2.xml><?xml version="1.0" encoding="utf-8"?>
-<ds:datastoreItem xmlns:ds="http://schemas.openxmlformats.org/officeDocument/2006/customXml" ds:itemID="{E6E3F1C5-BDFC-4981-9034-4A05696CDD37}">
+<ds:datastoreItem xmlns:ds="http://schemas.openxmlformats.org/officeDocument/2006/customXml" ds:itemID="{789122CC-B268-41FA-A377-ABDD5160F69C}">
   <ds:schemaRefs>
-    <ds:schemaRef ds:uri="http://schemas.openxmlformats.org/officeDocument/2006/bibliography"/>
+    <ds:schemaRef ds:uri="http://schemas.microsoft.com/office/2006/metadata/contentType"/>
+    <ds:schemaRef ds:uri="http://schemas.microsoft.com/office/2006/metadata/properties/metaAttributes"/>
+    <ds:schemaRef ds:uri="http://www.w3.org/2001/XMLSchema"/>
+    <ds:schemaRef ds:uri="http://schemas.microsoft.com/office/2006/metadata/properties"/>
+    <ds:schemaRef ds:uri="084a5cd8-1559-4e94-ac72-b94fb9abc19e"/>
+    <ds:schemaRef ds:uri="http://schemas.microsoft.com/office/2006/documentManagement/types"/>
+    <ds:schemaRef ds:uri="http://schemas.microsoft.com/office/infopath/2007/PartnerControls"/>
+    <ds:schemaRef ds:uri="http://schemas.openxmlformats.org/package/2006/metadata/core-properties"/>
+    <ds:schemaRef ds:uri="http://purl.org/dc/elements/1.1/"/>
+    <ds:schemaRef ds:uri="http://purl.org/dc/terms/"/>
+    <ds:schemaRef ds:uri="http://schemas.microsoft.com/internal/obd"/>
   </ds:schemaRefs>
 </ds:datastoreItem>
 </file>
@@ -13714,19 +13861,9 @@
 </file>
 
 <file path=customXml/itemProps4.xml><?xml version="1.0" encoding="utf-8"?>
-<ds:datastoreItem xmlns:ds="http://schemas.openxmlformats.org/officeDocument/2006/customXml" ds:itemID="{789122CC-B268-41FA-A377-ABDD5160F69C}">
+<ds:datastoreItem xmlns:ds="http://schemas.openxmlformats.org/officeDocument/2006/customXml" ds:itemID="{E6E3F1C5-BDFC-4981-9034-4A05696CDD37}">
   <ds:schemaRefs>
-    <ds:schemaRef ds:uri="http://schemas.microsoft.com/office/2006/metadata/contentType"/>
-    <ds:schemaRef ds:uri="http://schemas.microsoft.com/office/2006/metadata/properties/metaAttributes"/>
-    <ds:schemaRef ds:uri="http://www.w3.org/2001/XMLSchema"/>
-    <ds:schemaRef ds:uri="http://schemas.microsoft.com/office/2006/metadata/properties"/>
-    <ds:schemaRef ds:uri="084a5cd8-1559-4e94-ac72-b94fb9abc19e"/>
-    <ds:schemaRef ds:uri="http://schemas.microsoft.com/office/2006/documentManagement/types"/>
-    <ds:schemaRef ds:uri="http://schemas.microsoft.com/office/infopath/2007/PartnerControls"/>
-    <ds:schemaRef ds:uri="http://schemas.openxmlformats.org/package/2006/metadata/core-properties"/>
-    <ds:schemaRef ds:uri="http://purl.org/dc/elements/1.1/"/>
-    <ds:schemaRef ds:uri="http://purl.org/dc/terms/"/>
-    <ds:schemaRef ds:uri="http://schemas.microsoft.com/internal/obd"/>
+    <ds:schemaRef ds:uri="http://schemas.openxmlformats.org/officeDocument/2006/bibliography"/>
   </ds:schemaRefs>
 </ds:datastoreItem>
 </file>